--- a/docx/72 готово-комменты.docx
+++ b/docx/72 готово-комменты.docx
@@ -5,77 +5,42 @@
   <w:body>
     <w:p>
       <w:pPr>
-        <w:ind w:firstLine="0"/>
+        <w:pStyle w:val="Heading2"/>
         <w:contextualSpacing w:val="0"/>
         <w:jc w:val="center"/>
       </w:pPr>
-      <w:r>
-        <w:rPr>
-          <w:rFonts w:cs="Times New Roman" w:hAnsi="Times New Roman" w:eastAsia="Times New Roman" w:ascii="Times New Roman"/>
-          <w:b w:val="1"/>
-          <w:sz w:val="24"/>
+      <w:bookmarkStart w:id="0" w:colFirst="0" w:name="h.xtipb922up4r" w:colLast="0"/>
+      <w:bookmarkEnd w:id="0"/>
+      <w:r>
+        <w:rPr>
           <w:rtl w:val="0"/>
         </w:rPr>
         <w:t xml:space="preserve">Глава 72. </w:t>
+      </w:r>
+      <w:r>
+        <w:rPr>
+          <w:rtl w:val="0"/>
+        </w:rPr>
+        <w:t xml:space="preserve">Самоактуализация. Часть </w:t>
+      </w:r>
+      <w:r>
+        <w:rPr>
+          <w:rtl w:val="0"/>
+        </w:rPr>
+        <w:t xml:space="preserve">7.</w:t>
+      </w:r>
+      <w:commentRangeStart w:id="0"/>
+      <w:r>
+        <w:rPr>
+          <w:rtl w:val="0"/>
+        </w:rPr>
+        <w:t xml:space="preserve"> </w:t>
       </w:r>
       <w:hyperlink r:id="rId6">
         <w:r>
           <w:rPr>
-            <w:rFonts w:cs="Times New Roman" w:hAnsi="Times New Roman" w:eastAsia="Times New Roman" w:ascii="Times New Roman"/>
-            <w:b w:val="1"/>
-            <w:sz w:val="24"/>
-            <w:rtl w:val="0"/>
-          </w:rPr>
-          <w:t xml:space="preserve">С</w:t>
-        </w:r>
-      </w:hyperlink>
-      <w:hyperlink r:id="rId7">
-        <w:r>
-          <w:rPr>
-            <w:rFonts w:cs="Times New Roman" w:hAnsi="Times New Roman" w:eastAsia="Times New Roman" w:ascii="Times New Roman"/>
-            <w:b w:val="1"/>
-            <w:sz w:val="24"/>
-            <w:rtl w:val="0"/>
-          </w:rPr>
-          <w:t xml:space="preserve">амоактуализация</w:t>
-        </w:r>
-      </w:hyperlink>
-      <w:hyperlink r:id="rId8">
-        <w:r>
-          <w:rPr>
-            <w:rFonts w:cs="Times New Roman" w:hAnsi="Times New Roman" w:eastAsia="Times New Roman" w:ascii="Times New Roman"/>
-            <w:b w:val="1"/>
-            <w:sz w:val="24"/>
-            <w:rtl w:val="0"/>
-          </w:rPr>
-          <w:t xml:space="preserve">. Часть </w:t>
-        </w:r>
-      </w:hyperlink>
-      <w:r>
-        <w:rPr>
-          <w:rFonts w:cs="Times New Roman" w:hAnsi="Times New Roman" w:eastAsia="Times New Roman" w:ascii="Times New Roman"/>
-          <w:b w:val="1"/>
-          <w:sz w:val="24"/>
-          <w:rtl w:val="0"/>
-        </w:rPr>
-        <w:t xml:space="preserve">7.</w:t>
-      </w:r>
-      <w:commentRangeStart w:id="0"/>
-      <w:r>
-        <w:rPr>
-          <w:rFonts w:cs="Times New Roman" w:hAnsi="Times New Roman" w:eastAsia="Times New Roman" w:ascii="Times New Roman"/>
-          <w:b w:val="1"/>
-          <w:sz w:val="24"/>
-          <w:rtl w:val="0"/>
-        </w:rPr>
-        <w:t xml:space="preserve"> </w:t>
-      </w:r>
-      <w:hyperlink r:id="rId9">
-        <w:r>
-          <w:rPr>
-            <w:rFonts w:cs="Times New Roman" w:hAnsi="Times New Roman" w:eastAsia="Times New Roman" w:ascii="Times New Roman"/>
-            <w:b w:val="1"/>
-            <w:sz w:val="24"/>
+            <w:color w:val="1155cc"/>
+            <w:u w:val="single"/>
             <w:rtl w:val="0"/>
           </w:rPr>
           <w:t xml:space="preserve">Правдоподобное отрицание </w:t>
@@ -85,6 +50,17 @@
       <w:r>
         <w:commentReference w:id="0"/>
       </w:r>
+      <w:r>
+        <w:rPr>
+          <w:rtl w:val="0"/>
+        </w:rPr>
+      </w:r>
+    </w:p>
+    <w:p>
+      <w:pPr>
+        <w:ind w:firstLine="570"/>
+        <w:contextualSpacing w:val="0"/>
+      </w:pPr>
       <w:r>
         <w:rPr>
           <w:rtl w:val="0"/>
@@ -24610,12 +24586,13 @@
     <w:basedOn w:val="Normal"/>
     <w:next w:val="Normal"/>
     <w:pPr>
-      <w:spacing w:lineRule="auto" w:after="80" w:before="360"/>
       <w:contextualSpacing w:val="1"/>
+      <w:jc w:val="center"/>
     </w:pPr>
     <w:rPr>
+      <w:rFonts w:cs="Times New Roman" w:hAnsi="Times New Roman" w:eastAsia="Times New Roman" w:ascii="Times New Roman"/>
       <w:b w:val="1"/>
-      <w:sz w:val="28"/>
+      <w:sz w:val="24"/>
     </w:rPr>
   </w:style>
   <w:style w:styleId="Heading3" w:type="paragraph">

--- a/docx/72 готово-комменты.docx
+++ b/docx/72 готово-комменты.docx
@@ -11512,7 +11512,28 @@
           <w:sz w:val="24"/>
           <w:rtl w:val="0"/>
         </w:rPr>
-        <w:t xml:space="preserve">, неважно насколько древним было её заклинание</w:t>
+        <w:t xml:space="preserve">, </w:t>
+      </w:r>
+      <w:commentRangeStart w:id="2"/>
+      <w:r>
+        <w:rPr>
+          <w:rFonts w:cs="Times New Roman" w:hAnsi="Times New Roman" w:eastAsia="Times New Roman" w:ascii="Times New Roman"/>
+          <w:sz w:val="24"/>
+          <w:rtl w:val="0"/>
+        </w:rPr>
+        <w:t xml:space="preserve">неважно </w:t>
+      </w:r>
+      <w:commentRangeEnd w:id="2"/>
+      <w:r>
+        <w:commentReference w:id="2"/>
+      </w:r>
+      <w:r>
+        <w:rPr>
+          <w:rFonts w:cs="Times New Roman" w:hAnsi="Times New Roman" w:eastAsia="Times New Roman" w:ascii="Times New Roman"/>
+          <w:sz w:val="24"/>
+          <w:rtl w:val="0"/>
+        </w:rPr>
+        <w:t xml:space="preserve">насколько древним было её заклинание</w:t>
       </w:r>
       <w:r>
         <w:rPr>
@@ -12082,7 +12103,7 @@
 
 <file path=word/comments.xml><?xml version="1.0" encoding="utf-8"?>
 <w:comments xmlns:mc="http://schemas.openxmlformats.org/markup-compatibility/2006" xmlns:o="urn:schemas-microsoft-com:office:office" xmlns:r="http://schemas.openxmlformats.org/officeDocument/2006/relationships" xmlns:m="http://schemas.openxmlformats.org/officeDocument/2006/math" xmlns:v="urn:schemas-microsoft-com:vml" xmlns:wp="http://schemas.openxmlformats.org/drawingml/2006/wordprocessingDrawing" xmlns:w10="urn:schemas-microsoft-com:office:word" xmlns:w="http://schemas.openxmlformats.org/wordprocessingml/2006/main" xmlns:wne="http://schemas.microsoft.com/office/word/2006/wordml" xmlns:sl="http://schemas.openxmlformats.org/schemaLibrary/2006/main" xmlns:a="http://schemas.openxmlformats.org/drawingml/2006/main" xmlns:pic="http://schemas.openxmlformats.org/drawingml/2006/picture" xmlns:c="http://schemas.openxmlformats.org/drawingml/2006/chart" xmlns:lc="http://schemas.openxmlformats.org/drawingml/2006/lockedCanvas" xmlns:dgm="http://schemas.openxmlformats.org/drawingml/2006/diagram">
-  <w:comment w:id="2">
+  <w:comment w:id="3">
     <w:p>
       <w:pPr>
         <w:spacing w:lineRule="auto" w:after="0" w:line="240" w:before="0"/>
@@ -12219,7 +12240,7 @@
       </w:r>
     </w:p>
   </w:comment>
-  <w:comment w:id="3">
+  <w:comment w:id="4">
     <w:p>
       <w:pPr>
         <w:spacing w:lineRule="auto" w:after="0" w:line="240" w:before="0"/>
@@ -12267,7 +12288,7 @@
       </w:r>
     </w:p>
   </w:comment>
-  <w:comment w:id="4">
+  <w:comment w:id="5">
     <w:p>
       <w:pPr>
         <w:spacing w:lineRule="auto" w:after="0" w:line="240" w:before="0"/>
@@ -12368,7 +12389,7 @@
       </w:r>
     </w:p>
   </w:comment>
-  <w:comment w:id="5">
+  <w:comment w:id="6">
     <w:p>
       <w:pPr>
         <w:spacing w:lineRule="auto" w:after="0" w:line="240" w:before="0"/>
@@ -12449,54 +12470,6 @@
           <w:rtl w:val="0"/>
         </w:rPr>
         <w:t xml:space="preserve">Можно даже без курсива - в русском такой порядок слов и без того означает ударение на "мне"</w:t>
-      </w:r>
-    </w:p>
-  </w:comment>
-  <w:comment w:id="6">
-    <w:p>
-      <w:pPr>
-        <w:spacing w:lineRule="auto" w:after="0" w:line="240" w:before="0"/>
-        <w:ind w:left="0" w:firstLine="0" w:right="0"/>
-        <w:contextualSpacing w:val="0"/>
-        <w:jc w:val="left"/>
-      </w:pPr>
-      <w:r>
-        <w:rPr>
-          <w:rFonts w:cs="Arial" w:hAnsi="Arial" w:eastAsia="Arial" w:ascii="Arial"/>
-          <w:b w:val="0"/>
-          <w:i w:val="0"/>
-          <w:smallCaps w:val="0"/>
-          <w:strike w:val="0"/>
-          <w:color w:val="000000"/>
-          <w:sz w:val="22"/>
-          <w:u w:val="none"/>
-          <w:vertAlign w:val="baseline"/>
-          <w:rtl w:val="0"/>
-        </w:rPr>
-        <w:t xml:space="preserve">Elspet Darkl:</w:t>
-      </w:r>
-    </w:p>
-    <w:p>
-      <w:pPr>
-        <w:spacing w:lineRule="auto" w:after="0" w:line="240" w:before="0"/>
-        <w:ind w:left="0" w:firstLine="0" w:right="0"/>
-        <w:contextualSpacing w:val="0"/>
-        <w:jc w:val="left"/>
-      </w:pPr>
-      <w:r>
-        <w:rPr>
-          <w:rFonts w:cs="Arial" w:hAnsi="Arial" w:eastAsia="Arial" w:ascii="Arial"/>
-          <w:b w:val="0"/>
-          <w:i w:val="0"/>
-          <w:smallCaps w:val="0"/>
-          <w:strike w:val="0"/>
-          <w:color w:val="000000"/>
-          <w:sz w:val="22"/>
-          <w:u w:val="none"/>
-          <w:vertAlign w:val="baseline"/>
-          <w:rtl w:val="0"/>
-        </w:rPr>
-        <w:t xml:space="preserve">в английском там идет указание на принадлежность главы к арке, надобы в русском как-то сделать</w:t>
       </w:r>
     </w:p>
   </w:comment>
@@ -12521,30 +12494,30 @@
           <w:vertAlign w:val="baseline"/>
           <w:rtl w:val="0"/>
         </w:rPr>
-        <w:t xml:space="preserve">alariclightin:</w:t>
-      </w:r>
-    </w:p>
-    <w:p>
-      <w:pPr>
-        <w:spacing w:lineRule="auto" w:after="0" w:line="240" w:before="0"/>
-        <w:ind w:left="0" w:firstLine="0" w:right="0"/>
-        <w:contextualSpacing w:val="0"/>
-        <w:jc w:val="left"/>
-      </w:pPr>
-      <w:r>
-        <w:rPr>
-          <w:rFonts w:cs="Arial" w:hAnsi="Arial" w:eastAsia="Arial" w:ascii="Arial"/>
-          <w:b w:val="0"/>
-          <w:i w:val="0"/>
-          <w:smallCaps w:val="0"/>
-          <w:strike w:val="0"/>
-          <w:color w:val="000000"/>
-          <w:sz w:val="22"/>
-          <w:u w:val="none"/>
-          <w:vertAlign w:val="baseline"/>
-          <w:rtl w:val="0"/>
-        </w:rPr>
-        <w:t xml:space="preserve">смущает</w:t>
+        <w:t xml:space="preserve">Elspet Darkl:</w:t>
+      </w:r>
+    </w:p>
+    <w:p>
+      <w:pPr>
+        <w:spacing w:lineRule="auto" w:after="0" w:line="240" w:before="0"/>
+        <w:ind w:left="0" w:firstLine="0" w:right="0"/>
+        <w:contextualSpacing w:val="0"/>
+        <w:jc w:val="left"/>
+      </w:pPr>
+      <w:r>
+        <w:rPr>
+          <w:rFonts w:cs="Arial" w:hAnsi="Arial" w:eastAsia="Arial" w:ascii="Arial"/>
+          <w:b w:val="0"/>
+          <w:i w:val="0"/>
+          <w:smallCaps w:val="0"/>
+          <w:strike w:val="0"/>
+          <w:color w:val="000000"/>
+          <w:sz w:val="22"/>
+          <w:u w:val="none"/>
+          <w:vertAlign w:val="baseline"/>
+          <w:rtl w:val="0"/>
+        </w:rPr>
+        <w:t xml:space="preserve">в английском там идет указание на принадлежность главы к арке, надобы в русском как-то сделать</w:t>
       </w:r>
     </w:p>
   </w:comment>
@@ -12592,47 +12565,95 @@
           <w:vertAlign w:val="baseline"/>
           <w:rtl w:val="0"/>
         </w:rPr>
-        <w:t xml:space="preserve">вообще я не уверен, что это нужно вставлять, потому что в оригинальном тексте вообще нет ничего про хулиганов</w:t>
-      </w:r>
-    </w:p>
-    <w:p>
-      <w:pPr>
-        <w:spacing w:lineRule="auto" w:after="0" w:line="240" w:before="0"/>
-        <w:ind w:left="0" w:firstLine="0" w:right="0"/>
-        <w:contextualSpacing w:val="0"/>
-        <w:jc w:val="left"/>
-      </w:pPr>
-      <w:r>
-        <w:rPr>
-          <w:rtl w:val="0"/>
-        </w:rPr>
-      </w:r>
-    </w:p>
-    <w:p>
-      <w:pPr>
-        <w:spacing w:lineRule="auto" w:after="0" w:line="240" w:before="0"/>
-        <w:ind w:left="0" w:firstLine="0" w:right="0"/>
-        <w:contextualSpacing w:val="0"/>
-        <w:jc w:val="left"/>
-      </w:pPr>
-      <w:r>
-        <w:rPr>
-          <w:rFonts w:cs="Arial" w:hAnsi="Arial" w:eastAsia="Arial" w:ascii="Arial"/>
-          <w:b w:val="0"/>
-          <w:i w:val="0"/>
-          <w:smallCaps w:val="0"/>
-          <w:strike w:val="0"/>
-          <w:color w:val="000000"/>
-          <w:sz w:val="22"/>
-          <w:u w:val="none"/>
-          <w:vertAlign w:val="baseline"/>
-          <w:rtl w:val="0"/>
-        </w:rPr>
-        <w:t xml:space="preserve">с другой стороны, если у нас даже переводчики путаются, что имеется в виду...</w:t>
+        <w:t xml:space="preserve">смущает</w:t>
       </w:r>
     </w:p>
   </w:comment>
   <w:comment w:id="9">
+    <w:p>
+      <w:pPr>
+        <w:spacing w:lineRule="auto" w:after="0" w:line="240" w:before="0"/>
+        <w:ind w:left="0" w:firstLine="0" w:right="0"/>
+        <w:contextualSpacing w:val="0"/>
+        <w:jc w:val="left"/>
+      </w:pPr>
+      <w:r>
+        <w:rPr>
+          <w:rFonts w:cs="Arial" w:hAnsi="Arial" w:eastAsia="Arial" w:ascii="Arial"/>
+          <w:b w:val="0"/>
+          <w:i w:val="0"/>
+          <w:smallCaps w:val="0"/>
+          <w:strike w:val="0"/>
+          <w:color w:val="000000"/>
+          <w:sz w:val="22"/>
+          <w:u w:val="none"/>
+          <w:vertAlign w:val="baseline"/>
+          <w:rtl w:val="0"/>
+        </w:rPr>
+        <w:t xml:space="preserve">alariclightin:</w:t>
+      </w:r>
+    </w:p>
+    <w:p>
+      <w:pPr>
+        <w:spacing w:lineRule="auto" w:after="0" w:line="240" w:before="0"/>
+        <w:ind w:left="0" w:firstLine="0" w:right="0"/>
+        <w:contextualSpacing w:val="0"/>
+        <w:jc w:val="left"/>
+      </w:pPr>
+      <w:r>
+        <w:rPr>
+          <w:rFonts w:cs="Arial" w:hAnsi="Arial" w:eastAsia="Arial" w:ascii="Arial"/>
+          <w:b w:val="0"/>
+          <w:i w:val="0"/>
+          <w:smallCaps w:val="0"/>
+          <w:strike w:val="0"/>
+          <w:color w:val="000000"/>
+          <w:sz w:val="22"/>
+          <w:u w:val="none"/>
+          <w:vertAlign w:val="baseline"/>
+          <w:rtl w:val="0"/>
+        </w:rPr>
+        <w:t xml:space="preserve">вообще я не уверен, что это нужно вставлять, потому что в оригинальном тексте вообще нет ничего про хулиганов</w:t>
+      </w:r>
+    </w:p>
+    <w:p>
+      <w:pPr>
+        <w:spacing w:lineRule="auto" w:after="0" w:line="240" w:before="0"/>
+        <w:ind w:left="0" w:firstLine="0" w:right="0"/>
+        <w:contextualSpacing w:val="0"/>
+        <w:jc w:val="left"/>
+      </w:pPr>
+      <w:r>
+        <w:rPr>
+          <w:rtl w:val="0"/>
+        </w:rPr>
+      </w:r>
+    </w:p>
+    <w:p>
+      <w:pPr>
+        <w:spacing w:lineRule="auto" w:after="0" w:line="240" w:before="0"/>
+        <w:ind w:left="0" w:firstLine="0" w:right="0"/>
+        <w:contextualSpacing w:val="0"/>
+        <w:jc w:val="left"/>
+      </w:pPr>
+      <w:r>
+        <w:rPr>
+          <w:rFonts w:cs="Arial" w:hAnsi="Arial" w:eastAsia="Arial" w:ascii="Arial"/>
+          <w:b w:val="0"/>
+          <w:i w:val="0"/>
+          <w:smallCaps w:val="0"/>
+          <w:strike w:val="0"/>
+          <w:color w:val="000000"/>
+          <w:sz w:val="22"/>
+          <w:u w:val="none"/>
+          <w:vertAlign w:val="baseline"/>
+          <w:rtl w:val="0"/>
+        </w:rPr>
+        <w:t xml:space="preserve">с другой стороны, если у нас даже переводчики путаются, что имеется в виду...</w:t>
+      </w:r>
+    </w:p>
+  </w:comment>
+  <w:comment w:id="10">
     <w:p>
       <w:pPr>
         <w:spacing w:lineRule="auto" w:after="0" w:line="240" w:before="0"/>
@@ -12769,7 +12790,7 @@
       </w:r>
     </w:p>
   </w:comment>
-  <w:comment w:id="10">
+  <w:comment w:id="11">
     <w:p>
       <w:pPr>
         <w:spacing w:lineRule="auto" w:after="0" w:line="240" w:before="0"/>
@@ -12870,7 +12891,7 @@
       </w:r>
     </w:p>
   </w:comment>
-  <w:comment w:id="11">
+  <w:comment w:id="12">
     <w:p>
       <w:pPr>
         <w:spacing w:lineRule="auto" w:after="0" w:line="240" w:before="0"/>
@@ -12971,7 +12992,7 @@
       </w:r>
     </w:p>
   </w:comment>
-  <w:comment w:id="12">
+  <w:comment w:id="13">
     <w:p>
       <w:pPr>
         <w:spacing w:lineRule="auto" w:after="0" w:line="240" w:before="0"/>
@@ -13016,54 +13037,6 @@
           <w:rtl w:val="0"/>
         </w:rPr>
         <w:t xml:space="preserve">и тут.</w:t>
-      </w:r>
-    </w:p>
-  </w:comment>
-  <w:comment w:id="13">
-    <w:p>
-      <w:pPr>
-        <w:spacing w:lineRule="auto" w:after="0" w:line="240" w:before="0"/>
-        <w:ind w:left="0" w:firstLine="0" w:right="0"/>
-        <w:contextualSpacing w:val="0"/>
-        <w:jc w:val="left"/>
-      </w:pPr>
-      <w:r>
-        <w:rPr>
-          <w:rFonts w:cs="Arial" w:hAnsi="Arial" w:eastAsia="Arial" w:ascii="Arial"/>
-          <w:b w:val="0"/>
-          <w:i w:val="0"/>
-          <w:smallCaps w:val="0"/>
-          <w:strike w:val="0"/>
-          <w:color w:val="000000"/>
-          <w:sz w:val="22"/>
-          <w:u w:val="none"/>
-          <w:vertAlign w:val="baseline"/>
-          <w:rtl w:val="0"/>
-        </w:rPr>
-        <w:t xml:space="preserve">Gleb Mazursky:</w:t>
-      </w:r>
-    </w:p>
-    <w:p>
-      <w:pPr>
-        <w:spacing w:lineRule="auto" w:after="0" w:line="240" w:before="0"/>
-        <w:ind w:left="0" w:firstLine="0" w:right="0"/>
-        <w:contextualSpacing w:val="0"/>
-        <w:jc w:val="left"/>
-      </w:pPr>
-      <w:r>
-        <w:rPr>
-          <w:rFonts w:cs="Arial" w:hAnsi="Arial" w:eastAsia="Arial" w:ascii="Arial"/>
-          <w:b w:val="0"/>
-          <w:i w:val="0"/>
-          <w:smallCaps w:val="0"/>
-          <w:strike w:val="0"/>
-          <w:color w:val="000000"/>
-          <w:sz w:val="22"/>
-          <w:u w:val="none"/>
-          <w:vertAlign w:val="baseline"/>
-          <w:rtl w:val="0"/>
-        </w:rPr>
-        <w:t xml:space="preserve">почему клуба? речь вроде о соревнованиях или просто "среди молодёжи"</w:t>
       </w:r>
     </w:p>
   </w:comment>
@@ -13088,34 +13061,82 @@
           <w:vertAlign w:val="baseline"/>
           <w:rtl w:val="0"/>
         </w:rPr>
-        <w:t xml:space="preserve">Elspet Darkl:</w:t>
-      </w:r>
-    </w:p>
-    <w:p>
-      <w:pPr>
-        <w:spacing w:lineRule="auto" w:after="0" w:line="240" w:before="0"/>
-        <w:ind w:left="0" w:firstLine="0" w:right="0"/>
-        <w:contextualSpacing w:val="0"/>
-        <w:jc w:val="left"/>
-      </w:pPr>
-      <w:r>
-        <w:rPr>
-          <w:rFonts w:cs="Arial" w:hAnsi="Arial" w:eastAsia="Arial" w:ascii="Arial"/>
-          <w:b w:val="0"/>
-          <w:i w:val="0"/>
-          <w:smallCaps w:val="0"/>
-          <w:strike w:val="0"/>
-          <w:color w:val="000000"/>
-          <w:sz w:val="22"/>
-          <w:u w:val="none"/>
-          <w:vertAlign w:val="baseline"/>
-          <w:rtl w:val="0"/>
-        </w:rPr>
-        <w:t xml:space="preserve">откуда?</w:t>
+        <w:t xml:space="preserve">Gleb Mazursky:</w:t>
+      </w:r>
+    </w:p>
+    <w:p>
+      <w:pPr>
+        <w:spacing w:lineRule="auto" w:after="0" w:line="240" w:before="0"/>
+        <w:ind w:left="0" w:firstLine="0" w:right="0"/>
+        <w:contextualSpacing w:val="0"/>
+        <w:jc w:val="left"/>
+      </w:pPr>
+      <w:r>
+        <w:rPr>
+          <w:rFonts w:cs="Arial" w:hAnsi="Arial" w:eastAsia="Arial" w:ascii="Arial"/>
+          <w:b w:val="0"/>
+          <w:i w:val="0"/>
+          <w:smallCaps w:val="0"/>
+          <w:strike w:val="0"/>
+          <w:color w:val="000000"/>
+          <w:sz w:val="22"/>
+          <w:u w:val="none"/>
+          <w:vertAlign w:val="baseline"/>
+          <w:rtl w:val="0"/>
+        </w:rPr>
+        <w:t xml:space="preserve">почему клуба? речь вроде о соревнованиях или просто "среди молодёжи"</w:t>
       </w:r>
     </w:p>
   </w:comment>
   <w:comment w:id="15">
+    <w:p>
+      <w:pPr>
+        <w:spacing w:lineRule="auto" w:after="0" w:line="240" w:before="0"/>
+        <w:ind w:left="0" w:firstLine="0" w:right="0"/>
+        <w:contextualSpacing w:val="0"/>
+        <w:jc w:val="left"/>
+      </w:pPr>
+      <w:r>
+        <w:rPr>
+          <w:rFonts w:cs="Arial" w:hAnsi="Arial" w:eastAsia="Arial" w:ascii="Arial"/>
+          <w:b w:val="0"/>
+          <w:i w:val="0"/>
+          <w:smallCaps w:val="0"/>
+          <w:strike w:val="0"/>
+          <w:color w:val="000000"/>
+          <w:sz w:val="22"/>
+          <w:u w:val="none"/>
+          <w:vertAlign w:val="baseline"/>
+          <w:rtl w:val="0"/>
+        </w:rPr>
+        <w:t xml:space="preserve">Elspet Darkl:</w:t>
+      </w:r>
+    </w:p>
+    <w:p>
+      <w:pPr>
+        <w:spacing w:lineRule="auto" w:after="0" w:line="240" w:before="0"/>
+        <w:ind w:left="0" w:firstLine="0" w:right="0"/>
+        <w:contextualSpacing w:val="0"/>
+        <w:jc w:val="left"/>
+      </w:pPr>
+      <w:r>
+        <w:rPr>
+          <w:rFonts w:cs="Arial" w:hAnsi="Arial" w:eastAsia="Arial" w:ascii="Arial"/>
+          <w:b w:val="0"/>
+          <w:i w:val="0"/>
+          <w:smallCaps w:val="0"/>
+          <w:strike w:val="0"/>
+          <w:color w:val="000000"/>
+          <w:sz w:val="22"/>
+          <w:u w:val="none"/>
+          <w:vertAlign w:val="baseline"/>
+          <w:rtl w:val="0"/>
+        </w:rPr>
+        <w:t xml:space="preserve">откуда?</w:t>
+      </w:r>
+    </w:p>
+  </w:comment>
+  <w:comment w:id="16">
     <w:p>
       <w:pPr>
         <w:spacing w:lineRule="auto" w:after="0" w:line="240" w:before="0"/>
@@ -13275,7 +13296,7 @@
       </w:r>
     </w:p>
   </w:comment>
-  <w:comment w:id="16">
+  <w:comment w:id="17">
     <w:p>
       <w:pPr>
         <w:spacing w:lineRule="auto" w:after="0" w:line="240" w:before="0"/>
@@ -13320,54 +13341,6 @@
           <w:rtl w:val="0"/>
         </w:rPr>
         <w:t xml:space="preserve">с максимально возможной скоростью</w:t>
-      </w:r>
-    </w:p>
-  </w:comment>
-  <w:comment w:id="17">
-    <w:p>
-      <w:pPr>
-        <w:spacing w:lineRule="auto" w:after="0" w:line="240" w:before="0"/>
-        <w:ind w:left="0" w:firstLine="0" w:right="0"/>
-        <w:contextualSpacing w:val="0"/>
-        <w:jc w:val="left"/>
-      </w:pPr>
-      <w:r>
-        <w:rPr>
-          <w:rFonts w:cs="Arial" w:hAnsi="Arial" w:eastAsia="Arial" w:ascii="Arial"/>
-          <w:b w:val="0"/>
-          <w:i w:val="0"/>
-          <w:smallCaps w:val="0"/>
-          <w:strike w:val="0"/>
-          <w:color w:val="000000"/>
-          <w:sz w:val="22"/>
-          <w:u w:val="none"/>
-          <w:vertAlign w:val="baseline"/>
-          <w:rtl w:val="0"/>
-        </w:rPr>
-        <w:t xml:space="preserve">Александр Савин:</w:t>
-      </w:r>
-    </w:p>
-    <w:p>
-      <w:pPr>
-        <w:spacing w:lineRule="auto" w:after="0" w:line="240" w:before="0"/>
-        <w:ind w:left="0" w:firstLine="0" w:right="0"/>
-        <w:contextualSpacing w:val="0"/>
-        <w:jc w:val="left"/>
-      </w:pPr>
-      <w:r>
-        <w:rPr>
-          <w:rFonts w:cs="Arial" w:hAnsi="Arial" w:eastAsia="Arial" w:ascii="Arial"/>
-          <w:b w:val="0"/>
-          <w:i w:val="0"/>
-          <w:smallCaps w:val="0"/>
-          <w:strike w:val="0"/>
-          <w:color w:val="000000"/>
-          <w:sz w:val="22"/>
-          <w:u w:val="none"/>
-          <w:vertAlign w:val="baseline"/>
-          <w:rtl w:val="0"/>
-        </w:rPr>
-        <w:t xml:space="preserve">решил повторить, чтобы звучало формальней,</w:t>
       </w:r>
     </w:p>
   </w:comment>
@@ -13392,30 +13365,30 @@
           <w:vertAlign w:val="baseline"/>
           <w:rtl w:val="0"/>
         </w:rPr>
-        <w:t xml:space="preserve">Dima Motsar:</w:t>
-      </w:r>
-    </w:p>
-    <w:p>
-      <w:pPr>
-        <w:spacing w:lineRule="auto" w:after="0" w:line="240" w:before="0"/>
-        <w:ind w:left="0" w:firstLine="0" w:right="0"/>
-        <w:contextualSpacing w:val="0"/>
-        <w:jc w:val="left"/>
-      </w:pPr>
-      <w:r>
-        <w:rPr>
-          <w:rFonts w:cs="Arial" w:hAnsi="Arial" w:eastAsia="Arial" w:ascii="Arial"/>
-          <w:b w:val="0"/>
-          <w:i w:val="0"/>
-          <w:smallCaps w:val="0"/>
-          <w:strike w:val="0"/>
-          <w:color w:val="000000"/>
-          <w:sz w:val="22"/>
-          <w:u w:val="none"/>
-          <w:vertAlign w:val="baseline"/>
-          <w:rtl w:val="0"/>
-        </w:rPr>
-        <w:t xml:space="preserve">Может заменить на "Ну.." или "Что ж"?</w:t>
+        <w:t xml:space="preserve">Александр Савин:</w:t>
+      </w:r>
+    </w:p>
+    <w:p>
+      <w:pPr>
+        <w:spacing w:lineRule="auto" w:after="0" w:line="240" w:before="0"/>
+        <w:ind w:left="0" w:firstLine="0" w:right="0"/>
+        <w:contextualSpacing w:val="0"/>
+        <w:jc w:val="left"/>
+      </w:pPr>
+      <w:r>
+        <w:rPr>
+          <w:rFonts w:cs="Arial" w:hAnsi="Arial" w:eastAsia="Arial" w:ascii="Arial"/>
+          <w:b w:val="0"/>
+          <w:i w:val="0"/>
+          <w:smallCaps w:val="0"/>
+          <w:strike w:val="0"/>
+          <w:color w:val="000000"/>
+          <w:sz w:val="22"/>
+          <w:u w:val="none"/>
+          <w:vertAlign w:val="baseline"/>
+          <w:rtl w:val="0"/>
+        </w:rPr>
+        <w:t xml:space="preserve">решил повторить, чтобы звучало формальней,</w:t>
       </w:r>
     </w:p>
   </w:comment>
@@ -13440,30 +13413,30 @@
           <w:vertAlign w:val="baseline"/>
           <w:rtl w:val="0"/>
         </w:rPr>
-        <w:t xml:space="preserve">alariclightin:</w:t>
-      </w:r>
-    </w:p>
-    <w:p>
-      <w:pPr>
-        <w:spacing w:lineRule="auto" w:after="0" w:line="240" w:before="0"/>
-        <w:ind w:left="0" w:firstLine="0" w:right="0"/>
-        <w:contextualSpacing w:val="0"/>
-        <w:jc w:val="left"/>
-      </w:pPr>
-      <w:r>
-        <w:rPr>
-          <w:rFonts w:cs="Arial" w:hAnsi="Arial" w:eastAsia="Arial" w:ascii="Arial"/>
-          <w:b w:val="0"/>
-          <w:i w:val="0"/>
-          <w:smallCaps w:val="0"/>
-          <w:strike w:val="0"/>
-          <w:color w:val="000000"/>
-          <w:sz w:val="22"/>
-          <w:u w:val="none"/>
-          <w:vertAlign w:val="baseline"/>
-          <w:rtl w:val="0"/>
-        </w:rPr>
-        <w:t xml:space="preserve">в таком варианте запятая не нужна</w:t>
+        <w:t xml:space="preserve">Dima Motsar:</w:t>
+      </w:r>
+    </w:p>
+    <w:p>
+      <w:pPr>
+        <w:spacing w:lineRule="auto" w:after="0" w:line="240" w:before="0"/>
+        <w:ind w:left="0" w:firstLine="0" w:right="0"/>
+        <w:contextualSpacing w:val="0"/>
+        <w:jc w:val="left"/>
+      </w:pPr>
+      <w:r>
+        <w:rPr>
+          <w:rFonts w:cs="Arial" w:hAnsi="Arial" w:eastAsia="Arial" w:ascii="Arial"/>
+          <w:b w:val="0"/>
+          <w:i w:val="0"/>
+          <w:smallCaps w:val="0"/>
+          <w:strike w:val="0"/>
+          <w:color w:val="000000"/>
+          <w:sz w:val="22"/>
+          <w:u w:val="none"/>
+          <w:vertAlign w:val="baseline"/>
+          <w:rtl w:val="0"/>
+        </w:rPr>
+        <w:t xml:space="preserve">Может заменить на "Ну.." или "Что ж"?</w:t>
       </w:r>
     </w:p>
   </w:comment>
@@ -13488,34 +13461,82 @@
           <w:vertAlign w:val="baseline"/>
           <w:rtl w:val="0"/>
         </w:rPr>
-        <w:t xml:space="preserve">Elspet Darkl:</w:t>
-      </w:r>
-    </w:p>
-    <w:p>
-      <w:pPr>
-        <w:spacing w:lineRule="auto" w:after="0" w:line="240" w:before="0"/>
-        <w:ind w:left="0" w:firstLine="0" w:right="0"/>
-        <w:contextualSpacing w:val="0"/>
-        <w:jc w:val="left"/>
-      </w:pPr>
-      <w:r>
-        <w:rPr>
-          <w:rFonts w:cs="Arial" w:hAnsi="Arial" w:eastAsia="Arial" w:ascii="Arial"/>
-          <w:b w:val="0"/>
-          <w:i w:val="0"/>
-          <w:smallCaps w:val="0"/>
-          <w:strike w:val="0"/>
-          <w:color w:val="000000"/>
-          <w:sz w:val="22"/>
-          <w:u w:val="none"/>
-          <w:vertAlign w:val="baseline"/>
-          <w:rtl w:val="0"/>
-        </w:rPr>
-        <w:t xml:space="preserve">ммм... в оригинале "всегда" нет, там только "все"</w:t>
+        <w:t xml:space="preserve">alariclightin:</w:t>
+      </w:r>
+    </w:p>
+    <w:p>
+      <w:pPr>
+        <w:spacing w:lineRule="auto" w:after="0" w:line="240" w:before="0"/>
+        <w:ind w:left="0" w:firstLine="0" w:right="0"/>
+        <w:contextualSpacing w:val="0"/>
+        <w:jc w:val="left"/>
+      </w:pPr>
+      <w:r>
+        <w:rPr>
+          <w:rFonts w:cs="Arial" w:hAnsi="Arial" w:eastAsia="Arial" w:ascii="Arial"/>
+          <w:b w:val="0"/>
+          <w:i w:val="0"/>
+          <w:smallCaps w:val="0"/>
+          <w:strike w:val="0"/>
+          <w:color w:val="000000"/>
+          <w:sz w:val="22"/>
+          <w:u w:val="none"/>
+          <w:vertAlign w:val="baseline"/>
+          <w:rtl w:val="0"/>
+        </w:rPr>
+        <w:t xml:space="preserve">в таком варианте запятая не нужна</w:t>
       </w:r>
     </w:p>
   </w:comment>
   <w:comment w:id="21">
+    <w:p>
+      <w:pPr>
+        <w:spacing w:lineRule="auto" w:after="0" w:line="240" w:before="0"/>
+        <w:ind w:left="0" w:firstLine="0" w:right="0"/>
+        <w:contextualSpacing w:val="0"/>
+        <w:jc w:val="left"/>
+      </w:pPr>
+      <w:r>
+        <w:rPr>
+          <w:rFonts w:cs="Arial" w:hAnsi="Arial" w:eastAsia="Arial" w:ascii="Arial"/>
+          <w:b w:val="0"/>
+          <w:i w:val="0"/>
+          <w:smallCaps w:val="0"/>
+          <w:strike w:val="0"/>
+          <w:color w:val="000000"/>
+          <w:sz w:val="22"/>
+          <w:u w:val="none"/>
+          <w:vertAlign w:val="baseline"/>
+          <w:rtl w:val="0"/>
+        </w:rPr>
+        <w:t xml:space="preserve">Elspet Darkl:</w:t>
+      </w:r>
+    </w:p>
+    <w:p>
+      <w:pPr>
+        <w:spacing w:lineRule="auto" w:after="0" w:line="240" w:before="0"/>
+        <w:ind w:left="0" w:firstLine="0" w:right="0"/>
+        <w:contextualSpacing w:val="0"/>
+        <w:jc w:val="left"/>
+      </w:pPr>
+      <w:r>
+        <w:rPr>
+          <w:rFonts w:cs="Arial" w:hAnsi="Arial" w:eastAsia="Arial" w:ascii="Arial"/>
+          <w:b w:val="0"/>
+          <w:i w:val="0"/>
+          <w:smallCaps w:val="0"/>
+          <w:strike w:val="0"/>
+          <w:color w:val="000000"/>
+          <w:sz w:val="22"/>
+          <w:u w:val="none"/>
+          <w:vertAlign w:val="baseline"/>
+          <w:rtl w:val="0"/>
+        </w:rPr>
+        <w:t xml:space="preserve">ммм... в оригинале "всегда" нет, там только "все"</w:t>
+      </w:r>
+    </w:p>
+  </w:comment>
+  <w:comment w:id="22">
     <w:p>
       <w:pPr>
         <w:spacing w:lineRule="auto" w:after="0" w:line="240" w:before="0"/>
@@ -13775,7 +13796,7 @@
       </w:r>
     </w:p>
   </w:comment>
-  <w:comment w:id="22">
+  <w:comment w:id="23">
     <w:p>
       <w:pPr>
         <w:spacing w:lineRule="auto" w:after="0" w:line="240" w:before="0"/>
@@ -13820,54 +13841,6 @@
           <w:rtl w:val="0"/>
         </w:rPr>
         <w:t xml:space="preserve">аларик +1, только я бы убрала "когда"</w:t>
-      </w:r>
-    </w:p>
-  </w:comment>
-  <w:comment w:id="23">
-    <w:p>
-      <w:pPr>
-        <w:spacing w:lineRule="auto" w:after="0" w:line="240" w:before="0"/>
-        <w:ind w:left="0" w:firstLine="0" w:right="0"/>
-        <w:contextualSpacing w:val="0"/>
-        <w:jc w:val="left"/>
-      </w:pPr>
-      <w:r>
-        <w:rPr>
-          <w:rFonts w:cs="Arial" w:hAnsi="Arial" w:eastAsia="Arial" w:ascii="Arial"/>
-          <w:b w:val="0"/>
-          <w:i w:val="0"/>
-          <w:smallCaps w:val="0"/>
-          <w:strike w:val="0"/>
-          <w:color w:val="000000"/>
-          <w:sz w:val="22"/>
-          <w:u w:val="none"/>
-          <w:vertAlign w:val="baseline"/>
-          <w:rtl w:val="0"/>
-        </w:rPr>
-        <w:t xml:space="preserve">Victor Gavrish:</w:t>
-      </w:r>
-    </w:p>
-    <w:p>
-      <w:pPr>
-        <w:spacing w:lineRule="auto" w:after="0" w:line="240" w:before="0"/>
-        <w:ind w:left="0" w:firstLine="0" w:right="0"/>
-        <w:contextualSpacing w:val="0"/>
-        <w:jc w:val="left"/>
-      </w:pPr>
-      <w:r>
-        <w:rPr>
-          <w:rFonts w:cs="Arial" w:hAnsi="Arial" w:eastAsia="Arial" w:ascii="Arial"/>
-          <w:b w:val="0"/>
-          <w:i w:val="0"/>
-          <w:smallCaps w:val="0"/>
-          <w:strike w:val="0"/>
-          <w:color w:val="000000"/>
-          <w:sz w:val="22"/>
-          <w:u w:val="none"/>
-          <w:vertAlign w:val="baseline"/>
-          <w:rtl w:val="0"/>
-        </w:rPr>
-        <w:t xml:space="preserve">здесь бы поставил запятую</w:t>
       </w:r>
     </w:p>
   </w:comment>
@@ -13892,30 +13865,30 @@
           <w:vertAlign w:val="baseline"/>
           <w:rtl w:val="0"/>
         </w:rPr>
-        <w:t xml:space="preserve">alariclightin:</w:t>
-      </w:r>
-    </w:p>
-    <w:p>
-      <w:pPr>
-        <w:spacing w:lineRule="auto" w:after="0" w:line="240" w:before="0"/>
-        <w:ind w:left="0" w:firstLine="0" w:right="0"/>
-        <w:contextualSpacing w:val="0"/>
-        <w:jc w:val="left"/>
-      </w:pPr>
-      <w:r>
-        <w:rPr>
-          <w:rFonts w:cs="Arial" w:hAnsi="Arial" w:eastAsia="Arial" w:ascii="Arial"/>
-          <w:b w:val="0"/>
-          <w:i w:val="0"/>
-          <w:smallCaps w:val="0"/>
-          <w:strike w:val="0"/>
-          <w:color w:val="000000"/>
-          <w:sz w:val="22"/>
-          <w:u w:val="none"/>
-          <w:vertAlign w:val="baseline"/>
-          <w:rtl w:val="0"/>
-        </w:rPr>
-        <w:t xml:space="preserve">лишнее</w:t>
+        <w:t xml:space="preserve">Victor Gavrish:</w:t>
+      </w:r>
+    </w:p>
+    <w:p>
+      <w:pPr>
+        <w:spacing w:lineRule="auto" w:after="0" w:line="240" w:before="0"/>
+        <w:ind w:left="0" w:firstLine="0" w:right="0"/>
+        <w:contextualSpacing w:val="0"/>
+        <w:jc w:val="left"/>
+      </w:pPr>
+      <w:r>
+        <w:rPr>
+          <w:rFonts w:cs="Arial" w:hAnsi="Arial" w:eastAsia="Arial" w:ascii="Arial"/>
+          <w:b w:val="0"/>
+          <w:i w:val="0"/>
+          <w:smallCaps w:val="0"/>
+          <w:strike w:val="0"/>
+          <w:color w:val="000000"/>
+          <w:sz w:val="22"/>
+          <w:u w:val="none"/>
+          <w:vertAlign w:val="baseline"/>
+          <w:rtl w:val="0"/>
+        </w:rPr>
+        <w:t xml:space="preserve">здесь бы поставил запятую</w:t>
       </w:r>
     </w:p>
   </w:comment>
@@ -13963,7 +13936,55 @@
           <w:vertAlign w:val="baseline"/>
           <w:rtl w:val="0"/>
         </w:rPr>
-        <w:t xml:space="preserve">можно опустить, по-моему</w:t>
+        <w:t xml:space="preserve">лишнее</w:t>
+      </w:r>
+    </w:p>
+  </w:comment>
+  <w:comment w:id="2">
+    <w:p>
+      <w:pPr>
+        <w:spacing w:lineRule="auto" w:after="0" w:line="240" w:before="0"/>
+        <w:ind w:left="0" w:firstLine="0" w:right="0"/>
+        <w:contextualSpacing w:val="0"/>
+        <w:jc w:val="left"/>
+      </w:pPr>
+      <w:r>
+        <w:rPr>
+          <w:rFonts w:cs="Arial" w:hAnsi="Arial" w:eastAsia="Arial" w:ascii="Arial"/>
+          <w:b w:val="0"/>
+          <w:i w:val="0"/>
+          <w:smallCaps w:val="0"/>
+          <w:strike w:val="0"/>
+          <w:color w:val="000000"/>
+          <w:sz w:val="22"/>
+          <w:u w:val="none"/>
+          <w:vertAlign w:val="baseline"/>
+          <w:rtl w:val="0"/>
+        </w:rPr>
+        <w:t xml:space="preserve">Gleb Mazursky:</w:t>
+      </w:r>
+    </w:p>
+    <w:p>
+      <w:pPr>
+        <w:spacing w:lineRule="auto" w:after="0" w:line="240" w:before="0"/>
+        <w:ind w:left="0" w:firstLine="0" w:right="0"/>
+        <w:contextualSpacing w:val="0"/>
+        <w:jc w:val="left"/>
+      </w:pPr>
+      <w:r>
+        <w:rPr>
+          <w:rFonts w:cs="Arial" w:hAnsi="Arial" w:eastAsia="Arial" w:ascii="Arial"/>
+          <w:b w:val="0"/>
+          <w:i w:val="0"/>
+          <w:smallCaps w:val="0"/>
+          <w:strike w:val="0"/>
+          <w:color w:val="000000"/>
+          <w:sz w:val="22"/>
+          <w:u w:val="none"/>
+          <w:vertAlign w:val="baseline"/>
+          <w:rtl w:val="0"/>
+        </w:rPr>
+        <w:t xml:space="preserve">раздельно</w:t>
       </w:r>
     </w:p>
   </w:comment>
@@ -13988,30 +14009,30 @@
           <w:vertAlign w:val="baseline"/>
           <w:rtl w:val="0"/>
         </w:rPr>
-        <w:t xml:space="preserve">Chaika Che:</w:t>
-      </w:r>
-    </w:p>
-    <w:p>
-      <w:pPr>
-        <w:spacing w:lineRule="auto" w:after="0" w:line="240" w:before="0"/>
-        <w:ind w:left="0" w:firstLine="0" w:right="0"/>
-        <w:contextualSpacing w:val="0"/>
-        <w:jc w:val="left"/>
-      </w:pPr>
-      <w:r>
-        <w:rPr>
-          <w:rFonts w:cs="Arial" w:hAnsi="Arial" w:eastAsia="Arial" w:ascii="Arial"/>
-          <w:b w:val="0"/>
-          <w:i w:val="0"/>
-          <w:smallCaps w:val="0"/>
-          <w:strike w:val="0"/>
-          <w:color w:val="000000"/>
-          <w:sz w:val="22"/>
-          <w:u w:val="none"/>
-          <w:vertAlign w:val="baseline"/>
-          <w:rtl w:val="0"/>
-        </w:rPr>
-        <w:t xml:space="preserve">будут в этом сомневаться. имхо так понятнее</w:t>
+        <w:t xml:space="preserve">alariclightin:</w:t>
+      </w:r>
+    </w:p>
+    <w:p>
+      <w:pPr>
+        <w:spacing w:lineRule="auto" w:after="0" w:line="240" w:before="0"/>
+        <w:ind w:left="0" w:firstLine="0" w:right="0"/>
+        <w:contextualSpacing w:val="0"/>
+        <w:jc w:val="left"/>
+      </w:pPr>
+      <w:r>
+        <w:rPr>
+          <w:rFonts w:cs="Arial" w:hAnsi="Arial" w:eastAsia="Arial" w:ascii="Arial"/>
+          <w:b w:val="0"/>
+          <w:i w:val="0"/>
+          <w:smallCaps w:val="0"/>
+          <w:strike w:val="0"/>
+          <w:color w:val="000000"/>
+          <w:sz w:val="22"/>
+          <w:u w:val="none"/>
+          <w:vertAlign w:val="baseline"/>
+          <w:rtl w:val="0"/>
+        </w:rPr>
+        <w:t xml:space="preserve">можно опустить, по-моему</w:t>
       </w:r>
     </w:p>
   </w:comment>
@@ -14036,53 +14057,30 @@
           <w:vertAlign w:val="baseline"/>
           <w:rtl w:val="0"/>
         </w:rPr>
-        <w:t xml:space="preserve">Babayeva Gunel:</w:t>
-      </w:r>
-    </w:p>
-    <w:p>
-      <w:pPr>
-        <w:spacing w:lineRule="auto" w:after="0" w:line="240" w:before="0"/>
-        <w:ind w:left="0" w:firstLine="0" w:right="0"/>
-        <w:contextualSpacing w:val="0"/>
-        <w:jc w:val="left"/>
-      </w:pPr>
-      <w:r>
-        <w:rPr>
-          <w:rFonts w:cs="Arial" w:hAnsi="Arial" w:eastAsia="Arial" w:ascii="Arial"/>
-          <w:b w:val="0"/>
-          <w:i w:val="0"/>
-          <w:smallCaps w:val="0"/>
-          <w:strike w:val="0"/>
-          <w:color w:val="000000"/>
-          <w:sz w:val="22"/>
-          <w:u w:val="none"/>
-          <w:vertAlign w:val="baseline"/>
-          <w:rtl w:val="0"/>
-        </w:rPr>
-        <w:t xml:space="preserve">или тут другое значение - </w:t>
-      </w:r>
-    </w:p>
-    <w:p>
-      <w:pPr>
-        <w:spacing w:lineRule="auto" w:after="0" w:line="240" w:before="0"/>
-        <w:ind w:left="0" w:firstLine="0" w:right="0"/>
-        <w:contextualSpacing w:val="0"/>
-        <w:jc w:val="left"/>
-      </w:pPr>
-      <w:r>
-        <w:rPr>
-          <w:rFonts w:cs="Arial" w:hAnsi="Arial" w:eastAsia="Arial" w:ascii="Arial"/>
-          <w:b w:val="0"/>
-          <w:i w:val="0"/>
-          <w:smallCaps w:val="0"/>
-          <w:strike w:val="0"/>
-          <w:color w:val="000000"/>
-          <w:sz w:val="22"/>
-          <w:u w:val="none"/>
-          <w:vertAlign w:val="baseline"/>
-          <w:rtl w:val="0"/>
-        </w:rPr>
-        <w:t xml:space="preserve">"ему не нужно было оглыдваться, чтобы знать, что все четыре факультета сейчас смотрят на него"</w:t>
+        <w:t xml:space="preserve">Chaika Che:</w:t>
+      </w:r>
+    </w:p>
+    <w:p>
+      <w:pPr>
+        <w:spacing w:lineRule="auto" w:after="0" w:line="240" w:before="0"/>
+        <w:ind w:left="0" w:firstLine="0" w:right="0"/>
+        <w:contextualSpacing w:val="0"/>
+        <w:jc w:val="left"/>
+      </w:pPr>
+      <w:r>
+        <w:rPr>
+          <w:rFonts w:cs="Arial" w:hAnsi="Arial" w:eastAsia="Arial" w:ascii="Arial"/>
+          <w:b w:val="0"/>
+          <w:i w:val="0"/>
+          <w:smallCaps w:val="0"/>
+          <w:strike w:val="0"/>
+          <w:color w:val="000000"/>
+          <w:sz w:val="22"/>
+          <w:u w:val="none"/>
+          <w:vertAlign w:val="baseline"/>
+          <w:rtl w:val="0"/>
+        </w:rPr>
+        <w:t xml:space="preserve">будут в этом сомневаться. имхо так понятнее</w:t>
       </w:r>
     </w:p>
   </w:comment>
@@ -14107,34 +14105,105 @@
           <w:vertAlign w:val="baseline"/>
           <w:rtl w:val="0"/>
         </w:rPr>
-        <w:t xml:space="preserve">alariclightin:</w:t>
-      </w:r>
-    </w:p>
-    <w:p>
-      <w:pPr>
-        <w:spacing w:lineRule="auto" w:after="0" w:line="240" w:before="0"/>
-        <w:ind w:left="0" w:firstLine="0" w:right="0"/>
-        <w:contextualSpacing w:val="0"/>
-        <w:jc w:val="left"/>
-      </w:pPr>
-      <w:r>
-        <w:rPr>
-          <w:rFonts w:cs="Arial" w:hAnsi="Arial" w:eastAsia="Arial" w:ascii="Arial"/>
-          <w:b w:val="0"/>
-          <w:i w:val="0"/>
-          <w:smallCaps w:val="0"/>
-          <w:strike w:val="0"/>
-          <w:color w:val="000000"/>
-          <w:sz w:val="22"/>
-          <w:u w:val="none"/>
-          <w:vertAlign w:val="baseline"/>
-          <w:rtl w:val="0"/>
-        </w:rPr>
-        <w:t xml:space="preserve">прикованы к ним?</w:t>
+        <w:t xml:space="preserve">Babayeva Gunel:</w:t>
+      </w:r>
+    </w:p>
+    <w:p>
+      <w:pPr>
+        <w:spacing w:lineRule="auto" w:after="0" w:line="240" w:before="0"/>
+        <w:ind w:left="0" w:firstLine="0" w:right="0"/>
+        <w:contextualSpacing w:val="0"/>
+        <w:jc w:val="left"/>
+      </w:pPr>
+      <w:r>
+        <w:rPr>
+          <w:rFonts w:cs="Arial" w:hAnsi="Arial" w:eastAsia="Arial" w:ascii="Arial"/>
+          <w:b w:val="0"/>
+          <w:i w:val="0"/>
+          <w:smallCaps w:val="0"/>
+          <w:strike w:val="0"/>
+          <w:color w:val="000000"/>
+          <w:sz w:val="22"/>
+          <w:u w:val="none"/>
+          <w:vertAlign w:val="baseline"/>
+          <w:rtl w:val="0"/>
+        </w:rPr>
+        <w:t xml:space="preserve">или тут другое значение - </w:t>
+      </w:r>
+    </w:p>
+    <w:p>
+      <w:pPr>
+        <w:spacing w:lineRule="auto" w:after="0" w:line="240" w:before="0"/>
+        <w:ind w:left="0" w:firstLine="0" w:right="0"/>
+        <w:contextualSpacing w:val="0"/>
+        <w:jc w:val="left"/>
+      </w:pPr>
+      <w:r>
+        <w:rPr>
+          <w:rFonts w:cs="Arial" w:hAnsi="Arial" w:eastAsia="Arial" w:ascii="Arial"/>
+          <w:b w:val="0"/>
+          <w:i w:val="0"/>
+          <w:smallCaps w:val="0"/>
+          <w:strike w:val="0"/>
+          <w:color w:val="000000"/>
+          <w:sz w:val="22"/>
+          <w:u w:val="none"/>
+          <w:vertAlign w:val="baseline"/>
+          <w:rtl w:val="0"/>
+        </w:rPr>
+        <w:t xml:space="preserve">"ему не нужно было оглыдваться, чтобы знать, что все четыре факультета сейчас смотрят на него"</w:t>
       </w:r>
     </w:p>
   </w:comment>
   <w:comment w:id="29">
+    <w:p>
+      <w:pPr>
+        <w:spacing w:lineRule="auto" w:after="0" w:line="240" w:before="0"/>
+        <w:ind w:left="0" w:firstLine="0" w:right="0"/>
+        <w:contextualSpacing w:val="0"/>
+        <w:jc w:val="left"/>
+      </w:pPr>
+      <w:r>
+        <w:rPr>
+          <w:rFonts w:cs="Arial" w:hAnsi="Arial" w:eastAsia="Arial" w:ascii="Arial"/>
+          <w:b w:val="0"/>
+          <w:i w:val="0"/>
+          <w:smallCaps w:val="0"/>
+          <w:strike w:val="0"/>
+          <w:color w:val="000000"/>
+          <w:sz w:val="22"/>
+          <w:u w:val="none"/>
+          <w:vertAlign w:val="baseline"/>
+          <w:rtl w:val="0"/>
+        </w:rPr>
+        <w:t xml:space="preserve">alariclightin:</w:t>
+      </w:r>
+    </w:p>
+    <w:p>
+      <w:pPr>
+        <w:spacing w:lineRule="auto" w:after="0" w:line="240" w:before="0"/>
+        <w:ind w:left="0" w:firstLine="0" w:right="0"/>
+        <w:contextualSpacing w:val="0"/>
+        <w:jc w:val="left"/>
+      </w:pPr>
+      <w:r>
+        <w:rPr>
+          <w:rFonts w:cs="Arial" w:hAnsi="Arial" w:eastAsia="Arial" w:ascii="Arial"/>
+          <w:b w:val="0"/>
+          <w:i w:val="0"/>
+          <w:smallCaps w:val="0"/>
+          <w:strike w:val="0"/>
+          <w:color w:val="000000"/>
+          <w:sz w:val="22"/>
+          <w:u w:val="none"/>
+          <w:vertAlign w:val="baseline"/>
+          <w:rtl w:val="0"/>
+        </w:rPr>
+        <w:t xml:space="preserve">прикованы к ним?</w:t>
+      </w:r>
+    </w:p>
+  </w:comment>
+  <w:comment w:id="30">
     <w:p>
       <w:pPr>
         <w:spacing w:lineRule="auto" w:after="0" w:line="240" w:before="0"/>
@@ -14288,7 +14357,7 @@
       </w:r>
     </w:p>
   </w:comment>
-  <w:comment w:id="30">
+  <w:comment w:id="31">
     <w:p>
       <w:pPr>
         <w:spacing w:lineRule="auto" w:after="0" w:line="240" w:before="0"/>
@@ -14672,7 +14741,7 @@
       </w:r>
     </w:p>
   </w:comment>
-  <w:comment w:id="31">
+  <w:comment w:id="32">
     <w:p>
       <w:pPr>
         <w:spacing w:lineRule="auto" w:after="0" w:line="240" w:before="0"/>
@@ -14717,54 +14786,6 @@
           <w:rtl w:val="0"/>
         </w:rPr>
         <w:t xml:space="preserve">чего-то</w:t>
-      </w:r>
-    </w:p>
-  </w:comment>
-  <w:comment w:id="32">
-    <w:p>
-      <w:pPr>
-        <w:spacing w:lineRule="auto" w:after="0" w:line="240" w:before="0"/>
-        <w:ind w:left="0" w:firstLine="0" w:right="0"/>
-        <w:contextualSpacing w:val="0"/>
-        <w:jc w:val="left"/>
-      </w:pPr>
-      <w:r>
-        <w:rPr>
-          <w:rFonts w:cs="Arial" w:hAnsi="Arial" w:eastAsia="Arial" w:ascii="Arial"/>
-          <w:b w:val="0"/>
-          <w:i w:val="0"/>
-          <w:smallCaps w:val="0"/>
-          <w:strike w:val="0"/>
-          <w:color w:val="000000"/>
-          <w:sz w:val="22"/>
-          <w:u w:val="none"/>
-          <w:vertAlign w:val="baseline"/>
-          <w:rtl w:val="0"/>
-        </w:rPr>
-        <w:t xml:space="preserve">Chaika Che:</w:t>
-      </w:r>
-    </w:p>
-    <w:p>
-      <w:pPr>
-        <w:spacing w:lineRule="auto" w:after="0" w:line="240" w:before="0"/>
-        <w:ind w:left="0" w:firstLine="0" w:right="0"/>
-        <w:contextualSpacing w:val="0"/>
-        <w:jc w:val="left"/>
-      </w:pPr>
-      <w:r>
-        <w:rPr>
-          <w:rFonts w:cs="Arial" w:hAnsi="Arial" w:eastAsia="Arial" w:ascii="Arial"/>
-          <w:b w:val="0"/>
-          <w:i w:val="0"/>
-          <w:smallCaps w:val="0"/>
-          <w:strike w:val="0"/>
-          <w:color w:val="000000"/>
-          <w:sz w:val="22"/>
-          <w:u w:val="none"/>
-          <w:vertAlign w:val="baseline"/>
-          <w:rtl w:val="0"/>
-        </w:rPr>
-        <w:t xml:space="preserve">некое. так органичнее, имхо</w:t>
       </w:r>
     </w:p>
   </w:comment>
@@ -14812,7 +14833,7 @@
           <w:vertAlign w:val="baseline"/>
           <w:rtl w:val="0"/>
         </w:rPr>
-        <w:t xml:space="preserve">лишняя зпт</w:t>
+        <w:t xml:space="preserve">некое. так органичнее, имхо</w:t>
       </w:r>
     </w:p>
   </w:comment>
@@ -14837,30 +14858,30 @@
           <w:vertAlign w:val="baseline"/>
           <w:rtl w:val="0"/>
         </w:rPr>
-        <w:t xml:space="preserve">Victor Gavrish:</w:t>
-      </w:r>
-    </w:p>
-    <w:p>
-      <w:pPr>
-        <w:spacing w:lineRule="auto" w:after="0" w:line="240" w:before="0"/>
-        <w:ind w:left="0" w:firstLine="0" w:right="0"/>
-        <w:contextualSpacing w:val="0"/>
-        <w:jc w:val="left"/>
-      </w:pPr>
-      <w:r>
-        <w:rPr>
-          <w:rFonts w:cs="Arial" w:hAnsi="Arial" w:eastAsia="Arial" w:ascii="Arial"/>
-          <w:b w:val="0"/>
-          <w:i w:val="0"/>
-          <w:smallCaps w:val="0"/>
-          <w:strike w:val="0"/>
-          <w:color w:val="000000"/>
-          <w:sz w:val="22"/>
-          <w:u w:val="none"/>
-          <w:vertAlign w:val="baseline"/>
-          <w:rtl w:val="0"/>
-        </w:rPr>
-        <w:t xml:space="preserve">предложение не согласовано :/ есть подчинённое, но оно ничему не подчинено</w:t>
+        <w:t xml:space="preserve">Chaika Che:</w:t>
+      </w:r>
+    </w:p>
+    <w:p>
+      <w:pPr>
+        <w:spacing w:lineRule="auto" w:after="0" w:line="240" w:before="0"/>
+        <w:ind w:left="0" w:firstLine="0" w:right="0"/>
+        <w:contextualSpacing w:val="0"/>
+        <w:jc w:val="left"/>
+      </w:pPr>
+      <w:r>
+        <w:rPr>
+          <w:rFonts w:cs="Arial" w:hAnsi="Arial" w:eastAsia="Arial" w:ascii="Arial"/>
+          <w:b w:val="0"/>
+          <w:i w:val="0"/>
+          <w:smallCaps w:val="0"/>
+          <w:strike w:val="0"/>
+          <w:color w:val="000000"/>
+          <w:sz w:val="22"/>
+          <w:u w:val="none"/>
+          <w:vertAlign w:val="baseline"/>
+          <w:rtl w:val="0"/>
+        </w:rPr>
+        <w:t xml:space="preserve">лишняя зпт</w:t>
       </w:r>
     </w:p>
   </w:comment>
@@ -14908,7 +14929,7 @@
           <w:vertAlign w:val="baseline"/>
           <w:rtl w:val="0"/>
         </w:rPr>
-        <w:t xml:space="preserve">говорит</w:t>
+        <w:t xml:space="preserve">предложение не согласовано :/ есть подчинённое, но оно ничему не подчинено</w:t>
       </w:r>
     </w:p>
   </w:comment>
@@ -14933,30 +14954,30 @@
           <w:vertAlign w:val="baseline"/>
           <w:rtl w:val="0"/>
         </w:rPr>
-        <w:t xml:space="preserve">alariclightin:</w:t>
-      </w:r>
-    </w:p>
-    <w:p>
-      <w:pPr>
-        <w:spacing w:lineRule="auto" w:after="0" w:line="240" w:before="0"/>
-        <w:ind w:left="0" w:firstLine="0" w:right="0"/>
-        <w:contextualSpacing w:val="0"/>
-        <w:jc w:val="left"/>
-      </w:pPr>
-      <w:r>
-        <w:rPr>
-          <w:rFonts w:cs="Arial" w:hAnsi="Arial" w:eastAsia="Arial" w:ascii="Arial"/>
-          <w:b w:val="0"/>
-          <w:i w:val="0"/>
-          <w:smallCaps w:val="0"/>
-          <w:strike w:val="0"/>
-          <w:color w:val="000000"/>
-          <w:sz w:val="22"/>
-          <w:u w:val="none"/>
-          <w:vertAlign w:val="baseline"/>
-          <w:rtl w:val="0"/>
-        </w:rPr>
-        <w:t xml:space="preserve">лишнее</w:t>
+        <w:t xml:space="preserve">Victor Gavrish:</w:t>
+      </w:r>
+    </w:p>
+    <w:p>
+      <w:pPr>
+        <w:spacing w:lineRule="auto" w:after="0" w:line="240" w:before="0"/>
+        <w:ind w:left="0" w:firstLine="0" w:right="0"/>
+        <w:contextualSpacing w:val="0"/>
+        <w:jc w:val="left"/>
+      </w:pPr>
+      <w:r>
+        <w:rPr>
+          <w:rFonts w:cs="Arial" w:hAnsi="Arial" w:eastAsia="Arial" w:ascii="Arial"/>
+          <w:b w:val="0"/>
+          <w:i w:val="0"/>
+          <w:smallCaps w:val="0"/>
+          <w:strike w:val="0"/>
+          <w:color w:val="000000"/>
+          <w:sz w:val="22"/>
+          <w:u w:val="none"/>
+          <w:vertAlign w:val="baseline"/>
+          <w:rtl w:val="0"/>
+        </w:rPr>
+        <w:t xml:space="preserve">говорит</w:t>
       </w:r>
     </w:p>
   </w:comment>
@@ -14981,30 +15002,30 @@
           <w:vertAlign w:val="baseline"/>
           <w:rtl w:val="0"/>
         </w:rPr>
-        <w:t xml:space="preserve">Sofia Madness:</w:t>
-      </w:r>
-    </w:p>
-    <w:p>
-      <w:pPr>
-        <w:spacing w:lineRule="auto" w:after="0" w:line="240" w:before="0"/>
-        <w:ind w:left="0" w:firstLine="0" w:right="0"/>
-        <w:contextualSpacing w:val="0"/>
-        <w:jc w:val="left"/>
-      </w:pPr>
-      <w:r>
-        <w:rPr>
-          <w:rFonts w:cs="Arial" w:hAnsi="Arial" w:eastAsia="Arial" w:ascii="Arial"/>
-          <w:b w:val="0"/>
-          <w:i w:val="0"/>
-          <w:smallCaps w:val="0"/>
-          <w:strike w:val="0"/>
-          <w:color w:val="000000"/>
-          <w:sz w:val="22"/>
-          <w:u w:val="none"/>
-          <w:vertAlign w:val="baseline"/>
-          <w:rtl w:val="0"/>
-        </w:rPr>
-        <w:t xml:space="preserve">лишняя запятая ?</w:t>
+        <w:t xml:space="preserve">alariclightin:</w:t>
+      </w:r>
+    </w:p>
+    <w:p>
+      <w:pPr>
+        <w:spacing w:lineRule="auto" w:after="0" w:line="240" w:before="0"/>
+        <w:ind w:left="0" w:firstLine="0" w:right="0"/>
+        <w:contextualSpacing w:val="0"/>
+        <w:jc w:val="left"/>
+      </w:pPr>
+      <w:r>
+        <w:rPr>
+          <w:rFonts w:cs="Arial" w:hAnsi="Arial" w:eastAsia="Arial" w:ascii="Arial"/>
+          <w:b w:val="0"/>
+          <w:i w:val="0"/>
+          <w:smallCaps w:val="0"/>
+          <w:strike w:val="0"/>
+          <w:color w:val="000000"/>
+          <w:sz w:val="22"/>
+          <w:u w:val="none"/>
+          <w:vertAlign w:val="baseline"/>
+          <w:rtl w:val="0"/>
+        </w:rPr>
+        <w:t xml:space="preserve">лишнее</w:t>
       </w:r>
     </w:p>
   </w:comment>
@@ -15029,30 +15050,30 @@
           <w:vertAlign w:val="baseline"/>
           <w:rtl w:val="0"/>
         </w:rPr>
-        <w:t xml:space="preserve">Victor Gavrish:</w:t>
-      </w:r>
-    </w:p>
-    <w:p>
-      <w:pPr>
-        <w:spacing w:lineRule="auto" w:after="0" w:line="240" w:before="0"/>
-        <w:ind w:left="0" w:firstLine="0" w:right="0"/>
-        <w:contextualSpacing w:val="0"/>
-        <w:jc w:val="left"/>
-      </w:pPr>
-      <w:r>
-        <w:rPr>
-          <w:rFonts w:cs="Arial" w:hAnsi="Arial" w:eastAsia="Arial" w:ascii="Arial"/>
-          <w:b w:val="0"/>
-          <w:i w:val="0"/>
-          <w:smallCaps w:val="0"/>
-          <w:strike w:val="0"/>
-          <w:color w:val="000000"/>
-          <w:sz w:val="22"/>
-          <w:u w:val="none"/>
-          <w:vertAlign w:val="baseline"/>
-          <w:rtl w:val="0"/>
-        </w:rPr>
-        <w:t xml:space="preserve">Ещё как можешь?</w:t>
+        <w:t xml:space="preserve">Sofia Madness:</w:t>
+      </w:r>
+    </w:p>
+    <w:p>
+      <w:pPr>
+        <w:spacing w:lineRule="auto" w:after="0" w:line="240" w:before="0"/>
+        <w:ind w:left="0" w:firstLine="0" w:right="0"/>
+        <w:contextualSpacing w:val="0"/>
+        <w:jc w:val="left"/>
+      </w:pPr>
+      <w:r>
+        <w:rPr>
+          <w:rFonts w:cs="Arial" w:hAnsi="Arial" w:eastAsia="Arial" w:ascii="Arial"/>
+          <w:b w:val="0"/>
+          <w:i w:val="0"/>
+          <w:smallCaps w:val="0"/>
+          <w:strike w:val="0"/>
+          <w:color w:val="000000"/>
+          <w:sz w:val="22"/>
+          <w:u w:val="none"/>
+          <w:vertAlign w:val="baseline"/>
+          <w:rtl w:val="0"/>
+        </w:rPr>
+        <w:t xml:space="preserve">лишняя запятая ?</w:t>
       </w:r>
     </w:p>
   </w:comment>
@@ -15077,30 +15098,30 @@
           <w:vertAlign w:val="baseline"/>
           <w:rtl w:val="0"/>
         </w:rPr>
-        <w:t xml:space="preserve">Chaika Che:</w:t>
-      </w:r>
-    </w:p>
-    <w:p>
-      <w:pPr>
-        <w:spacing w:lineRule="auto" w:after="0" w:line="240" w:before="0"/>
-        <w:ind w:left="0" w:firstLine="0" w:right="0"/>
-        <w:contextualSpacing w:val="0"/>
-        <w:jc w:val="left"/>
-      </w:pPr>
-      <w:r>
-        <w:rPr>
-          <w:rFonts w:cs="Arial" w:hAnsi="Arial" w:eastAsia="Arial" w:ascii="Arial"/>
-          <w:b w:val="0"/>
-          <w:i w:val="0"/>
-          <w:smallCaps w:val="0"/>
-          <w:strike w:val="0"/>
-          <w:color w:val="000000"/>
-          <w:sz w:val="22"/>
-          <w:u w:val="none"/>
-          <w:vertAlign w:val="baseline"/>
-          <w:rtl w:val="0"/>
-        </w:rPr>
-        <w:t xml:space="preserve">зпт</w:t>
+        <w:t xml:space="preserve">Victor Gavrish:</w:t>
+      </w:r>
+    </w:p>
+    <w:p>
+      <w:pPr>
+        <w:spacing w:lineRule="auto" w:after="0" w:line="240" w:before="0"/>
+        <w:ind w:left="0" w:firstLine="0" w:right="0"/>
+        <w:contextualSpacing w:val="0"/>
+        <w:jc w:val="left"/>
+      </w:pPr>
+      <w:r>
+        <w:rPr>
+          <w:rFonts w:cs="Arial" w:hAnsi="Arial" w:eastAsia="Arial" w:ascii="Arial"/>
+          <w:b w:val="0"/>
+          <w:i w:val="0"/>
+          <w:smallCaps w:val="0"/>
+          <w:strike w:val="0"/>
+          <w:color w:val="000000"/>
+          <w:sz w:val="22"/>
+          <w:u w:val="none"/>
+          <w:vertAlign w:val="baseline"/>
+          <w:rtl w:val="0"/>
+        </w:rPr>
+        <w:t xml:space="preserve">Ещё как можешь?</w:t>
       </w:r>
     </w:p>
   </w:comment>
@@ -15148,7 +15169,7 @@
           <w:vertAlign w:val="baseline"/>
           <w:rtl w:val="0"/>
         </w:rPr>
-        <w:t xml:space="preserve">:</w:t>
+        <w:t xml:space="preserve">зпт</w:t>
       </w:r>
     </w:p>
   </w:comment>
@@ -15173,34 +15194,82 @@
           <w:vertAlign w:val="baseline"/>
           <w:rtl w:val="0"/>
         </w:rPr>
-        <w:t xml:space="preserve">Victor Gavrish:</w:t>
-      </w:r>
-    </w:p>
-    <w:p>
-      <w:pPr>
-        <w:spacing w:lineRule="auto" w:after="0" w:line="240" w:before="0"/>
-        <w:ind w:left="0" w:firstLine="0" w:right="0"/>
-        <w:contextualSpacing w:val="0"/>
-        <w:jc w:val="left"/>
-      </w:pPr>
-      <w:r>
-        <w:rPr>
-          <w:rFonts w:cs="Arial" w:hAnsi="Arial" w:eastAsia="Arial" w:ascii="Arial"/>
-          <w:b w:val="0"/>
-          <w:i w:val="0"/>
-          <w:smallCaps w:val="0"/>
-          <w:strike w:val="0"/>
-          <w:color w:val="000000"/>
-          <w:sz w:val="22"/>
-          <w:u w:val="none"/>
-          <w:vertAlign w:val="baseline"/>
-          <w:rtl w:val="0"/>
-        </w:rPr>
-        <w:t xml:space="preserve">перебила? это когда дафна целый абзац успела подумать, надо полагать, молча?</w:t>
+        <w:t xml:space="preserve">Chaika Che:</w:t>
+      </w:r>
+    </w:p>
+    <w:p>
+      <w:pPr>
+        <w:spacing w:lineRule="auto" w:after="0" w:line="240" w:before="0"/>
+        <w:ind w:left="0" w:firstLine="0" w:right="0"/>
+        <w:contextualSpacing w:val="0"/>
+        <w:jc w:val="left"/>
+      </w:pPr>
+      <w:r>
+        <w:rPr>
+          <w:rFonts w:cs="Arial" w:hAnsi="Arial" w:eastAsia="Arial" w:ascii="Arial"/>
+          <w:b w:val="0"/>
+          <w:i w:val="0"/>
+          <w:smallCaps w:val="0"/>
+          <w:strike w:val="0"/>
+          <w:color w:val="000000"/>
+          <w:sz w:val="22"/>
+          <w:u w:val="none"/>
+          <w:vertAlign w:val="baseline"/>
+          <w:rtl w:val="0"/>
+        </w:rPr>
+        <w:t xml:space="preserve">:</w:t>
       </w:r>
     </w:p>
   </w:comment>
   <w:comment w:id="42">
+    <w:p>
+      <w:pPr>
+        <w:spacing w:lineRule="auto" w:after="0" w:line="240" w:before="0"/>
+        <w:ind w:left="0" w:firstLine="0" w:right="0"/>
+        <w:contextualSpacing w:val="0"/>
+        <w:jc w:val="left"/>
+      </w:pPr>
+      <w:r>
+        <w:rPr>
+          <w:rFonts w:cs="Arial" w:hAnsi="Arial" w:eastAsia="Arial" w:ascii="Arial"/>
+          <w:b w:val="0"/>
+          <w:i w:val="0"/>
+          <w:smallCaps w:val="0"/>
+          <w:strike w:val="0"/>
+          <w:color w:val="000000"/>
+          <w:sz w:val="22"/>
+          <w:u w:val="none"/>
+          <w:vertAlign w:val="baseline"/>
+          <w:rtl w:val="0"/>
+        </w:rPr>
+        <w:t xml:space="preserve">Victor Gavrish:</w:t>
+      </w:r>
+    </w:p>
+    <w:p>
+      <w:pPr>
+        <w:spacing w:lineRule="auto" w:after="0" w:line="240" w:before="0"/>
+        <w:ind w:left="0" w:firstLine="0" w:right="0"/>
+        <w:contextualSpacing w:val="0"/>
+        <w:jc w:val="left"/>
+      </w:pPr>
+      <w:r>
+        <w:rPr>
+          <w:rFonts w:cs="Arial" w:hAnsi="Arial" w:eastAsia="Arial" w:ascii="Arial"/>
+          <w:b w:val="0"/>
+          <w:i w:val="0"/>
+          <w:smallCaps w:val="0"/>
+          <w:strike w:val="0"/>
+          <w:color w:val="000000"/>
+          <w:sz w:val="22"/>
+          <w:u w:val="none"/>
+          <w:vertAlign w:val="baseline"/>
+          <w:rtl w:val="0"/>
+        </w:rPr>
+        <w:t xml:space="preserve">перебила? это когда дафна целый абзац успела подумать, надо полагать, молча?</w:t>
+      </w:r>
+    </w:p>
+  </w:comment>
+  <w:comment w:id="43">
     <w:p>
       <w:pPr>
         <w:spacing w:lineRule="auto" w:after="0" w:line="240" w:before="0"/>
@@ -15301,7 +15370,7 @@
       </w:r>
     </w:p>
   </w:comment>
-  <w:comment w:id="43">
+  <w:comment w:id="44">
     <w:p>
       <w:pPr>
         <w:spacing w:lineRule="auto" w:after="0" w:line="240" w:before="0"/>
@@ -15346,54 +15415,6 @@
           <w:rtl w:val="0"/>
         </w:rPr>
         <w:t xml:space="preserve">не нужно</w:t>
-      </w:r>
-    </w:p>
-  </w:comment>
-  <w:comment w:id="44">
-    <w:p>
-      <w:pPr>
-        <w:spacing w:lineRule="auto" w:after="0" w:line="240" w:before="0"/>
-        <w:ind w:left="0" w:firstLine="0" w:right="0"/>
-        <w:contextualSpacing w:val="0"/>
-        <w:jc w:val="left"/>
-      </w:pPr>
-      <w:r>
-        <w:rPr>
-          <w:rFonts w:cs="Arial" w:hAnsi="Arial" w:eastAsia="Arial" w:ascii="Arial"/>
-          <w:b w:val="0"/>
-          <w:i w:val="0"/>
-          <w:smallCaps w:val="0"/>
-          <w:strike w:val="0"/>
-          <w:color w:val="000000"/>
-          <w:sz w:val="22"/>
-          <w:u w:val="none"/>
-          <w:vertAlign w:val="baseline"/>
-          <w:rtl w:val="0"/>
-        </w:rPr>
-        <w:t xml:space="preserve">alariclightin:</w:t>
-      </w:r>
-    </w:p>
-    <w:p>
-      <w:pPr>
-        <w:spacing w:lineRule="auto" w:after="0" w:line="240" w:before="0"/>
-        <w:ind w:left="0" w:firstLine="0" w:right="0"/>
-        <w:contextualSpacing w:val="0"/>
-        <w:jc w:val="left"/>
-      </w:pPr>
-      <w:r>
-        <w:rPr>
-          <w:rFonts w:cs="Arial" w:hAnsi="Arial" w:eastAsia="Arial" w:ascii="Arial"/>
-          <w:b w:val="0"/>
-          <w:i w:val="0"/>
-          <w:smallCaps w:val="0"/>
-          <w:strike w:val="0"/>
-          <w:color w:val="000000"/>
-          <w:sz w:val="22"/>
-          <w:u w:val="none"/>
-          <w:vertAlign w:val="baseline"/>
-          <w:rtl w:val="0"/>
-        </w:rPr>
-        <w:t xml:space="preserve">гм :)</w:t>
       </w:r>
     </w:p>
   </w:comment>
@@ -15418,53 +15439,30 @@
           <w:vertAlign w:val="baseline"/>
           <w:rtl w:val="0"/>
         </w:rPr>
-        <w:t xml:space="preserve">Gleb Mazursky:</w:t>
-      </w:r>
-    </w:p>
-    <w:p>
-      <w:pPr>
-        <w:spacing w:lineRule="auto" w:after="0" w:line="240" w:before="0"/>
-        <w:ind w:left="0" w:firstLine="0" w:right="0"/>
-        <w:contextualSpacing w:val="0"/>
-        <w:jc w:val="left"/>
-      </w:pPr>
-      <w:r>
-        <w:rPr>
-          <w:rFonts w:cs="Arial" w:hAnsi="Arial" w:eastAsia="Arial" w:ascii="Arial"/>
-          <w:b w:val="0"/>
-          <w:i w:val="0"/>
-          <w:smallCaps w:val="0"/>
-          <w:strike w:val="0"/>
-          <w:color w:val="000000"/>
-          <w:sz w:val="22"/>
-          <w:u w:val="none"/>
-          <w:vertAlign w:val="baseline"/>
-          <w:rtl w:val="0"/>
-        </w:rPr>
-        <w:t xml:space="preserve">над кем-то будут издеваться?</w:t>
-      </w:r>
-    </w:p>
-    <w:p>
-      <w:pPr>
-        <w:spacing w:lineRule="auto" w:after="0" w:line="240" w:before="0"/>
-        <w:ind w:left="0" w:firstLine="0" w:right="0"/>
-        <w:contextualSpacing w:val="0"/>
-        <w:jc w:val="left"/>
-      </w:pPr>
-      <w:r>
-        <w:rPr>
-          <w:rFonts w:cs="Arial" w:hAnsi="Arial" w:eastAsia="Arial" w:ascii="Arial"/>
-          <w:b w:val="0"/>
-          <w:i w:val="0"/>
-          <w:smallCaps w:val="0"/>
-          <w:strike w:val="0"/>
-          <w:color w:val="000000"/>
-          <w:sz w:val="22"/>
-          <w:u w:val="none"/>
-          <w:vertAlign w:val="baseline"/>
-          <w:rtl w:val="0"/>
-        </w:rPr>
-        <w:t xml:space="preserve">будет происходить издевательство?</w:t>
+        <w:t xml:space="preserve">alariclightin:</w:t>
+      </w:r>
+    </w:p>
+    <w:p>
+      <w:pPr>
+        <w:spacing w:lineRule="auto" w:after="0" w:line="240" w:before="0"/>
+        <w:ind w:left="0" w:firstLine="0" w:right="0"/>
+        <w:contextualSpacing w:val="0"/>
+        <w:jc w:val="left"/>
+      </w:pPr>
+      <w:r>
+        <w:rPr>
+          <w:rFonts w:cs="Arial" w:hAnsi="Arial" w:eastAsia="Arial" w:ascii="Arial"/>
+          <w:b w:val="0"/>
+          <w:i w:val="0"/>
+          <w:smallCaps w:val="0"/>
+          <w:strike w:val="0"/>
+          <w:color w:val="000000"/>
+          <w:sz w:val="22"/>
+          <w:u w:val="none"/>
+          <w:vertAlign w:val="baseline"/>
+          <w:rtl w:val="0"/>
+        </w:rPr>
+        <w:t xml:space="preserve">гм :)</w:t>
       </w:r>
     </w:p>
   </w:comment>
@@ -15489,30 +15487,53 @@
           <w:vertAlign w:val="baseline"/>
           <w:rtl w:val="0"/>
         </w:rPr>
-        <w:t xml:space="preserve">Elspet Darkl:</w:t>
-      </w:r>
-    </w:p>
-    <w:p>
-      <w:pPr>
-        <w:spacing w:lineRule="auto" w:after="0" w:line="240" w:before="0"/>
-        <w:ind w:left="0" w:firstLine="0" w:right="0"/>
-        <w:contextualSpacing w:val="0"/>
-        <w:jc w:val="left"/>
-      </w:pPr>
-      <w:r>
-        <w:rPr>
-          <w:rFonts w:cs="Arial" w:hAnsi="Arial" w:eastAsia="Arial" w:ascii="Arial"/>
-          <w:b w:val="0"/>
-          <w:i w:val="0"/>
-          <w:smallCaps w:val="0"/>
-          <w:strike w:val="0"/>
-          <w:color w:val="000000"/>
-          <w:sz w:val="22"/>
-          <w:u w:val="none"/>
-          <w:vertAlign w:val="baseline"/>
-          <w:rtl w:val="0"/>
-        </w:rPr>
-        <w:t xml:space="preserve">с маленькой</w:t>
+        <w:t xml:space="preserve">Gleb Mazursky:</w:t>
+      </w:r>
+    </w:p>
+    <w:p>
+      <w:pPr>
+        <w:spacing w:lineRule="auto" w:after="0" w:line="240" w:before="0"/>
+        <w:ind w:left="0" w:firstLine="0" w:right="0"/>
+        <w:contextualSpacing w:val="0"/>
+        <w:jc w:val="left"/>
+      </w:pPr>
+      <w:r>
+        <w:rPr>
+          <w:rFonts w:cs="Arial" w:hAnsi="Arial" w:eastAsia="Arial" w:ascii="Arial"/>
+          <w:b w:val="0"/>
+          <w:i w:val="0"/>
+          <w:smallCaps w:val="0"/>
+          <w:strike w:val="0"/>
+          <w:color w:val="000000"/>
+          <w:sz w:val="22"/>
+          <w:u w:val="none"/>
+          <w:vertAlign w:val="baseline"/>
+          <w:rtl w:val="0"/>
+        </w:rPr>
+        <w:t xml:space="preserve">над кем-то будут издеваться?</w:t>
+      </w:r>
+    </w:p>
+    <w:p>
+      <w:pPr>
+        <w:spacing w:lineRule="auto" w:after="0" w:line="240" w:before="0"/>
+        <w:ind w:left="0" w:firstLine="0" w:right="0"/>
+        <w:contextualSpacing w:val="0"/>
+        <w:jc w:val="left"/>
+      </w:pPr>
+      <w:r>
+        <w:rPr>
+          <w:rFonts w:cs="Arial" w:hAnsi="Arial" w:eastAsia="Arial" w:ascii="Arial"/>
+          <w:b w:val="0"/>
+          <w:i w:val="0"/>
+          <w:smallCaps w:val="0"/>
+          <w:strike w:val="0"/>
+          <w:color w:val="000000"/>
+          <w:sz w:val="22"/>
+          <w:u w:val="none"/>
+          <w:vertAlign w:val="baseline"/>
+          <w:rtl w:val="0"/>
+        </w:rPr>
+        <w:t xml:space="preserve">будет происходить издевательство?</w:t>
       </w:r>
     </w:p>
   </w:comment>
@@ -15537,66 +15558,30 @@
           <w:vertAlign w:val="baseline"/>
           <w:rtl w:val="0"/>
         </w:rPr>
-        <w:t xml:space="preserve">Victor Gavrish:</w:t>
-      </w:r>
-    </w:p>
-    <w:p>
-      <w:pPr>
-        <w:spacing w:lineRule="auto" w:after="0" w:line="240" w:before="0"/>
-        <w:ind w:left="0" w:firstLine="0" w:right="0"/>
-        <w:contextualSpacing w:val="0"/>
-        <w:jc w:val="left"/>
-      </w:pPr>
-      <w:r>
-        <w:rPr>
-          <w:rFonts w:cs="Arial" w:hAnsi="Arial" w:eastAsia="Arial" w:ascii="Arial"/>
-          <w:b w:val="0"/>
-          <w:i w:val="0"/>
-          <w:smallCaps w:val="0"/>
-          <w:strike w:val="0"/>
-          <w:color w:val="000000"/>
-          <w:sz w:val="22"/>
-          <w:u w:val="none"/>
-          <w:vertAlign w:val="baseline"/>
-          <w:rtl w:val="0"/>
-        </w:rPr>
-        <w:t xml:space="preserve">некрасиво</w:t>
-      </w:r>
-    </w:p>
-    <w:p>
-      <w:pPr>
-        <w:spacing w:lineRule="auto" w:after="0" w:line="240" w:before="0"/>
-        <w:ind w:left="0" w:firstLine="0" w:right="0"/>
-        <w:contextualSpacing w:val="0"/>
-        <w:jc w:val="left"/>
-      </w:pPr>
-      <w:r>
-        <w:rPr>
-          <w:rtl w:val="0"/>
-        </w:rPr>
-      </w:r>
-    </w:p>
-    <w:p>
-      <w:pPr>
-        <w:spacing w:lineRule="auto" w:after="0" w:line="240" w:before="0"/>
-        <w:ind w:left="0" w:firstLine="0" w:right="0"/>
-        <w:contextualSpacing w:val="0"/>
-        <w:jc w:val="left"/>
-      </w:pPr>
-      <w:r>
-        <w:rPr>
-          <w:rFonts w:cs="Arial" w:hAnsi="Arial" w:eastAsia="Arial" w:ascii="Arial"/>
-          <w:b w:val="0"/>
-          <w:i w:val="0"/>
-          <w:smallCaps w:val="0"/>
-          <w:strike w:val="0"/>
-          <w:color w:val="000000"/>
-          <w:sz w:val="22"/>
-          <w:u w:val="none"/>
-          <w:vertAlign w:val="baseline"/>
-          <w:rtl w:val="0"/>
-        </w:rPr>
-        <w:t xml:space="preserve">Ханна падала, всё ещё вытянув руку в её сторону</w:t>
+        <w:t xml:space="preserve">Elspet Darkl:</w:t>
+      </w:r>
+    </w:p>
+    <w:p>
+      <w:pPr>
+        <w:spacing w:lineRule="auto" w:after="0" w:line="240" w:before="0"/>
+        <w:ind w:left="0" w:firstLine="0" w:right="0"/>
+        <w:contextualSpacing w:val="0"/>
+        <w:jc w:val="left"/>
+      </w:pPr>
+      <w:r>
+        <w:rPr>
+          <w:rFonts w:cs="Arial" w:hAnsi="Arial" w:eastAsia="Arial" w:ascii="Arial"/>
+          <w:b w:val="0"/>
+          <w:i w:val="0"/>
+          <w:smallCaps w:val="0"/>
+          <w:strike w:val="0"/>
+          <w:color w:val="000000"/>
+          <w:sz w:val="22"/>
+          <w:u w:val="none"/>
+          <w:vertAlign w:val="baseline"/>
+          <w:rtl w:val="0"/>
+        </w:rPr>
+        <w:t xml:space="preserve">с маленькой</w:t>
       </w:r>
     </w:p>
   </w:comment>
@@ -15644,43 +15629,43 @@
           <w:vertAlign w:val="baseline"/>
           <w:rtl w:val="0"/>
         </w:rPr>
-        <w:t xml:space="preserve">убрал бы</w:t>
-      </w:r>
-    </w:p>
-    <w:p>
-      <w:pPr>
-        <w:spacing w:lineRule="auto" w:after="0" w:line="240" w:before="0"/>
-        <w:ind w:left="0" w:firstLine="0" w:right="0"/>
-        <w:contextualSpacing w:val="0"/>
-        <w:jc w:val="left"/>
-      </w:pPr>
-      <w:r>
-        <w:rPr>
-          <w:rtl w:val="0"/>
-        </w:rPr>
-      </w:r>
-    </w:p>
-    <w:p>
-      <w:pPr>
-        <w:spacing w:lineRule="auto" w:after="0" w:line="240" w:before="0"/>
-        <w:ind w:left="0" w:firstLine="0" w:right="0"/>
-        <w:contextualSpacing w:val="0"/>
-        <w:jc w:val="left"/>
-      </w:pPr>
-      <w:r>
-        <w:rPr>
-          <w:rFonts w:cs="Arial" w:hAnsi="Arial" w:eastAsia="Arial" w:ascii="Arial"/>
-          <w:b w:val="0"/>
-          <w:i w:val="0"/>
-          <w:smallCaps w:val="0"/>
-          <w:strike w:val="0"/>
-          <w:color w:val="000000"/>
-          <w:sz w:val="22"/>
-          <w:u w:val="none"/>
-          <w:vertAlign w:val="baseline"/>
-          <w:rtl w:val="0"/>
-        </w:rPr>
-        <w:t xml:space="preserve">...и, кстати, в оригинале нет</w:t>
+        <w:t xml:space="preserve">некрасиво</w:t>
+      </w:r>
+    </w:p>
+    <w:p>
+      <w:pPr>
+        <w:spacing w:lineRule="auto" w:after="0" w:line="240" w:before="0"/>
+        <w:ind w:left="0" w:firstLine="0" w:right="0"/>
+        <w:contextualSpacing w:val="0"/>
+        <w:jc w:val="left"/>
+      </w:pPr>
+      <w:r>
+        <w:rPr>
+          <w:rtl w:val="0"/>
+        </w:rPr>
+      </w:r>
+    </w:p>
+    <w:p>
+      <w:pPr>
+        <w:spacing w:lineRule="auto" w:after="0" w:line="240" w:before="0"/>
+        <w:ind w:left="0" w:firstLine="0" w:right="0"/>
+        <w:contextualSpacing w:val="0"/>
+        <w:jc w:val="left"/>
+      </w:pPr>
+      <w:r>
+        <w:rPr>
+          <w:rFonts w:cs="Arial" w:hAnsi="Arial" w:eastAsia="Arial" w:ascii="Arial"/>
+          <w:b w:val="0"/>
+          <w:i w:val="0"/>
+          <w:smallCaps w:val="0"/>
+          <w:strike w:val="0"/>
+          <w:color w:val="000000"/>
+          <w:sz w:val="22"/>
+          <w:u w:val="none"/>
+          <w:vertAlign w:val="baseline"/>
+          <w:rtl w:val="0"/>
+        </w:rPr>
+        <w:t xml:space="preserve">Ханна падала, всё ещё вытянув руку в её сторону</w:t>
       </w:r>
     </w:p>
   </w:comment>
@@ -15705,30 +15690,66 @@
           <w:vertAlign w:val="baseline"/>
           <w:rtl w:val="0"/>
         </w:rPr>
-        <w:t xml:space="preserve">alariclightin:</w:t>
-      </w:r>
-    </w:p>
-    <w:p>
-      <w:pPr>
-        <w:spacing w:lineRule="auto" w:after="0" w:line="240" w:before="0"/>
-        <w:ind w:left="0" w:firstLine="0" w:right="0"/>
-        <w:contextualSpacing w:val="0"/>
-        <w:jc w:val="left"/>
-      </w:pPr>
-      <w:r>
-        <w:rPr>
-          <w:rFonts w:cs="Arial" w:hAnsi="Arial" w:eastAsia="Arial" w:ascii="Arial"/>
-          <w:b w:val="0"/>
-          <w:i w:val="0"/>
-          <w:smallCaps w:val="0"/>
-          <w:strike w:val="0"/>
-          <w:color w:val="000000"/>
-          <w:sz w:val="22"/>
-          <w:u w:val="none"/>
-          <w:vertAlign w:val="baseline"/>
-          <w:rtl w:val="0"/>
-        </w:rPr>
-        <w:t xml:space="preserve">убрать</w:t>
+        <w:t xml:space="preserve">Victor Gavrish:</w:t>
+      </w:r>
+    </w:p>
+    <w:p>
+      <w:pPr>
+        <w:spacing w:lineRule="auto" w:after="0" w:line="240" w:before="0"/>
+        <w:ind w:left="0" w:firstLine="0" w:right="0"/>
+        <w:contextualSpacing w:val="0"/>
+        <w:jc w:val="left"/>
+      </w:pPr>
+      <w:r>
+        <w:rPr>
+          <w:rFonts w:cs="Arial" w:hAnsi="Arial" w:eastAsia="Arial" w:ascii="Arial"/>
+          <w:b w:val="0"/>
+          <w:i w:val="0"/>
+          <w:smallCaps w:val="0"/>
+          <w:strike w:val="0"/>
+          <w:color w:val="000000"/>
+          <w:sz w:val="22"/>
+          <w:u w:val="none"/>
+          <w:vertAlign w:val="baseline"/>
+          <w:rtl w:val="0"/>
+        </w:rPr>
+        <w:t xml:space="preserve">убрал бы</w:t>
+      </w:r>
+    </w:p>
+    <w:p>
+      <w:pPr>
+        <w:spacing w:lineRule="auto" w:after="0" w:line="240" w:before="0"/>
+        <w:ind w:left="0" w:firstLine="0" w:right="0"/>
+        <w:contextualSpacing w:val="0"/>
+        <w:jc w:val="left"/>
+      </w:pPr>
+      <w:r>
+        <w:rPr>
+          <w:rtl w:val="0"/>
+        </w:rPr>
+      </w:r>
+    </w:p>
+    <w:p>
+      <w:pPr>
+        <w:spacing w:lineRule="auto" w:after="0" w:line="240" w:before="0"/>
+        <w:ind w:left="0" w:firstLine="0" w:right="0"/>
+        <w:contextualSpacing w:val="0"/>
+        <w:jc w:val="left"/>
+      </w:pPr>
+      <w:r>
+        <w:rPr>
+          <w:rFonts w:cs="Arial" w:hAnsi="Arial" w:eastAsia="Arial" w:ascii="Arial"/>
+          <w:b w:val="0"/>
+          <w:i w:val="0"/>
+          <w:smallCaps w:val="0"/>
+          <w:strike w:val="0"/>
+          <w:color w:val="000000"/>
+          <w:sz w:val="22"/>
+          <w:u w:val="none"/>
+          <w:vertAlign w:val="baseline"/>
+          <w:rtl w:val="0"/>
+        </w:rPr>
+        <w:t xml:space="preserve">...и, кстати, в оригинале нет</w:t>
       </w:r>
     </w:p>
   </w:comment>
@@ -15753,30 +15774,30 @@
           <w:vertAlign w:val="baseline"/>
           <w:rtl w:val="0"/>
         </w:rPr>
-        <w:t xml:space="preserve">Sofia Madness:</w:t>
-      </w:r>
-    </w:p>
-    <w:p>
-      <w:pPr>
-        <w:spacing w:lineRule="auto" w:after="0" w:line="240" w:before="0"/>
-        <w:ind w:left="0" w:firstLine="0" w:right="0"/>
-        <w:contextualSpacing w:val="0"/>
-        <w:jc w:val="left"/>
-      </w:pPr>
-      <w:r>
-        <w:rPr>
-          <w:rFonts w:cs="Arial" w:hAnsi="Arial" w:eastAsia="Arial" w:ascii="Arial"/>
-          <w:b w:val="0"/>
-          <w:i w:val="0"/>
-          <w:smallCaps w:val="0"/>
-          <w:strike w:val="0"/>
-          <w:color w:val="000000"/>
-          <w:sz w:val="22"/>
-          <w:u w:val="none"/>
-          <w:vertAlign w:val="baseline"/>
-          <w:rtl w:val="0"/>
-        </w:rPr>
-        <w:t xml:space="preserve">истории / рассказа (повтор, пока получается статья в статье)</w:t>
+        <w:t xml:space="preserve">alariclightin:</w:t>
+      </w:r>
+    </w:p>
+    <w:p>
+      <w:pPr>
+        <w:spacing w:lineRule="auto" w:after="0" w:line="240" w:before="0"/>
+        <w:ind w:left="0" w:firstLine="0" w:right="0"/>
+        <w:contextualSpacing w:val="0"/>
+        <w:jc w:val="left"/>
+      </w:pPr>
+      <w:r>
+        <w:rPr>
+          <w:rFonts w:cs="Arial" w:hAnsi="Arial" w:eastAsia="Arial" w:ascii="Arial"/>
+          <w:b w:val="0"/>
+          <w:i w:val="0"/>
+          <w:smallCaps w:val="0"/>
+          <w:strike w:val="0"/>
+          <w:color w:val="000000"/>
+          <w:sz w:val="22"/>
+          <w:u w:val="none"/>
+          <w:vertAlign w:val="baseline"/>
+          <w:rtl w:val="0"/>
+        </w:rPr>
+        <w:t xml:space="preserve">убрать</w:t>
       </w:r>
     </w:p>
   </w:comment>
@@ -15801,34 +15822,82 @@
           <w:vertAlign w:val="baseline"/>
           <w:rtl w:val="0"/>
         </w:rPr>
-        <w:t xml:space="preserve">alariclightin:</w:t>
-      </w:r>
-    </w:p>
-    <w:p>
-      <w:pPr>
-        <w:spacing w:lineRule="auto" w:after="0" w:line="240" w:before="0"/>
-        <w:ind w:left="0" w:firstLine="0" w:right="0"/>
-        <w:contextualSpacing w:val="0"/>
-        <w:jc w:val="left"/>
-      </w:pPr>
-      <w:r>
-        <w:rPr>
-          <w:rFonts w:cs="Arial" w:hAnsi="Arial" w:eastAsia="Arial" w:ascii="Arial"/>
-          <w:b w:val="0"/>
-          <w:i w:val="0"/>
-          <w:smallCaps w:val="0"/>
-          <w:strike w:val="0"/>
-          <w:color w:val="000000"/>
-          <w:sz w:val="22"/>
-          <w:u w:val="none"/>
-          <w:vertAlign w:val="baseline"/>
-          <w:rtl w:val="0"/>
-        </w:rPr>
-        <w:t xml:space="preserve">смущает</w:t>
+        <w:t xml:space="preserve">Sofia Madness:</w:t>
+      </w:r>
+    </w:p>
+    <w:p>
+      <w:pPr>
+        <w:spacing w:lineRule="auto" w:after="0" w:line="240" w:before="0"/>
+        <w:ind w:left="0" w:firstLine="0" w:right="0"/>
+        <w:contextualSpacing w:val="0"/>
+        <w:jc w:val="left"/>
+      </w:pPr>
+      <w:r>
+        <w:rPr>
+          <w:rFonts w:cs="Arial" w:hAnsi="Arial" w:eastAsia="Arial" w:ascii="Arial"/>
+          <w:b w:val="0"/>
+          <w:i w:val="0"/>
+          <w:smallCaps w:val="0"/>
+          <w:strike w:val="0"/>
+          <w:color w:val="000000"/>
+          <w:sz w:val="22"/>
+          <w:u w:val="none"/>
+          <w:vertAlign w:val="baseline"/>
+          <w:rtl w:val="0"/>
+        </w:rPr>
+        <w:t xml:space="preserve">истории / рассказа (повтор, пока получается статья в статье)</w:t>
       </w:r>
     </w:p>
   </w:comment>
   <w:comment w:id="52">
+    <w:p>
+      <w:pPr>
+        <w:spacing w:lineRule="auto" w:after="0" w:line="240" w:before="0"/>
+        <w:ind w:left="0" w:firstLine="0" w:right="0"/>
+        <w:contextualSpacing w:val="0"/>
+        <w:jc w:val="left"/>
+      </w:pPr>
+      <w:r>
+        <w:rPr>
+          <w:rFonts w:cs="Arial" w:hAnsi="Arial" w:eastAsia="Arial" w:ascii="Arial"/>
+          <w:b w:val="0"/>
+          <w:i w:val="0"/>
+          <w:smallCaps w:val="0"/>
+          <w:strike w:val="0"/>
+          <w:color w:val="000000"/>
+          <w:sz w:val="22"/>
+          <w:u w:val="none"/>
+          <w:vertAlign w:val="baseline"/>
+          <w:rtl w:val="0"/>
+        </w:rPr>
+        <w:t xml:space="preserve">alariclightin:</w:t>
+      </w:r>
+    </w:p>
+    <w:p>
+      <w:pPr>
+        <w:spacing w:lineRule="auto" w:after="0" w:line="240" w:before="0"/>
+        <w:ind w:left="0" w:firstLine="0" w:right="0"/>
+        <w:contextualSpacing w:val="0"/>
+        <w:jc w:val="left"/>
+      </w:pPr>
+      <w:r>
+        <w:rPr>
+          <w:rFonts w:cs="Arial" w:hAnsi="Arial" w:eastAsia="Arial" w:ascii="Arial"/>
+          <w:b w:val="0"/>
+          <w:i w:val="0"/>
+          <w:smallCaps w:val="0"/>
+          <w:strike w:val="0"/>
+          <w:color w:val="000000"/>
+          <w:sz w:val="22"/>
+          <w:u w:val="none"/>
+          <w:vertAlign w:val="baseline"/>
+          <w:rtl w:val="0"/>
+        </w:rPr>
+        <w:t xml:space="preserve">смущает</w:t>
+      </w:r>
+    </w:p>
+  </w:comment>
+  <w:comment w:id="53">
     <w:p>
       <w:pPr>
         <w:spacing w:lineRule="auto" w:after="0" w:line="240" w:before="0"/>
@@ -15952,7 +16021,7 @@
       </w:r>
     </w:p>
   </w:comment>
-  <w:comment w:id="53">
+  <w:comment w:id="54">
     <w:p>
       <w:pPr>
         <w:spacing w:lineRule="auto" w:after="0" w:line="240" w:before="0"/>
@@ -15997,54 +16066,6 @@
           <w:rtl w:val="0"/>
         </w:rPr>
         <w:t xml:space="preserve">мне эта конструкция показалась какой-то сложной</w:t>
-      </w:r>
-    </w:p>
-  </w:comment>
-  <w:comment w:id="54">
-    <w:p>
-      <w:pPr>
-        <w:spacing w:lineRule="auto" w:after="0" w:line="240" w:before="0"/>
-        <w:ind w:left="0" w:firstLine="0" w:right="0"/>
-        <w:contextualSpacing w:val="0"/>
-        <w:jc w:val="left"/>
-      </w:pPr>
-      <w:r>
-        <w:rPr>
-          <w:rFonts w:cs="Arial" w:hAnsi="Arial" w:eastAsia="Arial" w:ascii="Arial"/>
-          <w:b w:val="0"/>
-          <w:i w:val="0"/>
-          <w:smallCaps w:val="0"/>
-          <w:strike w:val="0"/>
-          <w:color w:val="000000"/>
-          <w:sz w:val="22"/>
-          <w:u w:val="none"/>
-          <w:vertAlign w:val="baseline"/>
-          <w:rtl w:val="0"/>
-        </w:rPr>
-        <w:t xml:space="preserve">Victor Gavrish:</w:t>
-      </w:r>
-    </w:p>
-    <w:p>
-      <w:pPr>
-        <w:spacing w:lineRule="auto" w:after="0" w:line="240" w:before="0"/>
-        <w:ind w:left="0" w:firstLine="0" w:right="0"/>
-        <w:contextualSpacing w:val="0"/>
-        <w:jc w:val="left"/>
-      </w:pPr>
-      <w:r>
-        <w:rPr>
-          <w:rFonts w:cs="Arial" w:hAnsi="Arial" w:eastAsia="Arial" w:ascii="Arial"/>
-          <w:b w:val="0"/>
-          <w:i w:val="0"/>
-          <w:smallCaps w:val="0"/>
-          <w:strike w:val="0"/>
-          <w:color w:val="000000"/>
-          <w:sz w:val="22"/>
-          <w:u w:val="none"/>
-          <w:vertAlign w:val="baseline"/>
-          <w:rtl w:val="0"/>
-        </w:rPr>
-        <w:t xml:space="preserve">почему именно вот теперь? она заполнилась тишиной, насколько я понял, уже давно, теперь остались только эти самые воспоминания.</w:t>
       </w:r>
     </w:p>
   </w:comment>
@@ -16069,30 +16090,30 @@
           <w:vertAlign w:val="baseline"/>
           <w:rtl w:val="0"/>
         </w:rPr>
-        <w:t xml:space="preserve">Elspet Darkl:</w:t>
-      </w:r>
-    </w:p>
-    <w:p>
-      <w:pPr>
-        <w:spacing w:lineRule="auto" w:after="0" w:line="240" w:before="0"/>
-        <w:ind w:left="0" w:firstLine="0" w:right="0"/>
-        <w:contextualSpacing w:val="0"/>
-        <w:jc w:val="left"/>
-      </w:pPr>
-      <w:r>
-        <w:rPr>
-          <w:rFonts w:cs="Arial" w:hAnsi="Arial" w:eastAsia="Arial" w:ascii="Arial"/>
-          <w:b w:val="0"/>
-          <w:i w:val="0"/>
-          <w:smallCaps w:val="0"/>
-          <w:strike w:val="0"/>
-          <w:color w:val="000000"/>
-          <w:sz w:val="22"/>
-          <w:u w:val="none"/>
-          <w:vertAlign w:val="baseline"/>
-          <w:rtl w:val="0"/>
-        </w:rPr>
-        <w:t xml:space="preserve">абсолютно ненужное уточнение, которого притом нет в оригинале</w:t>
+        <w:t xml:space="preserve">Victor Gavrish:</w:t>
+      </w:r>
+    </w:p>
+    <w:p>
+      <w:pPr>
+        <w:spacing w:lineRule="auto" w:after="0" w:line="240" w:before="0"/>
+        <w:ind w:left="0" w:firstLine="0" w:right="0"/>
+        <w:contextualSpacing w:val="0"/>
+        <w:jc w:val="left"/>
+      </w:pPr>
+      <w:r>
+        <w:rPr>
+          <w:rFonts w:cs="Arial" w:hAnsi="Arial" w:eastAsia="Arial" w:ascii="Arial"/>
+          <w:b w:val="0"/>
+          <w:i w:val="0"/>
+          <w:smallCaps w:val="0"/>
+          <w:strike w:val="0"/>
+          <w:color w:val="000000"/>
+          <w:sz w:val="22"/>
+          <w:u w:val="none"/>
+          <w:vertAlign w:val="baseline"/>
+          <w:rtl w:val="0"/>
+        </w:rPr>
+        <w:t xml:space="preserve">почему именно вот теперь? она заполнилась тишиной, насколько я понял, уже давно, теперь остались только эти самые воспоминания.</w:t>
       </w:r>
     </w:p>
   </w:comment>
@@ -16117,53 +16138,30 @@
           <w:vertAlign w:val="baseline"/>
           <w:rtl w:val="0"/>
         </w:rPr>
-        <w:t xml:space="preserve">alariclightin:</w:t>
-      </w:r>
-    </w:p>
-    <w:p>
-      <w:pPr>
-        <w:spacing w:lineRule="auto" w:after="0" w:line="240" w:before="0"/>
-        <w:ind w:left="0" w:firstLine="0" w:right="0"/>
-        <w:contextualSpacing w:val="0"/>
-        <w:jc w:val="left"/>
-      </w:pPr>
-      <w:r>
-        <w:rPr>
-          <w:rFonts w:cs="Arial" w:hAnsi="Arial" w:eastAsia="Arial" w:ascii="Arial"/>
-          <w:b w:val="0"/>
-          <w:i w:val="0"/>
-          <w:smallCaps w:val="0"/>
-          <w:strike w:val="0"/>
-          <w:color w:val="000000"/>
-          <w:sz w:val="22"/>
-          <w:u w:val="none"/>
-          <w:vertAlign w:val="baseline"/>
-          <w:rtl w:val="0"/>
-        </w:rPr>
-        <w:t xml:space="preserve">"и до неё доносилось"</w:t>
-      </w:r>
-    </w:p>
-    <w:p>
-      <w:pPr>
-        <w:spacing w:lineRule="auto" w:after="0" w:line="240" w:before="0"/>
-        <w:ind w:left="0" w:firstLine="0" w:right="0"/>
-        <w:contextualSpacing w:val="0"/>
-        <w:jc w:val="left"/>
-      </w:pPr>
-      <w:r>
-        <w:rPr>
-          <w:rFonts w:cs="Arial" w:hAnsi="Arial" w:eastAsia="Arial" w:ascii="Arial"/>
-          <w:b w:val="0"/>
-          <w:i w:val="0"/>
-          <w:smallCaps w:val="0"/>
-          <w:strike w:val="0"/>
-          <w:color w:val="000000"/>
-          <w:sz w:val="22"/>
-          <w:u w:val="none"/>
-          <w:vertAlign w:val="baseline"/>
-          <w:rtl w:val="0"/>
-        </w:rPr>
-        <w:t xml:space="preserve">как есть получается непонятно, к чему этот обрывок относится</w:t>
+        <w:t xml:space="preserve">Elspet Darkl:</w:t>
+      </w:r>
+    </w:p>
+    <w:p>
+      <w:pPr>
+        <w:spacing w:lineRule="auto" w:after="0" w:line="240" w:before="0"/>
+        <w:ind w:left="0" w:firstLine="0" w:right="0"/>
+        <w:contextualSpacing w:val="0"/>
+        <w:jc w:val="left"/>
+      </w:pPr>
+      <w:r>
+        <w:rPr>
+          <w:rFonts w:cs="Arial" w:hAnsi="Arial" w:eastAsia="Arial" w:ascii="Arial"/>
+          <w:b w:val="0"/>
+          <w:i w:val="0"/>
+          <w:smallCaps w:val="0"/>
+          <w:strike w:val="0"/>
+          <w:color w:val="000000"/>
+          <w:sz w:val="22"/>
+          <w:u w:val="none"/>
+          <w:vertAlign w:val="baseline"/>
+          <w:rtl w:val="0"/>
+        </w:rPr>
+        <w:t xml:space="preserve">абсолютно ненужное уточнение, которого притом нет в оригинале</w:t>
       </w:r>
     </w:p>
   </w:comment>
@@ -16188,30 +16186,53 @@
           <w:vertAlign w:val="baseline"/>
           <w:rtl w:val="0"/>
         </w:rPr>
-        <w:t xml:space="preserve">Chaika Che:</w:t>
-      </w:r>
-    </w:p>
-    <w:p>
-      <w:pPr>
-        <w:spacing w:lineRule="auto" w:after="0" w:line="240" w:before="0"/>
-        <w:ind w:left="0" w:firstLine="0" w:right="0"/>
-        <w:contextualSpacing w:val="0"/>
-        <w:jc w:val="left"/>
-      </w:pPr>
-      <w:r>
-        <w:rPr>
-          <w:rFonts w:cs="Arial" w:hAnsi="Arial" w:eastAsia="Arial" w:ascii="Arial"/>
-          <w:b w:val="0"/>
-          <w:i w:val="0"/>
-          <w:smallCaps w:val="0"/>
-          <w:strike w:val="0"/>
-          <w:color w:val="000000"/>
-          <w:sz w:val="22"/>
-          <w:u w:val="none"/>
-          <w:vertAlign w:val="baseline"/>
-          <w:rtl w:val="0"/>
-        </w:rPr>
-        <w:t xml:space="preserve">убрала бы</w:t>
+        <w:t xml:space="preserve">alariclightin:</w:t>
+      </w:r>
+    </w:p>
+    <w:p>
+      <w:pPr>
+        <w:spacing w:lineRule="auto" w:after="0" w:line="240" w:before="0"/>
+        <w:ind w:left="0" w:firstLine="0" w:right="0"/>
+        <w:contextualSpacing w:val="0"/>
+        <w:jc w:val="left"/>
+      </w:pPr>
+      <w:r>
+        <w:rPr>
+          <w:rFonts w:cs="Arial" w:hAnsi="Arial" w:eastAsia="Arial" w:ascii="Arial"/>
+          <w:b w:val="0"/>
+          <w:i w:val="0"/>
+          <w:smallCaps w:val="0"/>
+          <w:strike w:val="0"/>
+          <w:color w:val="000000"/>
+          <w:sz w:val="22"/>
+          <w:u w:val="none"/>
+          <w:vertAlign w:val="baseline"/>
+          <w:rtl w:val="0"/>
+        </w:rPr>
+        <w:t xml:space="preserve">"и до неё доносилось"</w:t>
+      </w:r>
+    </w:p>
+    <w:p>
+      <w:pPr>
+        <w:spacing w:lineRule="auto" w:after="0" w:line="240" w:before="0"/>
+        <w:ind w:left="0" w:firstLine="0" w:right="0"/>
+        <w:contextualSpacing w:val="0"/>
+        <w:jc w:val="left"/>
+      </w:pPr>
+      <w:r>
+        <w:rPr>
+          <w:rFonts w:cs="Arial" w:hAnsi="Arial" w:eastAsia="Arial" w:ascii="Arial"/>
+          <w:b w:val="0"/>
+          <w:i w:val="0"/>
+          <w:smallCaps w:val="0"/>
+          <w:strike w:val="0"/>
+          <w:color w:val="000000"/>
+          <w:sz w:val="22"/>
+          <w:u w:val="none"/>
+          <w:vertAlign w:val="baseline"/>
+          <w:rtl w:val="0"/>
+        </w:rPr>
+        <w:t xml:space="preserve">как есть получается непонятно, к чему этот обрывок относится</w:t>
       </w:r>
     </w:p>
   </w:comment>
@@ -16259,11 +16280,59 @@
           <w:vertAlign w:val="baseline"/>
           <w:rtl w:val="0"/>
         </w:rPr>
-        <w:t xml:space="preserve">лишнее</w:t>
+        <w:t xml:space="preserve">убрала бы</w:t>
       </w:r>
     </w:p>
   </w:comment>
   <w:comment w:id="59">
+    <w:p>
+      <w:pPr>
+        <w:spacing w:lineRule="auto" w:after="0" w:line="240" w:before="0"/>
+        <w:ind w:left="0" w:firstLine="0" w:right="0"/>
+        <w:contextualSpacing w:val="0"/>
+        <w:jc w:val="left"/>
+      </w:pPr>
+      <w:r>
+        <w:rPr>
+          <w:rFonts w:cs="Arial" w:hAnsi="Arial" w:eastAsia="Arial" w:ascii="Arial"/>
+          <w:b w:val="0"/>
+          <w:i w:val="0"/>
+          <w:smallCaps w:val="0"/>
+          <w:strike w:val="0"/>
+          <w:color w:val="000000"/>
+          <w:sz w:val="22"/>
+          <w:u w:val="none"/>
+          <w:vertAlign w:val="baseline"/>
+          <w:rtl w:val="0"/>
+        </w:rPr>
+        <w:t xml:space="preserve">Chaika Che:</w:t>
+      </w:r>
+    </w:p>
+    <w:p>
+      <w:pPr>
+        <w:spacing w:lineRule="auto" w:after="0" w:line="240" w:before="0"/>
+        <w:ind w:left="0" w:firstLine="0" w:right="0"/>
+        <w:contextualSpacing w:val="0"/>
+        <w:jc w:val="left"/>
+      </w:pPr>
+      <w:r>
+        <w:rPr>
+          <w:rFonts w:cs="Arial" w:hAnsi="Arial" w:eastAsia="Arial" w:ascii="Arial"/>
+          <w:b w:val="0"/>
+          <w:i w:val="0"/>
+          <w:smallCaps w:val="0"/>
+          <w:strike w:val="0"/>
+          <w:color w:val="000000"/>
+          <w:sz w:val="22"/>
+          <w:u w:val="none"/>
+          <w:vertAlign w:val="baseline"/>
+          <w:rtl w:val="0"/>
+        </w:rPr>
+        <w:t xml:space="preserve">лишнее</w:t>
+      </w:r>
+    </w:p>
+  </w:comment>
+  <w:comment w:id="60">
     <w:p>
       <w:pPr>
         <w:spacing w:lineRule="auto" w:after="0" w:line="240" w:before="0"/>
@@ -16387,7 +16456,7 @@
       </w:r>
     </w:p>
   </w:comment>
-  <w:comment w:id="60">
+  <w:comment w:id="61">
     <w:p>
       <w:pPr>
         <w:spacing w:lineRule="auto" w:after="0" w:line="240" w:before="0"/>
@@ -16432,54 +16501,6 @@
           <w:rtl w:val="0"/>
         </w:rPr>
         <w:t xml:space="preserve">убрала бы</w:t>
-      </w:r>
-    </w:p>
-  </w:comment>
-  <w:comment w:id="61">
-    <w:p>
-      <w:pPr>
-        <w:spacing w:lineRule="auto" w:after="0" w:line="240" w:before="0"/>
-        <w:ind w:left="0" w:firstLine="0" w:right="0"/>
-        <w:contextualSpacing w:val="0"/>
-        <w:jc w:val="left"/>
-      </w:pPr>
-      <w:r>
-        <w:rPr>
-          <w:rFonts w:cs="Arial" w:hAnsi="Arial" w:eastAsia="Arial" w:ascii="Arial"/>
-          <w:b w:val="0"/>
-          <w:i w:val="0"/>
-          <w:smallCaps w:val="0"/>
-          <w:strike w:val="0"/>
-          <w:color w:val="000000"/>
-          <w:sz w:val="22"/>
-          <w:u w:val="none"/>
-          <w:vertAlign w:val="baseline"/>
-          <w:rtl w:val="0"/>
-        </w:rPr>
-        <w:t xml:space="preserve">alariclightin:</w:t>
-      </w:r>
-    </w:p>
-    <w:p>
-      <w:pPr>
-        <w:spacing w:lineRule="auto" w:after="0" w:line="240" w:before="0"/>
-        <w:ind w:left="0" w:firstLine="0" w:right="0"/>
-        <w:contextualSpacing w:val="0"/>
-        <w:jc w:val="left"/>
-      </w:pPr>
-      <w:r>
-        <w:rPr>
-          <w:rFonts w:cs="Arial" w:hAnsi="Arial" w:eastAsia="Arial" w:ascii="Arial"/>
-          <w:b w:val="0"/>
-          <w:i w:val="0"/>
-          <w:smallCaps w:val="0"/>
-          <w:strike w:val="0"/>
-          <w:color w:val="000000"/>
-          <w:sz w:val="22"/>
-          <w:u w:val="none"/>
-          <w:vertAlign w:val="baseline"/>
-          <w:rtl w:val="0"/>
-        </w:rPr>
-        <w:t xml:space="preserve">почти</w:t>
       </w:r>
     </w:p>
   </w:comment>
@@ -16527,34 +16548,82 @@
           <w:vertAlign w:val="baseline"/>
           <w:rtl w:val="0"/>
         </w:rPr>
-        <w:t xml:space="preserve">"Ага"? "Точно"?</w:t>
-      </w:r>
-    </w:p>
-    <w:p>
-      <w:pPr>
-        <w:spacing w:lineRule="auto" w:after="0" w:line="240" w:before="0"/>
-        <w:ind w:left="0" w:firstLine="0" w:right="0"/>
-        <w:contextualSpacing w:val="0"/>
-        <w:jc w:val="left"/>
-      </w:pPr>
-      <w:r>
-        <w:rPr>
-          <w:rFonts w:cs="Arial" w:hAnsi="Arial" w:eastAsia="Arial" w:ascii="Arial"/>
-          <w:b w:val="0"/>
-          <w:i w:val="0"/>
-          <w:smallCaps w:val="0"/>
-          <w:strike w:val="0"/>
-          <w:color w:val="000000"/>
-          <w:sz w:val="22"/>
-          <w:u w:val="none"/>
-          <w:vertAlign w:val="baseline"/>
-          <w:rtl w:val="0"/>
-        </w:rPr>
-        <w:t xml:space="preserve">Там Yep</w:t>
+        <w:t xml:space="preserve">почти</w:t>
       </w:r>
     </w:p>
   </w:comment>
   <w:comment w:id="63">
+    <w:p>
+      <w:pPr>
+        <w:spacing w:lineRule="auto" w:after="0" w:line="240" w:before="0"/>
+        <w:ind w:left="0" w:firstLine="0" w:right="0"/>
+        <w:contextualSpacing w:val="0"/>
+        <w:jc w:val="left"/>
+      </w:pPr>
+      <w:r>
+        <w:rPr>
+          <w:rFonts w:cs="Arial" w:hAnsi="Arial" w:eastAsia="Arial" w:ascii="Arial"/>
+          <w:b w:val="0"/>
+          <w:i w:val="0"/>
+          <w:smallCaps w:val="0"/>
+          <w:strike w:val="0"/>
+          <w:color w:val="000000"/>
+          <w:sz w:val="22"/>
+          <w:u w:val="none"/>
+          <w:vertAlign w:val="baseline"/>
+          <w:rtl w:val="0"/>
+        </w:rPr>
+        <w:t xml:space="preserve">alariclightin:</w:t>
+      </w:r>
+    </w:p>
+    <w:p>
+      <w:pPr>
+        <w:spacing w:lineRule="auto" w:after="0" w:line="240" w:before="0"/>
+        <w:ind w:left="0" w:firstLine="0" w:right="0"/>
+        <w:contextualSpacing w:val="0"/>
+        <w:jc w:val="left"/>
+      </w:pPr>
+      <w:r>
+        <w:rPr>
+          <w:rFonts w:cs="Arial" w:hAnsi="Arial" w:eastAsia="Arial" w:ascii="Arial"/>
+          <w:b w:val="0"/>
+          <w:i w:val="0"/>
+          <w:smallCaps w:val="0"/>
+          <w:strike w:val="0"/>
+          <w:color w:val="000000"/>
+          <w:sz w:val="22"/>
+          <w:u w:val="none"/>
+          <w:vertAlign w:val="baseline"/>
+          <w:rtl w:val="0"/>
+        </w:rPr>
+        <w:t xml:space="preserve">"Ага"? "Точно"?</w:t>
+      </w:r>
+    </w:p>
+    <w:p>
+      <w:pPr>
+        <w:spacing w:lineRule="auto" w:after="0" w:line="240" w:before="0"/>
+        <w:ind w:left="0" w:firstLine="0" w:right="0"/>
+        <w:contextualSpacing w:val="0"/>
+        <w:jc w:val="left"/>
+      </w:pPr>
+      <w:r>
+        <w:rPr>
+          <w:rFonts w:cs="Arial" w:hAnsi="Arial" w:eastAsia="Arial" w:ascii="Arial"/>
+          <w:b w:val="0"/>
+          <w:i w:val="0"/>
+          <w:smallCaps w:val="0"/>
+          <w:strike w:val="0"/>
+          <w:color w:val="000000"/>
+          <w:sz w:val="22"/>
+          <w:u w:val="none"/>
+          <w:vertAlign w:val="baseline"/>
+          <w:rtl w:val="0"/>
+        </w:rPr>
+        <w:t xml:space="preserve">Там Yep</w:t>
+      </w:r>
+    </w:p>
+  </w:comment>
+  <w:comment w:id="64">
     <w:p>
       <w:pPr>
         <w:spacing w:lineRule="auto" w:after="0" w:line="240" w:before="0"/>
@@ -16898,7 +16967,7 @@
       </w:r>
     </w:p>
   </w:comment>
-  <w:comment w:id="64">
+  <w:comment w:id="65">
     <w:p>
       <w:pPr>
         <w:spacing w:lineRule="auto" w:after="0" w:line="240" w:before="0"/>
@@ -16943,58 +17012,58 @@
           <w:rtl w:val="0"/>
         </w:rPr>
         <w:t xml:space="preserve">тихо</w:t>
-      </w:r>
-    </w:p>
-  </w:comment>
-  <w:comment w:id="65">
-    <w:p>
-      <w:pPr>
-        <w:spacing w:lineRule="auto" w:after="0" w:line="240" w:before="0"/>
-        <w:ind w:left="0" w:firstLine="0" w:right="0"/>
-        <w:contextualSpacing w:val="0"/>
-        <w:jc w:val="left"/>
-      </w:pPr>
-      <w:r>
-        <w:rPr>
-          <w:rFonts w:cs="Arial" w:hAnsi="Arial" w:eastAsia="Arial" w:ascii="Arial"/>
-          <w:b w:val="0"/>
-          <w:i w:val="0"/>
-          <w:smallCaps w:val="0"/>
-          <w:strike w:val="0"/>
-          <w:color w:val="000000"/>
-          <w:sz w:val="22"/>
-          <w:u w:val="none"/>
-          <w:vertAlign w:val="baseline"/>
-          <w:rtl w:val="0"/>
-        </w:rPr>
-        <w:t xml:space="preserve">alariclightin:</w:t>
-      </w:r>
-    </w:p>
-    <w:p>
-      <w:pPr>
-        <w:spacing w:lineRule="auto" w:after="0" w:line="240" w:before="0"/>
-        <w:ind w:left="0" w:firstLine="0" w:right="0"/>
-        <w:contextualSpacing w:val="0"/>
-        <w:jc w:val="left"/>
-      </w:pPr>
-      <w:r>
-        <w:rPr>
-          <w:rFonts w:cs="Arial" w:hAnsi="Arial" w:eastAsia="Arial" w:ascii="Arial"/>
-          <w:b w:val="0"/>
-          <w:i w:val="0"/>
-          <w:smallCaps w:val="0"/>
-          <w:strike w:val="0"/>
-          <w:color w:val="000000"/>
-          <w:sz w:val="22"/>
-          <w:u w:val="none"/>
-          <w:vertAlign w:val="baseline"/>
-          <w:rtl w:val="0"/>
-        </w:rPr>
-        <w:t xml:space="preserve">запятая</w:t>
       </w:r>
     </w:p>
   </w:comment>
   <w:comment w:id="66">
+    <w:p>
+      <w:pPr>
+        <w:spacing w:lineRule="auto" w:after="0" w:line="240" w:before="0"/>
+        <w:ind w:left="0" w:firstLine="0" w:right="0"/>
+        <w:contextualSpacing w:val="0"/>
+        <w:jc w:val="left"/>
+      </w:pPr>
+      <w:r>
+        <w:rPr>
+          <w:rFonts w:cs="Arial" w:hAnsi="Arial" w:eastAsia="Arial" w:ascii="Arial"/>
+          <w:b w:val="0"/>
+          <w:i w:val="0"/>
+          <w:smallCaps w:val="0"/>
+          <w:strike w:val="0"/>
+          <w:color w:val="000000"/>
+          <w:sz w:val="22"/>
+          <w:u w:val="none"/>
+          <w:vertAlign w:val="baseline"/>
+          <w:rtl w:val="0"/>
+        </w:rPr>
+        <w:t xml:space="preserve">alariclightin:</w:t>
+      </w:r>
+    </w:p>
+    <w:p>
+      <w:pPr>
+        <w:spacing w:lineRule="auto" w:after="0" w:line="240" w:before="0"/>
+        <w:ind w:left="0" w:firstLine="0" w:right="0"/>
+        <w:contextualSpacing w:val="0"/>
+        <w:jc w:val="left"/>
+      </w:pPr>
+      <w:r>
+        <w:rPr>
+          <w:rFonts w:cs="Arial" w:hAnsi="Arial" w:eastAsia="Arial" w:ascii="Arial"/>
+          <w:b w:val="0"/>
+          <w:i w:val="0"/>
+          <w:smallCaps w:val="0"/>
+          <w:strike w:val="0"/>
+          <w:color w:val="000000"/>
+          <w:sz w:val="22"/>
+          <w:u w:val="none"/>
+          <w:vertAlign w:val="baseline"/>
+          <w:rtl w:val="0"/>
+        </w:rPr>
+        <w:t xml:space="preserve">запятая</w:t>
+      </w:r>
+    </w:p>
+  </w:comment>
+  <w:comment w:id="67">
     <w:p>
       <w:pPr>
         <w:spacing w:lineRule="auto" w:after="0" w:line="240" w:before="0"/>
@@ -17095,7 +17164,7 @@
       </w:r>
     </w:p>
   </w:comment>
-  <w:comment w:id="67">
+  <w:comment w:id="68">
     <w:p>
       <w:pPr>
         <w:spacing w:lineRule="auto" w:after="0" w:line="240" w:before="0"/>
@@ -17140,54 +17209,6 @@
           <w:rtl w:val="0"/>
         </w:rPr>
         <w:t xml:space="preserve">видимо?</w:t>
-      </w:r>
-    </w:p>
-  </w:comment>
-  <w:comment w:id="68">
-    <w:p>
-      <w:pPr>
-        <w:spacing w:lineRule="auto" w:after="0" w:line="240" w:before="0"/>
-        <w:ind w:left="0" w:firstLine="0" w:right="0"/>
-        <w:contextualSpacing w:val="0"/>
-        <w:jc w:val="left"/>
-      </w:pPr>
-      <w:r>
-        <w:rPr>
-          <w:rFonts w:cs="Arial" w:hAnsi="Arial" w:eastAsia="Arial" w:ascii="Arial"/>
-          <w:b w:val="0"/>
-          <w:i w:val="0"/>
-          <w:smallCaps w:val="0"/>
-          <w:strike w:val="0"/>
-          <w:color w:val="000000"/>
-          <w:sz w:val="22"/>
-          <w:u w:val="none"/>
-          <w:vertAlign w:val="baseline"/>
-          <w:rtl w:val="0"/>
-        </w:rPr>
-        <w:t xml:space="preserve">Chaika Che:</w:t>
-      </w:r>
-    </w:p>
-    <w:p>
-      <w:pPr>
-        <w:spacing w:lineRule="auto" w:after="0" w:line="240" w:before="0"/>
-        <w:ind w:left="0" w:firstLine="0" w:right="0"/>
-        <w:contextualSpacing w:val="0"/>
-        <w:jc w:val="left"/>
-      </w:pPr>
-      <w:r>
-        <w:rPr>
-          <w:rFonts w:cs="Arial" w:hAnsi="Arial" w:eastAsia="Arial" w:ascii="Arial"/>
-          <w:b w:val="0"/>
-          <w:i w:val="0"/>
-          <w:smallCaps w:val="0"/>
-          <w:strike w:val="0"/>
-          <w:color w:val="000000"/>
-          <w:sz w:val="22"/>
-          <w:u w:val="none"/>
-          <w:vertAlign w:val="baseline"/>
-          <w:rtl w:val="0"/>
-        </w:rPr>
-        <w:t xml:space="preserve">девочка. плохо смотрятся две Гермионы подряд</w:t>
       </w:r>
     </w:p>
   </w:comment>
@@ -17212,30 +17233,30 @@
           <w:vertAlign w:val="baseline"/>
           <w:rtl w:val="0"/>
         </w:rPr>
-        <w:t xml:space="preserve">Новицкий Дмитрий:</w:t>
-      </w:r>
-    </w:p>
-    <w:p>
-      <w:pPr>
-        <w:spacing w:lineRule="auto" w:after="0" w:line="240" w:before="0"/>
-        <w:ind w:left="0" w:firstLine="0" w:right="0"/>
-        <w:contextualSpacing w:val="0"/>
-        <w:jc w:val="left"/>
-      </w:pPr>
-      <w:r>
-        <w:rPr>
-          <w:rFonts w:cs="Arial" w:hAnsi="Arial" w:eastAsia="Arial" w:ascii="Arial"/>
-          <w:b w:val="0"/>
-          <w:i w:val="0"/>
-          <w:smallCaps w:val="0"/>
-          <w:strike w:val="0"/>
-          <w:color w:val="000000"/>
-          <w:sz w:val="22"/>
-          <w:u w:val="none"/>
-          <w:vertAlign w:val="baseline"/>
-          <w:rtl w:val="0"/>
-        </w:rPr>
-        <w:t xml:space="preserve">охх, какой же здесь оборот, прям не зна</w:t>
+        <w:t xml:space="preserve">Chaika Che:</w:t>
+      </w:r>
+    </w:p>
+    <w:p>
+      <w:pPr>
+        <w:spacing w:lineRule="auto" w:after="0" w:line="240" w:before="0"/>
+        <w:ind w:left="0" w:firstLine="0" w:right="0"/>
+        <w:contextualSpacing w:val="0"/>
+        <w:jc w:val="left"/>
+      </w:pPr>
+      <w:r>
+        <w:rPr>
+          <w:rFonts w:cs="Arial" w:hAnsi="Arial" w:eastAsia="Arial" w:ascii="Arial"/>
+          <w:b w:val="0"/>
+          <w:i w:val="0"/>
+          <w:smallCaps w:val="0"/>
+          <w:strike w:val="0"/>
+          <w:color w:val="000000"/>
+          <w:sz w:val="22"/>
+          <w:u w:val="none"/>
+          <w:vertAlign w:val="baseline"/>
+          <w:rtl w:val="0"/>
+        </w:rPr>
+        <w:t xml:space="preserve">девочка. плохо смотрятся две Гермионы подряд</w:t>
       </w:r>
     </w:p>
   </w:comment>
@@ -17260,30 +17281,30 @@
           <w:vertAlign w:val="baseline"/>
           <w:rtl w:val="0"/>
         </w:rPr>
-        <w:t xml:space="preserve">alariclightin:</w:t>
-      </w:r>
-    </w:p>
-    <w:p>
-      <w:pPr>
-        <w:spacing w:lineRule="auto" w:after="0" w:line="240" w:before="0"/>
-        <w:ind w:left="0" w:firstLine="0" w:right="0"/>
-        <w:contextualSpacing w:val="0"/>
-        <w:jc w:val="left"/>
-      </w:pPr>
-      <w:r>
-        <w:rPr>
-          <w:rFonts w:cs="Arial" w:hAnsi="Arial" w:eastAsia="Arial" w:ascii="Arial"/>
-          <w:b w:val="0"/>
-          <w:i w:val="0"/>
-          <w:smallCaps w:val="0"/>
-          <w:strike w:val="0"/>
-          <w:color w:val="000000"/>
-          <w:sz w:val="22"/>
-          <w:u w:val="none"/>
-          <w:vertAlign w:val="baseline"/>
-          <w:rtl w:val="0"/>
-        </w:rPr>
-        <w:t xml:space="preserve">по-моему, можно опустить</w:t>
+        <w:t xml:space="preserve">Новицкий Дмитрий:</w:t>
+      </w:r>
+    </w:p>
+    <w:p>
+      <w:pPr>
+        <w:spacing w:lineRule="auto" w:after="0" w:line="240" w:before="0"/>
+        <w:ind w:left="0" w:firstLine="0" w:right="0"/>
+        <w:contextualSpacing w:val="0"/>
+        <w:jc w:val="left"/>
+      </w:pPr>
+      <w:r>
+        <w:rPr>
+          <w:rFonts w:cs="Arial" w:hAnsi="Arial" w:eastAsia="Arial" w:ascii="Arial"/>
+          <w:b w:val="0"/>
+          <w:i w:val="0"/>
+          <w:smallCaps w:val="0"/>
+          <w:strike w:val="0"/>
+          <w:color w:val="000000"/>
+          <w:sz w:val="22"/>
+          <w:u w:val="none"/>
+          <w:vertAlign w:val="baseline"/>
+          <w:rtl w:val="0"/>
+        </w:rPr>
+        <w:t xml:space="preserve">охх, какой же здесь оборот, прям не зна</w:t>
       </w:r>
     </w:p>
   </w:comment>
@@ -17308,30 +17329,30 @@
           <w:vertAlign w:val="baseline"/>
           <w:rtl w:val="0"/>
         </w:rPr>
-        <w:t xml:space="preserve">Elspet Darkl:</w:t>
-      </w:r>
-    </w:p>
-    <w:p>
-      <w:pPr>
-        <w:spacing w:lineRule="auto" w:after="0" w:line="240" w:before="0"/>
-        <w:ind w:left="0" w:firstLine="0" w:right="0"/>
-        <w:contextualSpacing w:val="0"/>
-        <w:jc w:val="left"/>
-      </w:pPr>
-      <w:r>
-        <w:rPr>
-          <w:rFonts w:cs="Arial" w:hAnsi="Arial" w:eastAsia="Arial" w:ascii="Arial"/>
-          <w:b w:val="0"/>
-          <w:i w:val="0"/>
-          <w:smallCaps w:val="0"/>
-          <w:strike w:val="0"/>
-          <w:color w:val="000000"/>
-          <w:sz w:val="22"/>
-          <w:u w:val="none"/>
-          <w:vertAlign w:val="baseline"/>
-          <w:rtl w:val="0"/>
-        </w:rPr>
-        <w:t xml:space="preserve">bad - плохо</w:t>
+        <w:t xml:space="preserve">alariclightin:</w:t>
+      </w:r>
+    </w:p>
+    <w:p>
+      <w:pPr>
+        <w:spacing w:lineRule="auto" w:after="0" w:line="240" w:before="0"/>
+        <w:ind w:left="0" w:firstLine="0" w:right="0"/>
+        <w:contextualSpacing w:val="0"/>
+        <w:jc w:val="left"/>
+      </w:pPr>
+      <w:r>
+        <w:rPr>
+          <w:rFonts w:cs="Arial" w:hAnsi="Arial" w:eastAsia="Arial" w:ascii="Arial"/>
+          <w:b w:val="0"/>
+          <w:i w:val="0"/>
+          <w:smallCaps w:val="0"/>
+          <w:strike w:val="0"/>
+          <w:color w:val="000000"/>
+          <w:sz w:val="22"/>
+          <w:u w:val="none"/>
+          <w:vertAlign w:val="baseline"/>
+          <w:rtl w:val="0"/>
+        </w:rPr>
+        <w:t xml:space="preserve">по-моему, можно опустить</w:t>
       </w:r>
     </w:p>
   </w:comment>
@@ -17356,30 +17377,30 @@
           <w:vertAlign w:val="baseline"/>
           <w:rtl w:val="0"/>
         </w:rPr>
-        <w:t xml:space="preserve">alariclightin:</w:t>
-      </w:r>
-    </w:p>
-    <w:p>
-      <w:pPr>
-        <w:spacing w:lineRule="auto" w:after="0" w:line="240" w:before="0"/>
-        <w:ind w:left="0" w:firstLine="0" w:right="0"/>
-        <w:contextualSpacing w:val="0"/>
-        <w:jc w:val="left"/>
-      </w:pPr>
-      <w:r>
-        <w:rPr>
-          <w:rFonts w:cs="Arial" w:hAnsi="Arial" w:eastAsia="Arial" w:ascii="Arial"/>
-          <w:b w:val="0"/>
-          <w:i w:val="0"/>
-          <w:smallCaps w:val="0"/>
-          <w:strike w:val="0"/>
-          <w:color w:val="000000"/>
-          <w:sz w:val="22"/>
-          <w:u w:val="none"/>
-          <w:vertAlign w:val="baseline"/>
-          <w:rtl w:val="0"/>
-        </w:rPr>
-        <w:t xml:space="preserve">не вставил, и не уверен, что надо</w:t>
+        <w:t xml:space="preserve">Elspet Darkl:</w:t>
+      </w:r>
+    </w:p>
+    <w:p>
+      <w:pPr>
+        <w:spacing w:lineRule="auto" w:after="0" w:line="240" w:before="0"/>
+        <w:ind w:left="0" w:firstLine="0" w:right="0"/>
+        <w:contextualSpacing w:val="0"/>
+        <w:jc w:val="left"/>
+      </w:pPr>
+      <w:r>
+        <w:rPr>
+          <w:rFonts w:cs="Arial" w:hAnsi="Arial" w:eastAsia="Arial" w:ascii="Arial"/>
+          <w:b w:val="0"/>
+          <w:i w:val="0"/>
+          <w:smallCaps w:val="0"/>
+          <w:strike w:val="0"/>
+          <w:color w:val="000000"/>
+          <w:sz w:val="22"/>
+          <w:u w:val="none"/>
+          <w:vertAlign w:val="baseline"/>
+          <w:rtl w:val="0"/>
+        </w:rPr>
+        <w:t xml:space="preserve">bad - плохо</w:t>
       </w:r>
     </w:p>
   </w:comment>
@@ -17427,11 +17448,59 @@
           <w:vertAlign w:val="baseline"/>
           <w:rtl w:val="0"/>
         </w:rPr>
-        <w:t xml:space="preserve">и потащил</w:t>
+        <w:t xml:space="preserve">не вставил, и не уверен, что надо</w:t>
       </w:r>
     </w:p>
   </w:comment>
   <w:comment w:id="74">
+    <w:p>
+      <w:pPr>
+        <w:spacing w:lineRule="auto" w:after="0" w:line="240" w:before="0"/>
+        <w:ind w:left="0" w:firstLine="0" w:right="0"/>
+        <w:contextualSpacing w:val="0"/>
+        <w:jc w:val="left"/>
+      </w:pPr>
+      <w:r>
+        <w:rPr>
+          <w:rFonts w:cs="Arial" w:hAnsi="Arial" w:eastAsia="Arial" w:ascii="Arial"/>
+          <w:b w:val="0"/>
+          <w:i w:val="0"/>
+          <w:smallCaps w:val="0"/>
+          <w:strike w:val="0"/>
+          <w:color w:val="000000"/>
+          <w:sz w:val="22"/>
+          <w:u w:val="none"/>
+          <w:vertAlign w:val="baseline"/>
+          <w:rtl w:val="0"/>
+        </w:rPr>
+        <w:t xml:space="preserve">alariclightin:</w:t>
+      </w:r>
+    </w:p>
+    <w:p>
+      <w:pPr>
+        <w:spacing w:lineRule="auto" w:after="0" w:line="240" w:before="0"/>
+        <w:ind w:left="0" w:firstLine="0" w:right="0"/>
+        <w:contextualSpacing w:val="0"/>
+        <w:jc w:val="left"/>
+      </w:pPr>
+      <w:r>
+        <w:rPr>
+          <w:rFonts w:cs="Arial" w:hAnsi="Arial" w:eastAsia="Arial" w:ascii="Arial"/>
+          <w:b w:val="0"/>
+          <w:i w:val="0"/>
+          <w:smallCaps w:val="0"/>
+          <w:strike w:val="0"/>
+          <w:color w:val="000000"/>
+          <w:sz w:val="22"/>
+          <w:u w:val="none"/>
+          <w:vertAlign w:val="baseline"/>
+          <w:rtl w:val="0"/>
+        </w:rPr>
+        <w:t xml:space="preserve">и потащил</w:t>
+      </w:r>
+    </w:p>
+  </w:comment>
+  <w:comment w:id="75">
     <w:p>
       <w:pPr>
         <w:spacing w:lineRule="auto" w:after="0" w:line="240" w:before="0"/>
@@ -17532,7 +17601,7 @@
       </w:r>
     </w:p>
   </w:comment>
-  <w:comment w:id="75">
+  <w:comment w:id="76">
     <w:p>
       <w:pPr>
         <w:spacing w:lineRule="auto" w:after="0" w:line="240" w:before="0"/>
@@ -17577,54 +17646,6 @@
           <w:rtl w:val="0"/>
         </w:rPr>
         <w:t xml:space="preserve">налетела на чью-то спину</w:t>
-      </w:r>
-    </w:p>
-  </w:comment>
-  <w:comment w:id="76">
-    <w:p>
-      <w:pPr>
-        <w:spacing w:lineRule="auto" w:after="0" w:line="240" w:before="0"/>
-        <w:ind w:left="0" w:firstLine="0" w:right="0"/>
-        <w:contextualSpacing w:val="0"/>
-        <w:jc w:val="left"/>
-      </w:pPr>
-      <w:r>
-        <w:rPr>
-          <w:rFonts w:cs="Arial" w:hAnsi="Arial" w:eastAsia="Arial" w:ascii="Arial"/>
-          <w:b w:val="0"/>
-          <w:i w:val="0"/>
-          <w:smallCaps w:val="0"/>
-          <w:strike w:val="0"/>
-          <w:color w:val="000000"/>
-          <w:sz w:val="22"/>
-          <w:u w:val="none"/>
-          <w:vertAlign w:val="baseline"/>
-          <w:rtl w:val="0"/>
-        </w:rPr>
-        <w:t xml:space="preserve">Chaika Che:</w:t>
-      </w:r>
-    </w:p>
-    <w:p>
-      <w:pPr>
-        <w:spacing w:lineRule="auto" w:after="0" w:line="240" w:before="0"/>
-        <w:ind w:left="0" w:firstLine="0" w:right="0"/>
-        <w:contextualSpacing w:val="0"/>
-        <w:jc w:val="left"/>
-      </w:pPr>
-      <w:r>
-        <w:rPr>
-          <w:rFonts w:cs="Arial" w:hAnsi="Arial" w:eastAsia="Arial" w:ascii="Arial"/>
-          <w:b w:val="0"/>
-          <w:i w:val="0"/>
-          <w:smallCaps w:val="0"/>
-          <w:strike w:val="0"/>
-          <w:color w:val="000000"/>
-          <w:sz w:val="22"/>
-          <w:u w:val="none"/>
-          <w:vertAlign w:val="baseline"/>
-          <w:rtl w:val="0"/>
-        </w:rPr>
-        <w:t xml:space="preserve">лишнее</w:t>
       </w:r>
     </w:p>
   </w:comment>
@@ -17649,30 +17670,30 @@
           <w:vertAlign w:val="baseline"/>
           <w:rtl w:val="0"/>
         </w:rPr>
-        <w:t xml:space="preserve">alariclightin:</w:t>
-      </w:r>
-    </w:p>
-    <w:p>
-      <w:pPr>
-        <w:spacing w:lineRule="auto" w:after="0" w:line="240" w:before="0"/>
-        <w:ind w:left="0" w:firstLine="0" w:right="0"/>
-        <w:contextualSpacing w:val="0"/>
-        <w:jc w:val="left"/>
-      </w:pPr>
-      <w:r>
-        <w:rPr>
-          <w:rFonts w:cs="Arial" w:hAnsi="Arial" w:eastAsia="Arial" w:ascii="Arial"/>
-          <w:b w:val="0"/>
-          <w:i w:val="0"/>
-          <w:smallCaps w:val="0"/>
-          <w:strike w:val="0"/>
-          <w:color w:val="000000"/>
-          <w:sz w:val="22"/>
-          <w:u w:val="none"/>
-          <w:vertAlign w:val="baseline"/>
-          <w:rtl w:val="0"/>
-        </w:rPr>
-        <w:t xml:space="preserve">По-моему, в тексте совсем иное</w:t>
+        <w:t xml:space="preserve">Chaika Che:</w:t>
+      </w:r>
+    </w:p>
+    <w:p>
+      <w:pPr>
+        <w:spacing w:lineRule="auto" w:after="0" w:line="240" w:before="0"/>
+        <w:ind w:left="0" w:firstLine="0" w:right="0"/>
+        <w:contextualSpacing w:val="0"/>
+        <w:jc w:val="left"/>
+      </w:pPr>
+      <w:r>
+        <w:rPr>
+          <w:rFonts w:cs="Arial" w:hAnsi="Arial" w:eastAsia="Arial" w:ascii="Arial"/>
+          <w:b w:val="0"/>
+          <w:i w:val="0"/>
+          <w:smallCaps w:val="0"/>
+          <w:strike w:val="0"/>
+          <w:color w:val="000000"/>
+          <w:sz w:val="22"/>
+          <w:u w:val="none"/>
+          <w:vertAlign w:val="baseline"/>
+          <w:rtl w:val="0"/>
+        </w:rPr>
+        <w:t xml:space="preserve">лишнее</w:t>
       </w:r>
     </w:p>
   </w:comment>
@@ -17697,30 +17718,30 @@
           <w:vertAlign w:val="baseline"/>
           <w:rtl w:val="0"/>
         </w:rPr>
-        <w:t xml:space="preserve">Victor Gavrish:</w:t>
-      </w:r>
-    </w:p>
-    <w:p>
-      <w:pPr>
-        <w:spacing w:lineRule="auto" w:after="0" w:line="240" w:before="0"/>
-        <w:ind w:left="0" w:firstLine="0" w:right="0"/>
-        <w:contextualSpacing w:val="0"/>
-        <w:jc w:val="left"/>
-      </w:pPr>
-      <w:r>
-        <w:rPr>
-          <w:rFonts w:cs="Arial" w:hAnsi="Arial" w:eastAsia="Arial" w:ascii="Arial"/>
-          <w:b w:val="0"/>
-          <w:i w:val="0"/>
-          <w:smallCaps w:val="0"/>
-          <w:strike w:val="0"/>
-          <w:color w:val="000000"/>
-          <w:sz w:val="22"/>
-          <w:u w:val="none"/>
-          <w:vertAlign w:val="baseline"/>
-          <w:rtl w:val="0"/>
-        </w:rPr>
-        <w:t xml:space="preserve">отдалённый?</w:t>
+        <w:t xml:space="preserve">alariclightin:</w:t>
+      </w:r>
+    </w:p>
+    <w:p>
+      <w:pPr>
+        <w:spacing w:lineRule="auto" w:after="0" w:line="240" w:before="0"/>
+        <w:ind w:left="0" w:firstLine="0" w:right="0"/>
+        <w:contextualSpacing w:val="0"/>
+        <w:jc w:val="left"/>
+      </w:pPr>
+      <w:r>
+        <w:rPr>
+          <w:rFonts w:cs="Arial" w:hAnsi="Arial" w:eastAsia="Arial" w:ascii="Arial"/>
+          <w:b w:val="0"/>
+          <w:i w:val="0"/>
+          <w:smallCaps w:val="0"/>
+          <w:strike w:val="0"/>
+          <w:color w:val="000000"/>
+          <w:sz w:val="22"/>
+          <w:u w:val="none"/>
+          <w:vertAlign w:val="baseline"/>
+          <w:rtl w:val="0"/>
+        </w:rPr>
+        <w:t xml:space="preserve">По-моему, в тексте совсем иное</w:t>
       </w:r>
     </w:p>
   </w:comment>
@@ -17745,34 +17766,82 @@
           <w:vertAlign w:val="baseline"/>
           <w:rtl w:val="0"/>
         </w:rPr>
-        <w:t xml:space="preserve">Sofia Madness:</w:t>
-      </w:r>
-    </w:p>
-    <w:p>
-      <w:pPr>
-        <w:spacing w:lineRule="auto" w:after="0" w:line="240" w:before="0"/>
-        <w:ind w:left="0" w:firstLine="0" w:right="0"/>
-        <w:contextualSpacing w:val="0"/>
-        <w:jc w:val="left"/>
-      </w:pPr>
-      <w:r>
-        <w:rPr>
-          <w:rFonts w:cs="Arial" w:hAnsi="Arial" w:eastAsia="Arial" w:ascii="Arial"/>
-          <w:b w:val="0"/>
-          <w:i w:val="0"/>
-          <w:smallCaps w:val="0"/>
-          <w:strike w:val="0"/>
-          <w:color w:val="000000"/>
-          <w:sz w:val="22"/>
-          <w:u w:val="none"/>
-          <w:vertAlign w:val="baseline"/>
-          <w:rtl w:val="0"/>
-        </w:rPr>
-        <w:t xml:space="preserve">лёгкую черную ткань, переброшенную через ее руку.</w:t>
+        <w:t xml:space="preserve">Victor Gavrish:</w:t>
+      </w:r>
+    </w:p>
+    <w:p>
+      <w:pPr>
+        <w:spacing w:lineRule="auto" w:after="0" w:line="240" w:before="0"/>
+        <w:ind w:left="0" w:firstLine="0" w:right="0"/>
+        <w:contextualSpacing w:val="0"/>
+        <w:jc w:val="left"/>
+      </w:pPr>
+      <w:r>
+        <w:rPr>
+          <w:rFonts w:cs="Arial" w:hAnsi="Arial" w:eastAsia="Arial" w:ascii="Arial"/>
+          <w:b w:val="0"/>
+          <w:i w:val="0"/>
+          <w:smallCaps w:val="0"/>
+          <w:strike w:val="0"/>
+          <w:color w:val="000000"/>
+          <w:sz w:val="22"/>
+          <w:u w:val="none"/>
+          <w:vertAlign w:val="baseline"/>
+          <w:rtl w:val="0"/>
+        </w:rPr>
+        <w:t xml:space="preserve">отдалённый?</w:t>
       </w:r>
     </w:p>
   </w:comment>
   <w:comment w:id="80">
+    <w:p>
+      <w:pPr>
+        <w:spacing w:lineRule="auto" w:after="0" w:line="240" w:before="0"/>
+        <w:ind w:left="0" w:firstLine="0" w:right="0"/>
+        <w:contextualSpacing w:val="0"/>
+        <w:jc w:val="left"/>
+      </w:pPr>
+      <w:r>
+        <w:rPr>
+          <w:rFonts w:cs="Arial" w:hAnsi="Arial" w:eastAsia="Arial" w:ascii="Arial"/>
+          <w:b w:val="0"/>
+          <w:i w:val="0"/>
+          <w:smallCaps w:val="0"/>
+          <w:strike w:val="0"/>
+          <w:color w:val="000000"/>
+          <w:sz w:val="22"/>
+          <w:u w:val="none"/>
+          <w:vertAlign w:val="baseline"/>
+          <w:rtl w:val="0"/>
+        </w:rPr>
+        <w:t xml:space="preserve">Sofia Madness:</w:t>
+      </w:r>
+    </w:p>
+    <w:p>
+      <w:pPr>
+        <w:spacing w:lineRule="auto" w:after="0" w:line="240" w:before="0"/>
+        <w:ind w:left="0" w:firstLine="0" w:right="0"/>
+        <w:contextualSpacing w:val="0"/>
+        <w:jc w:val="left"/>
+      </w:pPr>
+      <w:r>
+        <w:rPr>
+          <w:rFonts w:cs="Arial" w:hAnsi="Arial" w:eastAsia="Arial" w:ascii="Arial"/>
+          <w:b w:val="0"/>
+          <w:i w:val="0"/>
+          <w:smallCaps w:val="0"/>
+          <w:strike w:val="0"/>
+          <w:color w:val="000000"/>
+          <w:sz w:val="22"/>
+          <w:u w:val="none"/>
+          <w:vertAlign w:val="baseline"/>
+          <w:rtl w:val="0"/>
+        </w:rPr>
+        <w:t xml:space="preserve">лёгкую черную ткань, переброшенную через ее руку.</w:t>
+      </w:r>
+    </w:p>
+  </w:comment>
+  <w:comment w:id="81">
     <w:p>
       <w:pPr>
         <w:spacing w:lineRule="auto" w:after="0" w:line="240" w:before="0"/>
@@ -17873,7 +17942,7 @@
       </w:r>
     </w:p>
   </w:comment>
-  <w:comment w:id="81">
+  <w:comment w:id="82">
     <w:p>
       <w:pPr>
         <w:spacing w:lineRule="auto" w:after="0" w:line="240" w:before="0"/>
@@ -17921,7 +17990,7 @@
       </w:r>
     </w:p>
   </w:comment>
-  <w:comment w:id="82">
+  <w:comment w:id="83">
     <w:p>
       <w:pPr>
         <w:spacing w:lineRule="auto" w:after="0" w:line="240" w:before="0"/>
@@ -18147,7 +18216,7 @@
       </w:r>
     </w:p>
   </w:comment>
-  <w:comment w:id="83">
+  <w:comment w:id="84">
     <w:p>
       <w:pPr>
         <w:spacing w:lineRule="auto" w:after="0" w:line="240" w:before="0"/>
@@ -18192,54 +18261,6 @@
           <w:rtl w:val="0"/>
         </w:rPr>
         <w:t xml:space="preserve">считаю, что это тоже относится к part</w:t>
-      </w:r>
-    </w:p>
-  </w:comment>
-  <w:comment w:id="84">
-    <w:p>
-      <w:pPr>
-        <w:spacing w:lineRule="auto" w:after="0" w:line="240" w:before="0"/>
-        <w:ind w:left="0" w:firstLine="0" w:right="0"/>
-        <w:contextualSpacing w:val="0"/>
-        <w:jc w:val="left"/>
-      </w:pPr>
-      <w:r>
-        <w:rPr>
-          <w:rFonts w:cs="Arial" w:hAnsi="Arial" w:eastAsia="Arial" w:ascii="Arial"/>
-          <w:b w:val="0"/>
-          <w:i w:val="0"/>
-          <w:smallCaps w:val="0"/>
-          <w:strike w:val="0"/>
-          <w:color w:val="000000"/>
-          <w:sz w:val="22"/>
-          <w:u w:val="none"/>
-          <w:vertAlign w:val="baseline"/>
-          <w:rtl w:val="0"/>
-        </w:rPr>
-        <w:t xml:space="preserve">Elspet Darkl:</w:t>
-      </w:r>
-    </w:p>
-    <w:p>
-      <w:pPr>
-        <w:spacing w:lineRule="auto" w:after="0" w:line="240" w:before="0"/>
-        <w:ind w:left="0" w:firstLine="0" w:right="0"/>
-        <w:contextualSpacing w:val="0"/>
-        <w:jc w:val="left"/>
-      </w:pPr>
-      <w:r>
-        <w:rPr>
-          <w:rFonts w:cs="Arial" w:hAnsi="Arial" w:eastAsia="Arial" w:ascii="Arial"/>
-          <w:b w:val="0"/>
-          <w:i w:val="0"/>
-          <w:smallCaps w:val="0"/>
-          <w:strike w:val="0"/>
-          <w:color w:val="000000"/>
-          <w:sz w:val="22"/>
-          <w:u w:val="none"/>
-          <w:vertAlign w:val="baseline"/>
-          <w:rtl w:val="0"/>
-        </w:rPr>
-        <w:t xml:space="preserve">он</w:t>
       </w:r>
     </w:p>
   </w:comment>
@@ -18264,30 +18285,30 @@
           <w:vertAlign w:val="baseline"/>
           <w:rtl w:val="0"/>
         </w:rPr>
-        <w:t xml:space="preserve">n.strogantseva:</w:t>
-      </w:r>
-    </w:p>
-    <w:p>
-      <w:pPr>
-        <w:spacing w:lineRule="auto" w:after="0" w:line="240" w:before="0"/>
-        <w:ind w:left="0" w:firstLine="0" w:right="0"/>
-        <w:contextualSpacing w:val="0"/>
-        <w:jc w:val="left"/>
-      </w:pPr>
-      <w:r>
-        <w:rPr>
-          <w:rFonts w:cs="Arial" w:hAnsi="Arial" w:eastAsia="Arial" w:ascii="Arial"/>
-          <w:b w:val="0"/>
-          <w:i w:val="0"/>
-          <w:smallCaps w:val="0"/>
-          <w:strike w:val="0"/>
-          <w:color w:val="000000"/>
-          <w:sz w:val="22"/>
-          <w:u w:val="none"/>
-          <w:vertAlign w:val="baseline"/>
-          <w:rtl w:val="0"/>
-        </w:rPr>
-        <w:t xml:space="preserve">более приглушенным</w:t>
+        <w:t xml:space="preserve">Elspet Darkl:</w:t>
+      </w:r>
+    </w:p>
+    <w:p>
+      <w:pPr>
+        <w:spacing w:lineRule="auto" w:after="0" w:line="240" w:before="0"/>
+        <w:ind w:left="0" w:firstLine="0" w:right="0"/>
+        <w:contextualSpacing w:val="0"/>
+        <w:jc w:val="left"/>
+      </w:pPr>
+      <w:r>
+        <w:rPr>
+          <w:rFonts w:cs="Arial" w:hAnsi="Arial" w:eastAsia="Arial" w:ascii="Arial"/>
+          <w:b w:val="0"/>
+          <w:i w:val="0"/>
+          <w:smallCaps w:val="0"/>
+          <w:strike w:val="0"/>
+          <w:color w:val="000000"/>
+          <w:sz w:val="22"/>
+          <w:u w:val="none"/>
+          <w:vertAlign w:val="baseline"/>
+          <w:rtl w:val="0"/>
+        </w:rPr>
+        <w:t xml:space="preserve">он</w:t>
       </w:r>
     </w:p>
   </w:comment>
@@ -18312,66 +18333,30 @@
           <w:vertAlign w:val="baseline"/>
           <w:rtl w:val="0"/>
         </w:rPr>
-        <w:t xml:space="preserve">Victor Gavrish:</w:t>
-      </w:r>
-    </w:p>
-    <w:p>
-      <w:pPr>
-        <w:spacing w:lineRule="auto" w:after="0" w:line="240" w:before="0"/>
-        <w:ind w:left="0" w:firstLine="0" w:right="0"/>
-        <w:contextualSpacing w:val="0"/>
-        <w:jc w:val="left"/>
-      </w:pPr>
-      <w:r>
-        <w:rPr>
-          <w:rFonts w:cs="Arial" w:hAnsi="Arial" w:eastAsia="Arial" w:ascii="Arial"/>
-          <w:b w:val="0"/>
-          <w:i w:val="0"/>
-          <w:smallCaps w:val="0"/>
-          <w:strike w:val="0"/>
-          <w:color w:val="000000"/>
-          <w:sz w:val="22"/>
-          <w:u w:val="none"/>
-          <w:vertAlign w:val="baseline"/>
-          <w:rtl w:val="0"/>
-        </w:rPr>
-        <w:t xml:space="preserve">убрал бы</w:t>
-      </w:r>
-    </w:p>
-    <w:p>
-      <w:pPr>
-        <w:spacing w:lineRule="auto" w:after="0" w:line="240" w:before="0"/>
-        <w:ind w:left="0" w:firstLine="0" w:right="0"/>
-        <w:contextualSpacing w:val="0"/>
-        <w:jc w:val="left"/>
-      </w:pPr>
-      <w:r>
-        <w:rPr>
-          <w:rtl w:val="0"/>
-        </w:rPr>
-      </w:r>
-    </w:p>
-    <w:p>
-      <w:pPr>
-        <w:spacing w:lineRule="auto" w:after="0" w:line="240" w:before="0"/>
-        <w:ind w:left="0" w:firstLine="0" w:right="0"/>
-        <w:contextualSpacing w:val="0"/>
-        <w:jc w:val="left"/>
-      </w:pPr>
-      <w:r>
-        <w:rPr>
-          <w:rFonts w:cs="Arial" w:hAnsi="Arial" w:eastAsia="Arial" w:ascii="Arial"/>
-          <w:b w:val="0"/>
-          <w:i w:val="0"/>
-          <w:smallCaps w:val="0"/>
-          <w:strike w:val="0"/>
-          <w:color w:val="000000"/>
-          <w:sz w:val="22"/>
-          <w:u w:val="none"/>
-          <w:vertAlign w:val="baseline"/>
-          <w:rtl w:val="0"/>
-        </w:rPr>
-        <w:t xml:space="preserve">имхо язык жестов должен быть довольно лаконичен</w:t>
+        <w:t xml:space="preserve">n.strogantseva:</w:t>
+      </w:r>
+    </w:p>
+    <w:p>
+      <w:pPr>
+        <w:spacing w:lineRule="auto" w:after="0" w:line="240" w:before="0"/>
+        <w:ind w:left="0" w:firstLine="0" w:right="0"/>
+        <w:contextualSpacing w:val="0"/>
+        <w:jc w:val="left"/>
+      </w:pPr>
+      <w:r>
+        <w:rPr>
+          <w:rFonts w:cs="Arial" w:hAnsi="Arial" w:eastAsia="Arial" w:ascii="Arial"/>
+          <w:b w:val="0"/>
+          <w:i w:val="0"/>
+          <w:smallCaps w:val="0"/>
+          <w:strike w:val="0"/>
+          <w:color w:val="000000"/>
+          <w:sz w:val="22"/>
+          <w:u w:val="none"/>
+          <w:vertAlign w:val="baseline"/>
+          <w:rtl w:val="0"/>
+        </w:rPr>
+        <w:t xml:space="preserve">более приглушенным</w:t>
       </w:r>
     </w:p>
   </w:comment>
@@ -18396,30 +18381,66 @@
           <w:vertAlign w:val="baseline"/>
           <w:rtl w:val="0"/>
         </w:rPr>
-        <w:t xml:space="preserve">Elspet Darkl:</w:t>
-      </w:r>
-    </w:p>
-    <w:p>
-      <w:pPr>
-        <w:spacing w:lineRule="auto" w:after="0" w:line="240" w:before="0"/>
-        <w:ind w:left="0" w:firstLine="0" w:right="0"/>
-        <w:contextualSpacing w:val="0"/>
-        <w:jc w:val="left"/>
-      </w:pPr>
-      <w:r>
-        <w:rPr>
-          <w:rFonts w:cs="Arial" w:hAnsi="Arial" w:eastAsia="Arial" w:ascii="Arial"/>
-          <w:b w:val="0"/>
-          <w:i w:val="0"/>
-          <w:smallCaps w:val="0"/>
-          <w:strike w:val="0"/>
-          <w:color w:val="000000"/>
-          <w:sz w:val="22"/>
-          <w:u w:val="none"/>
-          <w:vertAlign w:val="baseline"/>
-          <w:rtl w:val="0"/>
-        </w:rPr>
-        <w:t xml:space="preserve">ни на что</w:t>
+        <w:t xml:space="preserve">Victor Gavrish:</w:t>
+      </w:r>
+    </w:p>
+    <w:p>
+      <w:pPr>
+        <w:spacing w:lineRule="auto" w:after="0" w:line="240" w:before="0"/>
+        <w:ind w:left="0" w:firstLine="0" w:right="0"/>
+        <w:contextualSpacing w:val="0"/>
+        <w:jc w:val="left"/>
+      </w:pPr>
+      <w:r>
+        <w:rPr>
+          <w:rFonts w:cs="Arial" w:hAnsi="Arial" w:eastAsia="Arial" w:ascii="Arial"/>
+          <w:b w:val="0"/>
+          <w:i w:val="0"/>
+          <w:smallCaps w:val="0"/>
+          <w:strike w:val="0"/>
+          <w:color w:val="000000"/>
+          <w:sz w:val="22"/>
+          <w:u w:val="none"/>
+          <w:vertAlign w:val="baseline"/>
+          <w:rtl w:val="0"/>
+        </w:rPr>
+        <w:t xml:space="preserve">убрал бы</w:t>
+      </w:r>
+    </w:p>
+    <w:p>
+      <w:pPr>
+        <w:spacing w:lineRule="auto" w:after="0" w:line="240" w:before="0"/>
+        <w:ind w:left="0" w:firstLine="0" w:right="0"/>
+        <w:contextualSpacing w:val="0"/>
+        <w:jc w:val="left"/>
+      </w:pPr>
+      <w:r>
+        <w:rPr>
+          <w:rtl w:val="0"/>
+        </w:rPr>
+      </w:r>
+    </w:p>
+    <w:p>
+      <w:pPr>
+        <w:spacing w:lineRule="auto" w:after="0" w:line="240" w:before="0"/>
+        <w:ind w:left="0" w:firstLine="0" w:right="0"/>
+        <w:contextualSpacing w:val="0"/>
+        <w:jc w:val="left"/>
+      </w:pPr>
+      <w:r>
+        <w:rPr>
+          <w:rFonts w:cs="Arial" w:hAnsi="Arial" w:eastAsia="Arial" w:ascii="Arial"/>
+          <w:b w:val="0"/>
+          <w:i w:val="0"/>
+          <w:smallCaps w:val="0"/>
+          <w:strike w:val="0"/>
+          <w:color w:val="000000"/>
+          <w:sz w:val="22"/>
+          <w:u w:val="none"/>
+          <w:vertAlign w:val="baseline"/>
+          <w:rtl w:val="0"/>
+        </w:rPr>
+        <w:t xml:space="preserve">имхо язык жестов должен быть довольно лаконичен</w:t>
       </w:r>
     </w:p>
   </w:comment>
@@ -18444,30 +18465,30 @@
           <w:vertAlign w:val="baseline"/>
           <w:rtl w:val="0"/>
         </w:rPr>
-        <w:t xml:space="preserve">Chaika Che:</w:t>
-      </w:r>
-    </w:p>
-    <w:p>
-      <w:pPr>
-        <w:spacing w:lineRule="auto" w:after="0" w:line="240" w:before="0"/>
-        <w:ind w:left="0" w:firstLine="0" w:right="0"/>
-        <w:contextualSpacing w:val="0"/>
-        <w:jc w:val="left"/>
-      </w:pPr>
-      <w:r>
-        <w:rPr>
-          <w:rFonts w:cs="Arial" w:hAnsi="Arial" w:eastAsia="Arial" w:ascii="Arial"/>
-          <w:b w:val="0"/>
-          <w:i w:val="0"/>
-          <w:smallCaps w:val="0"/>
-          <w:strike w:val="0"/>
-          <w:color w:val="000000"/>
-          <w:sz w:val="22"/>
-          <w:u w:val="none"/>
-          <w:vertAlign w:val="baseline"/>
-          <w:rtl w:val="0"/>
-        </w:rPr>
-        <w:t xml:space="preserve">приказы. в этом же предложении капитан команды</w:t>
+        <w:t xml:space="preserve">Elspet Darkl:</w:t>
+      </w:r>
+    </w:p>
+    <w:p>
+      <w:pPr>
+        <w:spacing w:lineRule="auto" w:after="0" w:line="240" w:before="0"/>
+        <w:ind w:left="0" w:firstLine="0" w:right="0"/>
+        <w:contextualSpacing w:val="0"/>
+        <w:jc w:val="left"/>
+      </w:pPr>
+      <w:r>
+        <w:rPr>
+          <w:rFonts w:cs="Arial" w:hAnsi="Arial" w:eastAsia="Arial" w:ascii="Arial"/>
+          <w:b w:val="0"/>
+          <w:i w:val="0"/>
+          <w:smallCaps w:val="0"/>
+          <w:strike w:val="0"/>
+          <w:color w:val="000000"/>
+          <w:sz w:val="22"/>
+          <w:u w:val="none"/>
+          <w:vertAlign w:val="baseline"/>
+          <w:rtl w:val="0"/>
+        </w:rPr>
+        <w:t xml:space="preserve">ни на что</w:t>
       </w:r>
     </w:p>
   </w:comment>
@@ -18492,57 +18513,105 @@
           <w:vertAlign w:val="baseline"/>
           <w:rtl w:val="0"/>
         </w:rPr>
-        <w:t xml:space="preserve">alariclightin:</w:t>
-      </w:r>
-    </w:p>
-    <w:p>
-      <w:pPr>
-        <w:spacing w:lineRule="auto" w:after="0" w:line="240" w:before="0"/>
-        <w:ind w:left="0" w:firstLine="0" w:right="0"/>
-        <w:contextualSpacing w:val="0"/>
-        <w:jc w:val="left"/>
-      </w:pPr>
-      <w:r>
-        <w:rPr>
-          <w:rFonts w:cs="Arial" w:hAnsi="Arial" w:eastAsia="Arial" w:ascii="Arial"/>
-          <w:b w:val="0"/>
-          <w:i w:val="0"/>
-          <w:smallCaps w:val="0"/>
-          <w:strike w:val="0"/>
-          <w:color w:val="000000"/>
-          <w:sz w:val="22"/>
-          <w:u w:val="none"/>
-          <w:vertAlign w:val="baseline"/>
-          <w:rtl w:val="0"/>
-        </w:rPr>
-        <w:t xml:space="preserve">смущает</w:t>
-      </w:r>
-    </w:p>
-    <w:p>
-      <w:pPr>
-        <w:spacing w:lineRule="auto" w:after="0" w:line="240" w:before="0"/>
-        <w:ind w:left="0" w:firstLine="0" w:right="0"/>
-        <w:contextualSpacing w:val="0"/>
-        <w:jc w:val="left"/>
-      </w:pPr>
-      <w:r>
-        <w:rPr>
-          <w:rFonts w:cs="Arial" w:hAnsi="Arial" w:eastAsia="Arial" w:ascii="Arial"/>
-          <w:b w:val="0"/>
-          <w:i w:val="0"/>
-          <w:smallCaps w:val="0"/>
-          <w:strike w:val="0"/>
-          <w:color w:val="000000"/>
-          <w:sz w:val="22"/>
-          <w:u w:val="none"/>
-          <w:vertAlign w:val="baseline"/>
-          <w:rtl w:val="0"/>
-        </w:rPr>
-        <w:t xml:space="preserve">откуда оно вообще?</w:t>
+        <w:t xml:space="preserve">Chaika Che:</w:t>
+      </w:r>
+    </w:p>
+    <w:p>
+      <w:pPr>
+        <w:spacing w:lineRule="auto" w:after="0" w:line="240" w:before="0"/>
+        <w:ind w:left="0" w:firstLine="0" w:right="0"/>
+        <w:contextualSpacing w:val="0"/>
+        <w:jc w:val="left"/>
+      </w:pPr>
+      <w:r>
+        <w:rPr>
+          <w:rFonts w:cs="Arial" w:hAnsi="Arial" w:eastAsia="Arial" w:ascii="Arial"/>
+          <w:b w:val="0"/>
+          <w:i w:val="0"/>
+          <w:smallCaps w:val="0"/>
+          <w:strike w:val="0"/>
+          <w:color w:val="000000"/>
+          <w:sz w:val="22"/>
+          <w:u w:val="none"/>
+          <w:vertAlign w:val="baseline"/>
+          <w:rtl w:val="0"/>
+        </w:rPr>
+        <w:t xml:space="preserve">приказы. в этом же предложении капитан команды</w:t>
       </w:r>
     </w:p>
   </w:comment>
   <w:comment w:id="90">
+    <w:p>
+      <w:pPr>
+        <w:spacing w:lineRule="auto" w:after="0" w:line="240" w:before="0"/>
+        <w:ind w:left="0" w:firstLine="0" w:right="0"/>
+        <w:contextualSpacing w:val="0"/>
+        <w:jc w:val="left"/>
+      </w:pPr>
+      <w:r>
+        <w:rPr>
+          <w:rFonts w:cs="Arial" w:hAnsi="Arial" w:eastAsia="Arial" w:ascii="Arial"/>
+          <w:b w:val="0"/>
+          <w:i w:val="0"/>
+          <w:smallCaps w:val="0"/>
+          <w:strike w:val="0"/>
+          <w:color w:val="000000"/>
+          <w:sz w:val="22"/>
+          <w:u w:val="none"/>
+          <w:vertAlign w:val="baseline"/>
+          <w:rtl w:val="0"/>
+        </w:rPr>
+        <w:t xml:space="preserve">alariclightin:</w:t>
+      </w:r>
+    </w:p>
+    <w:p>
+      <w:pPr>
+        <w:spacing w:lineRule="auto" w:after="0" w:line="240" w:before="0"/>
+        <w:ind w:left="0" w:firstLine="0" w:right="0"/>
+        <w:contextualSpacing w:val="0"/>
+        <w:jc w:val="left"/>
+      </w:pPr>
+      <w:r>
+        <w:rPr>
+          <w:rFonts w:cs="Arial" w:hAnsi="Arial" w:eastAsia="Arial" w:ascii="Arial"/>
+          <w:b w:val="0"/>
+          <w:i w:val="0"/>
+          <w:smallCaps w:val="0"/>
+          <w:strike w:val="0"/>
+          <w:color w:val="000000"/>
+          <w:sz w:val="22"/>
+          <w:u w:val="none"/>
+          <w:vertAlign w:val="baseline"/>
+          <w:rtl w:val="0"/>
+        </w:rPr>
+        <w:t xml:space="preserve">смущает</w:t>
+      </w:r>
+    </w:p>
+    <w:p>
+      <w:pPr>
+        <w:spacing w:lineRule="auto" w:after="0" w:line="240" w:before="0"/>
+        <w:ind w:left="0" w:firstLine="0" w:right="0"/>
+        <w:contextualSpacing w:val="0"/>
+        <w:jc w:val="left"/>
+      </w:pPr>
+      <w:r>
+        <w:rPr>
+          <w:rFonts w:cs="Arial" w:hAnsi="Arial" w:eastAsia="Arial" w:ascii="Arial"/>
+          <w:b w:val="0"/>
+          <w:i w:val="0"/>
+          <w:smallCaps w:val="0"/>
+          <w:strike w:val="0"/>
+          <w:color w:val="000000"/>
+          <w:sz w:val="22"/>
+          <w:u w:val="none"/>
+          <w:vertAlign w:val="baseline"/>
+          <w:rtl w:val="0"/>
+        </w:rPr>
+        <w:t xml:space="preserve">откуда оно вообще?</w:t>
+      </w:r>
+    </w:p>
+  </w:comment>
+  <w:comment w:id="91">
     <w:p>
       <w:pPr>
         <w:spacing w:lineRule="auto" w:after="0" w:line="240" w:before="0"/>
@@ -18666,7 +18735,7 @@
       </w:r>
     </w:p>
   </w:comment>
-  <w:comment w:id="91">
+  <w:comment w:id="92">
     <w:p>
       <w:pPr>
         <w:spacing w:lineRule="auto" w:after="0" w:line="240" w:before="0"/>
@@ -18711,54 +18780,6 @@
           <w:rtl w:val="0"/>
         </w:rPr>
         <w:t xml:space="preserve">лучше "первенство", на мой взгляд :)</w:t>
-      </w:r>
-    </w:p>
-  </w:comment>
-  <w:comment w:id="92">
-    <w:p>
-      <w:pPr>
-        <w:spacing w:lineRule="auto" w:after="0" w:line="240" w:before="0"/>
-        <w:ind w:left="0" w:firstLine="0" w:right="0"/>
-        <w:contextualSpacing w:val="0"/>
-        <w:jc w:val="left"/>
-      </w:pPr>
-      <w:r>
-        <w:rPr>
-          <w:rFonts w:cs="Arial" w:hAnsi="Arial" w:eastAsia="Arial" w:ascii="Arial"/>
-          <w:b w:val="0"/>
-          <w:i w:val="0"/>
-          <w:smallCaps w:val="0"/>
-          <w:strike w:val="0"/>
-          <w:color w:val="000000"/>
-          <w:sz w:val="22"/>
-          <w:u w:val="none"/>
-          <w:vertAlign w:val="baseline"/>
-          <w:rtl w:val="0"/>
-        </w:rPr>
-        <w:t xml:space="preserve">Elspet Darkl:</w:t>
-      </w:r>
-    </w:p>
-    <w:p>
-      <w:pPr>
-        <w:spacing w:lineRule="auto" w:after="0" w:line="240" w:before="0"/>
-        <w:ind w:left="0" w:firstLine="0" w:right="0"/>
-        <w:contextualSpacing w:val="0"/>
-        <w:jc w:val="left"/>
-      </w:pPr>
-      <w:r>
-        <w:rPr>
-          <w:rFonts w:cs="Arial" w:hAnsi="Arial" w:eastAsia="Arial" w:ascii="Arial"/>
-          <w:b w:val="0"/>
-          <w:i w:val="0"/>
-          <w:smallCaps w:val="0"/>
-          <w:strike w:val="0"/>
-          <w:color w:val="000000"/>
-          <w:sz w:val="22"/>
-          <w:u w:val="none"/>
-          <w:vertAlign w:val="baseline"/>
-          <w:rtl w:val="0"/>
-        </w:rPr>
-        <w:t xml:space="preserve">с большой буквы?</w:t>
       </w:r>
     </w:p>
   </w:comment>
@@ -18783,53 +18804,30 @@
           <w:vertAlign w:val="baseline"/>
           <w:rtl w:val="0"/>
         </w:rPr>
-        <w:t xml:space="preserve">alariclightin:</w:t>
-      </w:r>
-    </w:p>
-    <w:p>
-      <w:pPr>
-        <w:spacing w:lineRule="auto" w:after="0" w:line="240" w:before="0"/>
-        <w:ind w:left="0" w:firstLine="0" w:right="0"/>
-        <w:contextualSpacing w:val="0"/>
-        <w:jc w:val="left"/>
-      </w:pPr>
-      <w:r>
-        <w:rPr>
-          <w:rFonts w:cs="Arial" w:hAnsi="Arial" w:eastAsia="Arial" w:ascii="Arial"/>
-          <w:b w:val="0"/>
-          <w:i w:val="0"/>
-          <w:smallCaps w:val="0"/>
-          <w:strike w:val="0"/>
-          <w:color w:val="000000"/>
-          <w:sz w:val="22"/>
-          <w:u w:val="none"/>
-          <w:vertAlign w:val="baseline"/>
-          <w:rtl w:val="0"/>
-        </w:rPr>
-        <w:t xml:space="preserve">тоже смущает</w:t>
-      </w:r>
-    </w:p>
-    <w:p>
-      <w:pPr>
-        <w:spacing w:lineRule="auto" w:after="0" w:line="240" w:before="0"/>
-        <w:ind w:left="0" w:firstLine="0" w:right="0"/>
-        <w:contextualSpacing w:val="0"/>
-        <w:jc w:val="left"/>
-      </w:pPr>
-      <w:r>
-        <w:rPr>
-          <w:rFonts w:cs="Arial" w:hAnsi="Arial" w:eastAsia="Arial" w:ascii="Arial"/>
-          <w:b w:val="0"/>
-          <w:i w:val="0"/>
-          <w:smallCaps w:val="0"/>
-          <w:strike w:val="0"/>
-          <w:color w:val="000000"/>
-          <w:sz w:val="22"/>
-          <w:u w:val="none"/>
-          <w:vertAlign w:val="baseline"/>
-          <w:rtl w:val="0"/>
-        </w:rPr>
-        <w:t xml:space="preserve">тут речь о том, что "в режиме зомби и это видно по лицу"</w:t>
+        <w:t xml:space="preserve">Elspet Darkl:</w:t>
+      </w:r>
+    </w:p>
+    <w:p>
+      <w:pPr>
+        <w:spacing w:lineRule="auto" w:after="0" w:line="240" w:before="0"/>
+        <w:ind w:left="0" w:firstLine="0" w:right="0"/>
+        <w:contextualSpacing w:val="0"/>
+        <w:jc w:val="left"/>
+      </w:pPr>
+      <w:r>
+        <w:rPr>
+          <w:rFonts w:cs="Arial" w:hAnsi="Arial" w:eastAsia="Arial" w:ascii="Arial"/>
+          <w:b w:val="0"/>
+          <w:i w:val="0"/>
+          <w:smallCaps w:val="0"/>
+          <w:strike w:val="0"/>
+          <w:color w:val="000000"/>
+          <w:sz w:val="22"/>
+          <w:u w:val="none"/>
+          <w:vertAlign w:val="baseline"/>
+          <w:rtl w:val="0"/>
+        </w:rPr>
+        <w:t xml:space="preserve">с большой буквы?</w:t>
       </w:r>
     </w:p>
   </w:comment>
@@ -18854,30 +18852,53 @@
           <w:vertAlign w:val="baseline"/>
           <w:rtl w:val="0"/>
         </w:rPr>
-        <w:t xml:space="preserve">Victor Gavrish:</w:t>
-      </w:r>
-    </w:p>
-    <w:p>
-      <w:pPr>
-        <w:spacing w:lineRule="auto" w:after="0" w:line="240" w:before="0"/>
-        <w:ind w:left="0" w:firstLine="0" w:right="0"/>
-        <w:contextualSpacing w:val="0"/>
-        <w:jc w:val="left"/>
-      </w:pPr>
-      <w:r>
-        <w:rPr>
-          <w:rFonts w:cs="Arial" w:hAnsi="Arial" w:eastAsia="Arial" w:ascii="Arial"/>
-          <w:b w:val="0"/>
-          <w:i w:val="0"/>
-          <w:smallCaps w:val="0"/>
-          <w:strike w:val="0"/>
-          <w:color w:val="000000"/>
-          <w:sz w:val="22"/>
-          <w:u w:val="none"/>
-          <w:vertAlign w:val="baseline"/>
-          <w:rtl w:val="0"/>
-        </w:rPr>
-        <w:t xml:space="preserve">кто-то здесь был?</w:t>
+        <w:t xml:space="preserve">alariclightin:</w:t>
+      </w:r>
+    </w:p>
+    <w:p>
+      <w:pPr>
+        <w:spacing w:lineRule="auto" w:after="0" w:line="240" w:before="0"/>
+        <w:ind w:left="0" w:firstLine="0" w:right="0"/>
+        <w:contextualSpacing w:val="0"/>
+        <w:jc w:val="left"/>
+      </w:pPr>
+      <w:r>
+        <w:rPr>
+          <w:rFonts w:cs="Arial" w:hAnsi="Arial" w:eastAsia="Arial" w:ascii="Arial"/>
+          <w:b w:val="0"/>
+          <w:i w:val="0"/>
+          <w:smallCaps w:val="0"/>
+          <w:strike w:val="0"/>
+          <w:color w:val="000000"/>
+          <w:sz w:val="22"/>
+          <w:u w:val="none"/>
+          <w:vertAlign w:val="baseline"/>
+          <w:rtl w:val="0"/>
+        </w:rPr>
+        <w:t xml:space="preserve">тоже смущает</w:t>
+      </w:r>
+    </w:p>
+    <w:p>
+      <w:pPr>
+        <w:spacing w:lineRule="auto" w:after="0" w:line="240" w:before="0"/>
+        <w:ind w:left="0" w:firstLine="0" w:right="0"/>
+        <w:contextualSpacing w:val="0"/>
+        <w:jc w:val="left"/>
+      </w:pPr>
+      <w:r>
+        <w:rPr>
+          <w:rFonts w:cs="Arial" w:hAnsi="Arial" w:eastAsia="Arial" w:ascii="Arial"/>
+          <w:b w:val="0"/>
+          <w:i w:val="0"/>
+          <w:smallCaps w:val="0"/>
+          <w:strike w:val="0"/>
+          <w:color w:val="000000"/>
+          <w:sz w:val="22"/>
+          <w:u w:val="none"/>
+          <w:vertAlign w:val="baseline"/>
+          <w:rtl w:val="0"/>
+        </w:rPr>
+        <w:t xml:space="preserve">тут речь о том, что "в режиме зомби и это видно по лицу"</w:t>
       </w:r>
     </w:p>
   </w:comment>
@@ -18902,34 +18923,82 @@
           <w:vertAlign w:val="baseline"/>
           <w:rtl w:val="0"/>
         </w:rPr>
-        <w:t xml:space="preserve">Sofia Madness:</w:t>
-      </w:r>
-    </w:p>
-    <w:p>
-      <w:pPr>
-        <w:spacing w:lineRule="auto" w:after="0" w:line="240" w:before="0"/>
-        <w:ind w:left="0" w:firstLine="0" w:right="0"/>
-        <w:contextualSpacing w:val="0"/>
-        <w:jc w:val="left"/>
-      </w:pPr>
-      <w:r>
-        <w:rPr>
-          <w:rFonts w:cs="Arial" w:hAnsi="Arial" w:eastAsia="Arial" w:ascii="Arial"/>
-          <w:b w:val="0"/>
-          <w:i w:val="0"/>
-          <w:smallCaps w:val="0"/>
-          <w:strike w:val="0"/>
-          <w:color w:val="000000"/>
-          <w:sz w:val="22"/>
-          <w:u w:val="none"/>
-          <w:vertAlign w:val="baseline"/>
-          <w:rtl w:val="0"/>
-        </w:rPr>
-        <w:t xml:space="preserve">ободряюще сжимала ее ладонь ?</w:t>
+        <w:t xml:space="preserve">Victor Gavrish:</w:t>
+      </w:r>
+    </w:p>
+    <w:p>
+      <w:pPr>
+        <w:spacing w:lineRule="auto" w:after="0" w:line="240" w:before="0"/>
+        <w:ind w:left="0" w:firstLine="0" w:right="0"/>
+        <w:contextualSpacing w:val="0"/>
+        <w:jc w:val="left"/>
+      </w:pPr>
+      <w:r>
+        <w:rPr>
+          <w:rFonts w:cs="Arial" w:hAnsi="Arial" w:eastAsia="Arial" w:ascii="Arial"/>
+          <w:b w:val="0"/>
+          <w:i w:val="0"/>
+          <w:smallCaps w:val="0"/>
+          <w:strike w:val="0"/>
+          <w:color w:val="000000"/>
+          <w:sz w:val="22"/>
+          <w:u w:val="none"/>
+          <w:vertAlign w:val="baseline"/>
+          <w:rtl w:val="0"/>
+        </w:rPr>
+        <w:t xml:space="preserve">кто-то здесь был?</w:t>
       </w:r>
     </w:p>
   </w:comment>
   <w:comment w:id="96">
+    <w:p>
+      <w:pPr>
+        <w:spacing w:lineRule="auto" w:after="0" w:line="240" w:before="0"/>
+        <w:ind w:left="0" w:firstLine="0" w:right="0"/>
+        <w:contextualSpacing w:val="0"/>
+        <w:jc w:val="left"/>
+      </w:pPr>
+      <w:r>
+        <w:rPr>
+          <w:rFonts w:cs="Arial" w:hAnsi="Arial" w:eastAsia="Arial" w:ascii="Arial"/>
+          <w:b w:val="0"/>
+          <w:i w:val="0"/>
+          <w:smallCaps w:val="0"/>
+          <w:strike w:val="0"/>
+          <w:color w:val="000000"/>
+          <w:sz w:val="22"/>
+          <w:u w:val="none"/>
+          <w:vertAlign w:val="baseline"/>
+          <w:rtl w:val="0"/>
+        </w:rPr>
+        <w:t xml:space="preserve">Sofia Madness:</w:t>
+      </w:r>
+    </w:p>
+    <w:p>
+      <w:pPr>
+        <w:spacing w:lineRule="auto" w:after="0" w:line="240" w:before="0"/>
+        <w:ind w:left="0" w:firstLine="0" w:right="0"/>
+        <w:contextualSpacing w:val="0"/>
+        <w:jc w:val="left"/>
+      </w:pPr>
+      <w:r>
+        <w:rPr>
+          <w:rFonts w:cs="Arial" w:hAnsi="Arial" w:eastAsia="Arial" w:ascii="Arial"/>
+          <w:b w:val="0"/>
+          <w:i w:val="0"/>
+          <w:smallCaps w:val="0"/>
+          <w:strike w:val="0"/>
+          <w:color w:val="000000"/>
+          <w:sz w:val="22"/>
+          <w:u w:val="none"/>
+          <w:vertAlign w:val="baseline"/>
+          <w:rtl w:val="0"/>
+        </w:rPr>
+        <w:t xml:space="preserve">ободряюще сжимала ее ладонь ?</w:t>
+      </w:r>
+    </w:p>
+  </w:comment>
+  <w:comment w:id="97">
     <w:p>
       <w:pPr>
         <w:spacing w:lineRule="auto" w:after="0" w:line="240" w:before="0"/>
@@ -19030,7 +19099,7 @@
       </w:r>
     </w:p>
   </w:comment>
-  <w:comment w:id="97">
+  <w:comment w:id="98">
     <w:p>
       <w:pPr>
         <w:spacing w:lineRule="auto" w:after="0" w:line="240" w:before="0"/>
@@ -19078,7 +19147,7 @@
       </w:r>
     </w:p>
   </w:comment>
-  <w:comment w:id="98">
+  <w:comment w:id="99">
     <w:p>
       <w:pPr>
         <w:spacing w:lineRule="auto" w:after="0" w:line="240" w:before="0"/>
@@ -19179,7 +19248,7 @@
       </w:r>
     </w:p>
   </w:comment>
-  <w:comment w:id="99">
+  <w:comment w:id="100">
     <w:p>
       <w:pPr>
         <w:spacing w:lineRule="auto" w:after="0" w:line="240" w:before="0"/>
@@ -19224,54 +19293,6 @@
           <w:rtl w:val="0"/>
         </w:rPr>
         <w:t xml:space="preserve">убрала бы</w:t>
-      </w:r>
-    </w:p>
-  </w:comment>
-  <w:comment w:id="100">
-    <w:p>
-      <w:pPr>
-        <w:spacing w:lineRule="auto" w:after="0" w:line="240" w:before="0"/>
-        <w:ind w:left="0" w:firstLine="0" w:right="0"/>
-        <w:contextualSpacing w:val="0"/>
-        <w:jc w:val="left"/>
-      </w:pPr>
-      <w:r>
-        <w:rPr>
-          <w:rFonts w:cs="Arial" w:hAnsi="Arial" w:eastAsia="Arial" w:ascii="Arial"/>
-          <w:b w:val="0"/>
-          <w:i w:val="0"/>
-          <w:smallCaps w:val="0"/>
-          <w:strike w:val="0"/>
-          <w:color w:val="000000"/>
-          <w:sz w:val="22"/>
-          <w:u w:val="none"/>
-          <w:vertAlign w:val="baseline"/>
-          <w:rtl w:val="0"/>
-        </w:rPr>
-        <w:t xml:space="preserve">alariclightin:</w:t>
-      </w:r>
-    </w:p>
-    <w:p>
-      <w:pPr>
-        <w:spacing w:lineRule="auto" w:after="0" w:line="240" w:before="0"/>
-        <w:ind w:left="0" w:firstLine="0" w:right="0"/>
-        <w:contextualSpacing w:val="0"/>
-        <w:jc w:val="left"/>
-      </w:pPr>
-      <w:r>
-        <w:rPr>
-          <w:rFonts w:cs="Arial" w:hAnsi="Arial" w:eastAsia="Arial" w:ascii="Arial"/>
-          <w:b w:val="0"/>
-          <w:i w:val="0"/>
-          <w:smallCaps w:val="0"/>
-          <w:strike w:val="0"/>
-          <w:color w:val="000000"/>
-          <w:sz w:val="22"/>
-          <w:u w:val="none"/>
-          <w:vertAlign w:val="baseline"/>
-          <w:rtl w:val="0"/>
-        </w:rPr>
-        <w:t xml:space="preserve">Лишнее</w:t>
       </w:r>
     </w:p>
   </w:comment>
@@ -19319,7 +19340,7 @@
           <w:vertAlign w:val="baseline"/>
           <w:rtl w:val="0"/>
         </w:rPr>
-        <w:t xml:space="preserve">лишняя запятая</w:t>
+        <w:t xml:space="preserve">Лишнее</w:t>
       </w:r>
     </w:p>
   </w:comment>
@@ -19367,11 +19388,59 @@
           <w:vertAlign w:val="baseline"/>
           <w:rtl w:val="0"/>
         </w:rPr>
-        <w:t xml:space="preserve">лишнее</w:t>
+        <w:t xml:space="preserve">лишняя запятая</w:t>
       </w:r>
     </w:p>
   </w:comment>
   <w:comment w:id="103">
+    <w:p>
+      <w:pPr>
+        <w:spacing w:lineRule="auto" w:after="0" w:line="240" w:before="0"/>
+        <w:ind w:left="0" w:firstLine="0" w:right="0"/>
+        <w:contextualSpacing w:val="0"/>
+        <w:jc w:val="left"/>
+      </w:pPr>
+      <w:r>
+        <w:rPr>
+          <w:rFonts w:cs="Arial" w:hAnsi="Arial" w:eastAsia="Arial" w:ascii="Arial"/>
+          <w:b w:val="0"/>
+          <w:i w:val="0"/>
+          <w:smallCaps w:val="0"/>
+          <w:strike w:val="0"/>
+          <w:color w:val="000000"/>
+          <w:sz w:val="22"/>
+          <w:u w:val="none"/>
+          <w:vertAlign w:val="baseline"/>
+          <w:rtl w:val="0"/>
+        </w:rPr>
+        <w:t xml:space="preserve">alariclightin:</w:t>
+      </w:r>
+    </w:p>
+    <w:p>
+      <w:pPr>
+        <w:spacing w:lineRule="auto" w:after="0" w:line="240" w:before="0"/>
+        <w:ind w:left="0" w:firstLine="0" w:right="0"/>
+        <w:contextualSpacing w:val="0"/>
+        <w:jc w:val="left"/>
+      </w:pPr>
+      <w:r>
+        <w:rPr>
+          <w:rFonts w:cs="Arial" w:hAnsi="Arial" w:eastAsia="Arial" w:ascii="Arial"/>
+          <w:b w:val="0"/>
+          <w:i w:val="0"/>
+          <w:smallCaps w:val="0"/>
+          <w:strike w:val="0"/>
+          <w:color w:val="000000"/>
+          <w:sz w:val="22"/>
+          <w:u w:val="none"/>
+          <w:vertAlign w:val="baseline"/>
+          <w:rtl w:val="0"/>
+        </w:rPr>
+        <w:t xml:space="preserve">лишнее</w:t>
+      </w:r>
+    </w:p>
+  </w:comment>
+  <w:comment w:id="104">
     <w:p>
       <w:pPr>
         <w:spacing w:lineRule="auto" w:after="0" w:line="240" w:before="0"/>
@@ -19952,7 +20021,7 @@
       </w:r>
     </w:p>
   </w:comment>
-  <w:comment w:id="104">
+  <w:comment w:id="105">
     <w:p>
       <w:pPr>
         <w:spacing w:lineRule="auto" w:after="0" w:line="240" w:before="0"/>
@@ -19997,100 +20066,6 @@
           <w:rtl w:val="0"/>
         </w:rPr>
         <w:t xml:space="preserve">зпт</w:t>
-      </w:r>
-    </w:p>
-  </w:comment>
-  <w:comment w:id="105">
-    <w:p>
-      <w:pPr>
-        <w:spacing w:lineRule="auto" w:after="0" w:line="240" w:before="0"/>
-        <w:ind w:left="0" w:firstLine="0" w:right="0"/>
-        <w:contextualSpacing w:val="0"/>
-        <w:jc w:val="left"/>
-      </w:pPr>
-      <w:r>
-        <w:rPr>
-          <w:rFonts w:cs="Arial" w:hAnsi="Arial" w:eastAsia="Arial" w:ascii="Arial"/>
-          <w:b w:val="0"/>
-          <w:i w:val="0"/>
-          <w:smallCaps w:val="0"/>
-          <w:strike w:val="0"/>
-          <w:color w:val="000000"/>
-          <w:sz w:val="22"/>
-          <w:u w:val="none"/>
-          <w:vertAlign w:val="baseline"/>
-          <w:rtl w:val="0"/>
-        </w:rPr>
-        <w:t xml:space="preserve">alariclightin:</w:t>
-      </w:r>
-    </w:p>
-    <w:p>
-      <w:pPr>
-        <w:spacing w:lineRule="auto" w:after="0" w:line="240" w:before="0"/>
-        <w:ind w:left="0" w:firstLine="0" w:right="0"/>
-        <w:contextualSpacing w:val="0"/>
-        <w:jc w:val="left"/>
-      </w:pPr>
-      <w:r>
-        <w:rPr>
-          <w:rFonts w:cs="Arial" w:hAnsi="Arial" w:eastAsia="Arial" w:ascii="Arial"/>
-          <w:b w:val="0"/>
-          <w:i w:val="0"/>
-          <w:smallCaps w:val="0"/>
-          <w:strike w:val="0"/>
-          <w:color w:val="000000"/>
-          <w:sz w:val="22"/>
-          <w:u w:val="none"/>
-          <w:vertAlign w:val="baseline"/>
-          <w:rtl w:val="0"/>
-        </w:rPr>
-        <w:t xml:space="preserve">меня смущает</w:t>
-      </w:r>
-    </w:p>
-    <w:p>
-      <w:pPr>
-        <w:spacing w:lineRule="auto" w:after="0" w:line="240" w:before="0"/>
-        <w:ind w:left="0" w:firstLine="0" w:right="0"/>
-        <w:contextualSpacing w:val="0"/>
-        <w:jc w:val="left"/>
-      </w:pPr>
-      <w:r>
-        <w:rPr>
-          <w:rFonts w:cs="Arial" w:hAnsi="Arial" w:eastAsia="Arial" w:ascii="Arial"/>
-          <w:b w:val="0"/>
-          <w:i w:val="0"/>
-          <w:smallCaps w:val="0"/>
-          <w:strike w:val="0"/>
-          <w:color w:val="000000"/>
-          <w:sz w:val="22"/>
-          <w:u w:val="none"/>
-          <w:vertAlign w:val="baseline"/>
-          <w:rtl w:val="0"/>
-        </w:rPr>
-        <w:t xml:space="preserve">я бы оборвал после "не обязаны"</w:t>
-      </w:r>
-    </w:p>
-    <w:p>
-      <w:pPr>
-        <w:spacing w:lineRule="auto" w:after="0" w:line="240" w:before="0"/>
-        <w:ind w:left="0" w:firstLine="0" w:right="0"/>
-        <w:contextualSpacing w:val="0"/>
-        <w:jc w:val="left"/>
-      </w:pPr>
-      <w:r>
-        <w:rPr>
-          <w:rFonts w:cs="Arial" w:hAnsi="Arial" w:eastAsia="Arial" w:ascii="Arial"/>
-          <w:b w:val="0"/>
-          <w:i w:val="0"/>
-          <w:smallCaps w:val="0"/>
-          <w:strike w:val="0"/>
-          <w:color w:val="000000"/>
-          <w:sz w:val="22"/>
-          <w:u w:val="none"/>
-          <w:vertAlign w:val="baseline"/>
-          <w:rtl w:val="0"/>
-        </w:rPr>
-        <w:t xml:space="preserve">всё равно "делать это" не говорит ни о чем</w:t>
       </w:r>
     </w:p>
   </w:comment>
@@ -20115,30 +20090,76 @@
           <w:vertAlign w:val="baseline"/>
           <w:rtl w:val="0"/>
         </w:rPr>
-        <w:t xml:space="preserve">Новицкий Дмитрий:</w:t>
-      </w:r>
-    </w:p>
-    <w:p>
-      <w:pPr>
-        <w:spacing w:lineRule="auto" w:after="0" w:line="240" w:before="0"/>
-        <w:ind w:left="0" w:firstLine="0" w:right="0"/>
-        <w:contextualSpacing w:val="0"/>
-        <w:jc w:val="left"/>
-      </w:pPr>
-      <w:r>
-        <w:rPr>
-          <w:rFonts w:cs="Arial" w:hAnsi="Arial" w:eastAsia="Arial" w:ascii="Arial"/>
-          <w:b w:val="0"/>
-          <w:i w:val="0"/>
-          <w:smallCaps w:val="0"/>
-          <w:strike w:val="0"/>
-          <w:color w:val="000000"/>
-          <w:sz w:val="22"/>
-          <w:u w:val="none"/>
-          <w:vertAlign w:val="baseline"/>
-          <w:rtl w:val="0"/>
-        </w:rPr>
-        <w:t xml:space="preserve">неа</w:t>
+        <w:t xml:space="preserve">alariclightin:</w:t>
+      </w:r>
+    </w:p>
+    <w:p>
+      <w:pPr>
+        <w:spacing w:lineRule="auto" w:after="0" w:line="240" w:before="0"/>
+        <w:ind w:left="0" w:firstLine="0" w:right="0"/>
+        <w:contextualSpacing w:val="0"/>
+        <w:jc w:val="left"/>
+      </w:pPr>
+      <w:r>
+        <w:rPr>
+          <w:rFonts w:cs="Arial" w:hAnsi="Arial" w:eastAsia="Arial" w:ascii="Arial"/>
+          <w:b w:val="0"/>
+          <w:i w:val="0"/>
+          <w:smallCaps w:val="0"/>
+          <w:strike w:val="0"/>
+          <w:color w:val="000000"/>
+          <w:sz w:val="22"/>
+          <w:u w:val="none"/>
+          <w:vertAlign w:val="baseline"/>
+          <w:rtl w:val="0"/>
+        </w:rPr>
+        <w:t xml:space="preserve">меня смущает</w:t>
+      </w:r>
+    </w:p>
+    <w:p>
+      <w:pPr>
+        <w:spacing w:lineRule="auto" w:after="0" w:line="240" w:before="0"/>
+        <w:ind w:left="0" w:firstLine="0" w:right="0"/>
+        <w:contextualSpacing w:val="0"/>
+        <w:jc w:val="left"/>
+      </w:pPr>
+      <w:r>
+        <w:rPr>
+          <w:rFonts w:cs="Arial" w:hAnsi="Arial" w:eastAsia="Arial" w:ascii="Arial"/>
+          <w:b w:val="0"/>
+          <w:i w:val="0"/>
+          <w:smallCaps w:val="0"/>
+          <w:strike w:val="0"/>
+          <w:color w:val="000000"/>
+          <w:sz w:val="22"/>
+          <w:u w:val="none"/>
+          <w:vertAlign w:val="baseline"/>
+          <w:rtl w:val="0"/>
+        </w:rPr>
+        <w:t xml:space="preserve">я бы оборвал после "не обязаны"</w:t>
+      </w:r>
+    </w:p>
+    <w:p>
+      <w:pPr>
+        <w:spacing w:lineRule="auto" w:after="0" w:line="240" w:before="0"/>
+        <w:ind w:left="0" w:firstLine="0" w:right="0"/>
+        <w:contextualSpacing w:val="0"/>
+        <w:jc w:val="left"/>
+      </w:pPr>
+      <w:r>
+        <w:rPr>
+          <w:rFonts w:cs="Arial" w:hAnsi="Arial" w:eastAsia="Arial" w:ascii="Arial"/>
+          <w:b w:val="0"/>
+          <w:i w:val="0"/>
+          <w:smallCaps w:val="0"/>
+          <w:strike w:val="0"/>
+          <w:color w:val="000000"/>
+          <w:sz w:val="22"/>
+          <w:u w:val="none"/>
+          <w:vertAlign w:val="baseline"/>
+          <w:rtl w:val="0"/>
+        </w:rPr>
+        <w:t xml:space="preserve">всё равно "делать это" не говорит ни о чем</w:t>
       </w:r>
     </w:p>
   </w:comment>
@@ -20163,30 +20184,30 @@
           <w:vertAlign w:val="baseline"/>
           <w:rtl w:val="0"/>
         </w:rPr>
-        <w:t xml:space="preserve">alariclightin:</w:t>
-      </w:r>
-    </w:p>
-    <w:p>
-      <w:pPr>
-        <w:spacing w:lineRule="auto" w:after="0" w:line="240" w:before="0"/>
-        <w:ind w:left="0" w:firstLine="0" w:right="0"/>
-        <w:contextualSpacing w:val="0"/>
-        <w:jc w:val="left"/>
-      </w:pPr>
-      <w:r>
-        <w:rPr>
-          <w:rFonts w:cs="Arial" w:hAnsi="Arial" w:eastAsia="Arial" w:ascii="Arial"/>
-          <w:b w:val="0"/>
-          <w:i w:val="0"/>
-          <w:smallCaps w:val="0"/>
-          <w:strike w:val="0"/>
-          <w:color w:val="000000"/>
-          <w:sz w:val="22"/>
-          <w:u w:val="none"/>
-          <w:vertAlign w:val="baseline"/>
-          <w:rtl w:val="0"/>
-        </w:rPr>
-        <w:t xml:space="preserve">лишняя, по-моему</w:t>
+        <w:t xml:space="preserve">Новицкий Дмитрий:</w:t>
+      </w:r>
+    </w:p>
+    <w:p>
+      <w:pPr>
+        <w:spacing w:lineRule="auto" w:after="0" w:line="240" w:before="0"/>
+        <w:ind w:left="0" w:firstLine="0" w:right="0"/>
+        <w:contextualSpacing w:val="0"/>
+        <w:jc w:val="left"/>
+      </w:pPr>
+      <w:r>
+        <w:rPr>
+          <w:rFonts w:cs="Arial" w:hAnsi="Arial" w:eastAsia="Arial" w:ascii="Arial"/>
+          <w:b w:val="0"/>
+          <w:i w:val="0"/>
+          <w:smallCaps w:val="0"/>
+          <w:strike w:val="0"/>
+          <w:color w:val="000000"/>
+          <w:sz w:val="22"/>
+          <w:u w:val="none"/>
+          <w:vertAlign w:val="baseline"/>
+          <w:rtl w:val="0"/>
+        </w:rPr>
+        <w:t xml:space="preserve">неа</w:t>
       </w:r>
     </w:p>
   </w:comment>
@@ -20211,30 +20232,30 @@
           <w:vertAlign w:val="baseline"/>
           <w:rtl w:val="0"/>
         </w:rPr>
-        <w:t xml:space="preserve">n.strogantseva:</w:t>
-      </w:r>
-    </w:p>
-    <w:p>
-      <w:pPr>
-        <w:spacing w:lineRule="auto" w:after="0" w:line="240" w:before="0"/>
-        <w:ind w:left="0" w:firstLine="0" w:right="0"/>
-        <w:contextualSpacing w:val="0"/>
-        <w:jc w:val="left"/>
-      </w:pPr>
-      <w:r>
-        <w:rPr>
-          <w:rFonts w:cs="Arial" w:hAnsi="Arial" w:eastAsia="Arial" w:ascii="Arial"/>
-          <w:b w:val="0"/>
-          <w:i w:val="0"/>
-          <w:smallCaps w:val="0"/>
-          <w:strike w:val="0"/>
-          <w:color w:val="000000"/>
-          <w:sz w:val="22"/>
-          <w:u w:val="none"/>
-          <w:vertAlign w:val="baseline"/>
-          <w:rtl w:val="0"/>
-        </w:rPr>
-        <w:t xml:space="preserve">притворной, наигранной</w:t>
+        <w:t xml:space="preserve">alariclightin:</w:t>
+      </w:r>
+    </w:p>
+    <w:p>
+      <w:pPr>
+        <w:spacing w:lineRule="auto" w:after="0" w:line="240" w:before="0"/>
+        <w:ind w:left="0" w:firstLine="0" w:right="0"/>
+        <w:contextualSpacing w:val="0"/>
+        <w:jc w:val="left"/>
+      </w:pPr>
+      <w:r>
+        <w:rPr>
+          <w:rFonts w:cs="Arial" w:hAnsi="Arial" w:eastAsia="Arial" w:ascii="Arial"/>
+          <w:b w:val="0"/>
+          <w:i w:val="0"/>
+          <w:smallCaps w:val="0"/>
+          <w:strike w:val="0"/>
+          <w:color w:val="000000"/>
+          <w:sz w:val="22"/>
+          <w:u w:val="none"/>
+          <w:vertAlign w:val="baseline"/>
+          <w:rtl w:val="0"/>
+        </w:rPr>
+        <w:t xml:space="preserve">лишняя, по-моему</w:t>
       </w:r>
     </w:p>
   </w:comment>
@@ -20259,30 +20280,30 @@
           <w:vertAlign w:val="baseline"/>
           <w:rtl w:val="0"/>
         </w:rPr>
-        <w:t xml:space="preserve">Gleb Mazursky:</w:t>
-      </w:r>
-    </w:p>
-    <w:p>
-      <w:pPr>
-        <w:spacing w:lineRule="auto" w:after="0" w:line="240" w:before="0"/>
-        <w:ind w:left="0" w:firstLine="0" w:right="0"/>
-        <w:contextualSpacing w:val="0"/>
-        <w:jc w:val="left"/>
-      </w:pPr>
-      <w:r>
-        <w:rPr>
-          <w:rFonts w:cs="Arial" w:hAnsi="Arial" w:eastAsia="Arial" w:ascii="Arial"/>
-          <w:b w:val="0"/>
-          <w:i w:val="0"/>
-          <w:smallCaps w:val="0"/>
-          <w:strike w:val="0"/>
-          <w:color w:val="000000"/>
-          <w:sz w:val="22"/>
-          <w:u w:val="none"/>
-          <w:vertAlign w:val="baseline"/>
-          <w:rtl w:val="0"/>
-        </w:rPr>
-        <w:t xml:space="preserve">неа. язвительным</w:t>
+        <w:t xml:space="preserve">n.strogantseva:</w:t>
+      </w:r>
+    </w:p>
+    <w:p>
+      <w:pPr>
+        <w:spacing w:lineRule="auto" w:after="0" w:line="240" w:before="0"/>
+        <w:ind w:left="0" w:firstLine="0" w:right="0"/>
+        <w:contextualSpacing w:val="0"/>
+        <w:jc w:val="left"/>
+      </w:pPr>
+      <w:r>
+        <w:rPr>
+          <w:rFonts w:cs="Arial" w:hAnsi="Arial" w:eastAsia="Arial" w:ascii="Arial"/>
+          <w:b w:val="0"/>
+          <w:i w:val="0"/>
+          <w:smallCaps w:val="0"/>
+          <w:strike w:val="0"/>
+          <w:color w:val="000000"/>
+          <w:sz w:val="22"/>
+          <w:u w:val="none"/>
+          <w:vertAlign w:val="baseline"/>
+          <w:rtl w:val="0"/>
+        </w:rPr>
+        <w:t xml:space="preserve">притворной, наигранной</w:t>
       </w:r>
     </w:p>
   </w:comment>
@@ -20307,30 +20328,30 @@
           <w:vertAlign w:val="baseline"/>
           <w:rtl w:val="0"/>
         </w:rPr>
-        <w:t xml:space="preserve">alariclightin:</w:t>
-      </w:r>
-    </w:p>
-    <w:p>
-      <w:pPr>
-        <w:spacing w:lineRule="auto" w:after="0" w:line="240" w:before="0"/>
-        <w:ind w:left="0" w:firstLine="0" w:right="0"/>
-        <w:contextualSpacing w:val="0"/>
-        <w:jc w:val="left"/>
-      </w:pPr>
-      <w:r>
-        <w:rPr>
-          <w:rFonts w:cs="Arial" w:hAnsi="Arial" w:eastAsia="Arial" w:ascii="Arial"/>
-          <w:b w:val="0"/>
-          <w:i w:val="0"/>
-          <w:smallCaps w:val="0"/>
-          <w:strike w:val="0"/>
-          <w:color w:val="000000"/>
-          <w:sz w:val="22"/>
-          <w:u w:val="none"/>
-          <w:vertAlign w:val="baseline"/>
-          <w:rtl w:val="0"/>
-        </w:rPr>
-        <w:t xml:space="preserve">слегка смущает</w:t>
+        <w:t xml:space="preserve">Gleb Mazursky:</w:t>
+      </w:r>
+    </w:p>
+    <w:p>
+      <w:pPr>
+        <w:spacing w:lineRule="auto" w:after="0" w:line="240" w:before="0"/>
+        <w:ind w:left="0" w:firstLine="0" w:right="0"/>
+        <w:contextualSpacing w:val="0"/>
+        <w:jc w:val="left"/>
+      </w:pPr>
+      <w:r>
+        <w:rPr>
+          <w:rFonts w:cs="Arial" w:hAnsi="Arial" w:eastAsia="Arial" w:ascii="Arial"/>
+          <w:b w:val="0"/>
+          <w:i w:val="0"/>
+          <w:smallCaps w:val="0"/>
+          <w:strike w:val="0"/>
+          <w:color w:val="000000"/>
+          <w:sz w:val="22"/>
+          <w:u w:val="none"/>
+          <w:vertAlign w:val="baseline"/>
+          <w:rtl w:val="0"/>
+        </w:rPr>
+        <w:t xml:space="preserve">неа. язвительным</w:t>
       </w:r>
     </w:p>
   </w:comment>
@@ -20355,30 +20376,30 @@
           <w:vertAlign w:val="baseline"/>
           <w:rtl w:val="0"/>
         </w:rPr>
-        <w:t xml:space="preserve">Sofia Madness:</w:t>
-      </w:r>
-    </w:p>
-    <w:p>
-      <w:pPr>
-        <w:spacing w:lineRule="auto" w:after="0" w:line="240" w:before="0"/>
-        <w:ind w:left="0" w:firstLine="0" w:right="0"/>
-        <w:contextualSpacing w:val="0"/>
-        <w:jc w:val="left"/>
-      </w:pPr>
-      <w:r>
-        <w:rPr>
-          <w:rFonts w:cs="Arial" w:hAnsi="Arial" w:eastAsia="Arial" w:ascii="Arial"/>
-          <w:b w:val="0"/>
-          <w:i w:val="0"/>
-          <w:smallCaps w:val="0"/>
-          <w:strike w:val="0"/>
-          <w:color w:val="000000"/>
-          <w:sz w:val="22"/>
-          <w:u w:val="none"/>
-          <w:vertAlign w:val="baseline"/>
-          <w:rtl w:val="0"/>
-        </w:rPr>
-        <w:t xml:space="preserve">рассеянно</w:t>
+        <w:t xml:space="preserve">alariclightin:</w:t>
+      </w:r>
+    </w:p>
+    <w:p>
+      <w:pPr>
+        <w:spacing w:lineRule="auto" w:after="0" w:line="240" w:before="0"/>
+        <w:ind w:left="0" w:firstLine="0" w:right="0"/>
+        <w:contextualSpacing w:val="0"/>
+        <w:jc w:val="left"/>
+      </w:pPr>
+      <w:r>
+        <w:rPr>
+          <w:rFonts w:cs="Arial" w:hAnsi="Arial" w:eastAsia="Arial" w:ascii="Arial"/>
+          <w:b w:val="0"/>
+          <w:i w:val="0"/>
+          <w:smallCaps w:val="0"/>
+          <w:strike w:val="0"/>
+          <w:color w:val="000000"/>
+          <w:sz w:val="22"/>
+          <w:u w:val="none"/>
+          <w:vertAlign w:val="baseline"/>
+          <w:rtl w:val="0"/>
+        </w:rPr>
+        <w:t xml:space="preserve">слегка смущает</w:t>
       </w:r>
     </w:p>
   </w:comment>
@@ -20403,34 +20424,82 @@
           <w:vertAlign w:val="baseline"/>
           <w:rtl w:val="0"/>
         </w:rPr>
-        <w:t xml:space="preserve">Victor Gavrish:</w:t>
-      </w:r>
-    </w:p>
-    <w:p>
-      <w:pPr>
-        <w:spacing w:lineRule="auto" w:after="0" w:line="240" w:before="0"/>
-        <w:ind w:left="0" w:firstLine="0" w:right="0"/>
-        <w:contextualSpacing w:val="0"/>
-        <w:jc w:val="left"/>
-      </w:pPr>
-      <w:r>
-        <w:rPr>
-          <w:rFonts w:cs="Arial" w:hAnsi="Arial" w:eastAsia="Arial" w:ascii="Arial"/>
-          <w:b w:val="0"/>
-          <w:i w:val="0"/>
-          <w:smallCaps w:val="0"/>
-          <w:strike w:val="0"/>
-          <w:color w:val="000000"/>
-          <w:sz w:val="22"/>
-          <w:u w:val="none"/>
-          <w:vertAlign w:val="baseline"/>
-          <w:rtl w:val="0"/>
-        </w:rPr>
-        <w:t xml:space="preserve">выводы из?</w:t>
+        <w:t xml:space="preserve">Sofia Madness:</w:t>
+      </w:r>
+    </w:p>
+    <w:p>
+      <w:pPr>
+        <w:spacing w:lineRule="auto" w:after="0" w:line="240" w:before="0"/>
+        <w:ind w:left="0" w:firstLine="0" w:right="0"/>
+        <w:contextualSpacing w:val="0"/>
+        <w:jc w:val="left"/>
+      </w:pPr>
+      <w:r>
+        <w:rPr>
+          <w:rFonts w:cs="Arial" w:hAnsi="Arial" w:eastAsia="Arial" w:ascii="Arial"/>
+          <w:b w:val="0"/>
+          <w:i w:val="0"/>
+          <w:smallCaps w:val="0"/>
+          <w:strike w:val="0"/>
+          <w:color w:val="000000"/>
+          <w:sz w:val="22"/>
+          <w:u w:val="none"/>
+          <w:vertAlign w:val="baseline"/>
+          <w:rtl w:val="0"/>
+        </w:rPr>
+        <w:t xml:space="preserve">рассеянно</w:t>
       </w:r>
     </w:p>
   </w:comment>
   <w:comment w:id="113">
+    <w:p>
+      <w:pPr>
+        <w:spacing w:lineRule="auto" w:after="0" w:line="240" w:before="0"/>
+        <w:ind w:left="0" w:firstLine="0" w:right="0"/>
+        <w:contextualSpacing w:val="0"/>
+        <w:jc w:val="left"/>
+      </w:pPr>
+      <w:r>
+        <w:rPr>
+          <w:rFonts w:cs="Arial" w:hAnsi="Arial" w:eastAsia="Arial" w:ascii="Arial"/>
+          <w:b w:val="0"/>
+          <w:i w:val="0"/>
+          <w:smallCaps w:val="0"/>
+          <w:strike w:val="0"/>
+          <w:color w:val="000000"/>
+          <w:sz w:val="22"/>
+          <w:u w:val="none"/>
+          <w:vertAlign w:val="baseline"/>
+          <w:rtl w:val="0"/>
+        </w:rPr>
+        <w:t xml:space="preserve">Victor Gavrish:</w:t>
+      </w:r>
+    </w:p>
+    <w:p>
+      <w:pPr>
+        <w:spacing w:lineRule="auto" w:after="0" w:line="240" w:before="0"/>
+        <w:ind w:left="0" w:firstLine="0" w:right="0"/>
+        <w:contextualSpacing w:val="0"/>
+        <w:jc w:val="left"/>
+      </w:pPr>
+      <w:r>
+        <w:rPr>
+          <w:rFonts w:cs="Arial" w:hAnsi="Arial" w:eastAsia="Arial" w:ascii="Arial"/>
+          <w:b w:val="0"/>
+          <w:i w:val="0"/>
+          <w:smallCaps w:val="0"/>
+          <w:strike w:val="0"/>
+          <w:color w:val="000000"/>
+          <w:sz w:val="22"/>
+          <w:u w:val="none"/>
+          <w:vertAlign w:val="baseline"/>
+          <w:rtl w:val="0"/>
+        </w:rPr>
+        <w:t xml:space="preserve">выводы из?</w:t>
+      </w:r>
+    </w:p>
+  </w:comment>
+  <w:comment w:id="114">
     <w:p>
       <w:pPr>
         <w:spacing w:lineRule="auto" w:after="0" w:line="240" w:before="0"/>
@@ -20531,7 +20600,7 @@
       </w:r>
     </w:p>
   </w:comment>
-  <w:comment w:id="114">
+  <w:comment w:id="115">
     <w:p>
       <w:pPr>
         <w:spacing w:lineRule="auto" w:after="0" w:line="240" w:before="0"/>
@@ -20830,7 +20899,7 @@
       </w:r>
     </w:p>
   </w:comment>
-  <w:comment w:id="115">
+  <w:comment w:id="116">
     <w:p>
       <w:pPr>
         <w:spacing w:lineRule="auto" w:after="0" w:line="240" w:before="0"/>
@@ -20875,54 +20944,6 @@
           <w:rtl w:val="0"/>
         </w:rPr>
         <w:t xml:space="preserve">мне кажется, что тут надо как-то по другому</w:t>
-      </w:r>
-    </w:p>
-  </w:comment>
-  <w:comment w:id="116">
-    <w:p>
-      <w:pPr>
-        <w:spacing w:lineRule="auto" w:after="0" w:line="240" w:before="0"/>
-        <w:ind w:left="0" w:firstLine="0" w:right="0"/>
-        <w:contextualSpacing w:val="0"/>
-        <w:jc w:val="left"/>
-      </w:pPr>
-      <w:r>
-        <w:rPr>
-          <w:rFonts w:cs="Arial" w:hAnsi="Arial" w:eastAsia="Arial" w:ascii="Arial"/>
-          <w:b w:val="0"/>
-          <w:i w:val="0"/>
-          <w:smallCaps w:val="0"/>
-          <w:strike w:val="0"/>
-          <w:color w:val="000000"/>
-          <w:sz w:val="22"/>
-          <w:u w:val="none"/>
-          <w:vertAlign w:val="baseline"/>
-          <w:rtl w:val="0"/>
-        </w:rPr>
-        <w:t xml:space="preserve">alariclightin:</w:t>
-      </w:r>
-    </w:p>
-    <w:p>
-      <w:pPr>
-        <w:spacing w:lineRule="auto" w:after="0" w:line="240" w:before="0"/>
-        <w:ind w:left="0" w:firstLine="0" w:right="0"/>
-        <w:contextualSpacing w:val="0"/>
-        <w:jc w:val="left"/>
-      </w:pPr>
-      <w:r>
-        <w:rPr>
-          <w:rFonts w:cs="Arial" w:hAnsi="Arial" w:eastAsia="Arial" w:ascii="Arial"/>
-          <w:b w:val="0"/>
-          <w:i w:val="0"/>
-          <w:smallCaps w:val="0"/>
-          <w:strike w:val="0"/>
-          <w:color w:val="000000"/>
-          <w:sz w:val="22"/>
-          <w:u w:val="none"/>
-          <w:vertAlign w:val="baseline"/>
-          <w:rtl w:val="0"/>
-        </w:rPr>
-        <w:t xml:space="preserve">просто "и"</w:t>
       </w:r>
     </w:p>
   </w:comment>
@@ -20947,34 +20968,82 @@
           <w:vertAlign w:val="baseline"/>
           <w:rtl w:val="0"/>
         </w:rPr>
-        <w:t xml:space="preserve">Elspet Darkl:</w:t>
-      </w:r>
-    </w:p>
-    <w:p>
-      <w:pPr>
-        <w:spacing w:lineRule="auto" w:after="0" w:line="240" w:before="0"/>
-        <w:ind w:left="0" w:firstLine="0" w:right="0"/>
-        <w:contextualSpacing w:val="0"/>
-        <w:jc w:val="left"/>
-      </w:pPr>
-      <w:r>
-        <w:rPr>
-          <w:rFonts w:cs="Arial" w:hAnsi="Arial" w:eastAsia="Arial" w:ascii="Arial"/>
-          <w:b w:val="0"/>
-          <w:i w:val="0"/>
-          <w:smallCaps w:val="0"/>
-          <w:strike w:val="0"/>
-          <w:color w:val="000000"/>
-          <w:sz w:val="22"/>
-          <w:u w:val="none"/>
-          <w:vertAlign w:val="baseline"/>
-          <w:rtl w:val="0"/>
-        </w:rPr>
-        <w:t xml:space="preserve">понятно что не в другой момент :)</w:t>
+        <w:t xml:space="preserve">alariclightin:</w:t>
+      </w:r>
+    </w:p>
+    <w:p>
+      <w:pPr>
+        <w:spacing w:lineRule="auto" w:after="0" w:line="240" w:before="0"/>
+        <w:ind w:left="0" w:firstLine="0" w:right="0"/>
+        <w:contextualSpacing w:val="0"/>
+        <w:jc w:val="left"/>
+      </w:pPr>
+      <w:r>
+        <w:rPr>
+          <w:rFonts w:cs="Arial" w:hAnsi="Arial" w:eastAsia="Arial" w:ascii="Arial"/>
+          <w:b w:val="0"/>
+          <w:i w:val="0"/>
+          <w:smallCaps w:val="0"/>
+          <w:strike w:val="0"/>
+          <w:color w:val="000000"/>
+          <w:sz w:val="22"/>
+          <w:u w:val="none"/>
+          <w:vertAlign w:val="baseline"/>
+          <w:rtl w:val="0"/>
+        </w:rPr>
+        <w:t xml:space="preserve">просто "и"</w:t>
       </w:r>
     </w:p>
   </w:comment>
   <w:comment w:id="118">
+    <w:p>
+      <w:pPr>
+        <w:spacing w:lineRule="auto" w:after="0" w:line="240" w:before="0"/>
+        <w:ind w:left="0" w:firstLine="0" w:right="0"/>
+        <w:contextualSpacing w:val="0"/>
+        <w:jc w:val="left"/>
+      </w:pPr>
+      <w:r>
+        <w:rPr>
+          <w:rFonts w:cs="Arial" w:hAnsi="Arial" w:eastAsia="Arial" w:ascii="Arial"/>
+          <w:b w:val="0"/>
+          <w:i w:val="0"/>
+          <w:smallCaps w:val="0"/>
+          <w:strike w:val="0"/>
+          <w:color w:val="000000"/>
+          <w:sz w:val="22"/>
+          <w:u w:val="none"/>
+          <w:vertAlign w:val="baseline"/>
+          <w:rtl w:val="0"/>
+        </w:rPr>
+        <w:t xml:space="preserve">Elspet Darkl:</w:t>
+      </w:r>
+    </w:p>
+    <w:p>
+      <w:pPr>
+        <w:spacing w:lineRule="auto" w:after="0" w:line="240" w:before="0"/>
+        <w:ind w:left="0" w:firstLine="0" w:right="0"/>
+        <w:contextualSpacing w:val="0"/>
+        <w:jc w:val="left"/>
+      </w:pPr>
+      <w:r>
+        <w:rPr>
+          <w:rFonts w:cs="Arial" w:hAnsi="Arial" w:eastAsia="Arial" w:ascii="Arial"/>
+          <w:b w:val="0"/>
+          <w:i w:val="0"/>
+          <w:smallCaps w:val="0"/>
+          <w:strike w:val="0"/>
+          <w:color w:val="000000"/>
+          <w:sz w:val="22"/>
+          <w:u w:val="none"/>
+          <w:vertAlign w:val="baseline"/>
+          <w:rtl w:val="0"/>
+        </w:rPr>
+        <w:t xml:space="preserve">понятно что не в другой момент :)</w:t>
+      </w:r>
+    </w:p>
+  </w:comment>
+  <w:comment w:id="119">
     <w:p>
       <w:pPr>
         <w:spacing w:lineRule="auto" w:after="0" w:line="240" w:before="0"/>
@@ -21098,7 +21167,7 @@
       </w:r>
     </w:p>
   </w:comment>
-  <w:comment w:id="119">
+  <w:comment w:id="120">
     <w:p>
       <w:pPr>
         <w:spacing w:lineRule="auto" w:after="0" w:line="240" w:before="0"/>
@@ -21199,7 +21268,7 @@
       </w:r>
     </w:p>
   </w:comment>
-  <w:comment w:id="120">
+  <w:comment w:id="121">
     <w:p>
       <w:pPr>
         <w:spacing w:lineRule="auto" w:after="0" w:line="240" w:before="0"/>
@@ -21244,54 +21313,6 @@
           <w:rtl w:val="0"/>
         </w:rPr>
         <w:t xml:space="preserve">застрять? протупить? :)</w:t>
-      </w:r>
-    </w:p>
-  </w:comment>
-  <w:comment w:id="121">
-    <w:p>
-      <w:pPr>
-        <w:spacing w:lineRule="auto" w:after="0" w:line="240" w:before="0"/>
-        <w:ind w:left="0" w:firstLine="0" w:right="0"/>
-        <w:contextualSpacing w:val="0"/>
-        <w:jc w:val="left"/>
-      </w:pPr>
-      <w:r>
-        <w:rPr>
-          <w:rFonts w:cs="Arial" w:hAnsi="Arial" w:eastAsia="Arial" w:ascii="Arial"/>
-          <w:b w:val="0"/>
-          <w:i w:val="0"/>
-          <w:smallCaps w:val="0"/>
-          <w:strike w:val="0"/>
-          <w:color w:val="000000"/>
-          <w:sz w:val="22"/>
-          <w:u w:val="none"/>
-          <w:vertAlign w:val="baseline"/>
-          <w:rtl w:val="0"/>
-        </w:rPr>
-        <w:t xml:space="preserve">Chaika Che:</w:t>
-      </w:r>
-    </w:p>
-    <w:p>
-      <w:pPr>
-        <w:spacing w:lineRule="auto" w:after="0" w:line="240" w:before="0"/>
-        <w:ind w:left="0" w:firstLine="0" w:right="0"/>
-        <w:contextualSpacing w:val="0"/>
-        <w:jc w:val="left"/>
-      </w:pPr>
-      <w:r>
-        <w:rPr>
-          <w:rFonts w:cs="Arial" w:hAnsi="Arial" w:eastAsia="Arial" w:ascii="Arial"/>
-          <w:b w:val="0"/>
-          <w:i w:val="0"/>
-          <w:smallCaps w:val="0"/>
-          <w:strike w:val="0"/>
-          <w:color w:val="000000"/>
-          <w:sz w:val="22"/>
-          <w:u w:val="none"/>
-          <w:vertAlign w:val="baseline"/>
-          <w:rtl w:val="0"/>
-        </w:rPr>
-        <w:t xml:space="preserve">не нравится мне тут "это", лучше - слова прозвучали или фраза прозвучала</w:t>
       </w:r>
     </w:p>
   </w:comment>
@@ -21339,7 +21360,7 @@
           <w:vertAlign w:val="baseline"/>
           <w:rtl w:val="0"/>
         </w:rPr>
-        <w:t xml:space="preserve">убрала бы</w:t>
+        <w:t xml:space="preserve">не нравится мне тут "это", лучше - слова прозвучали или фраза прозвучала</w:t>
       </w:r>
     </w:p>
   </w:comment>
@@ -21364,30 +21385,30 @@
           <w:vertAlign w:val="baseline"/>
           <w:rtl w:val="0"/>
         </w:rPr>
-        <w:t xml:space="preserve">Elspet Darkl:</w:t>
-      </w:r>
-    </w:p>
-    <w:p>
-      <w:pPr>
-        <w:spacing w:lineRule="auto" w:after="0" w:line="240" w:before="0"/>
-        <w:ind w:left="0" w:firstLine="0" w:right="0"/>
-        <w:contextualSpacing w:val="0"/>
-        <w:jc w:val="left"/>
-      </w:pPr>
-      <w:r>
-        <w:rPr>
-          <w:rFonts w:cs="Arial" w:hAnsi="Arial" w:eastAsia="Arial" w:ascii="Arial"/>
-          <w:b w:val="0"/>
-          <w:i w:val="0"/>
-          <w:smallCaps w:val="0"/>
-          <w:strike w:val="0"/>
-          <w:color w:val="000000"/>
-          <w:sz w:val="22"/>
-          <w:u w:val="none"/>
-          <w:vertAlign w:val="baseline"/>
-          <w:rtl w:val="0"/>
-        </w:rPr>
-        <w:t xml:space="preserve">эм...</w:t>
+        <w:t xml:space="preserve">Chaika Che:</w:t>
+      </w:r>
+    </w:p>
+    <w:p>
+      <w:pPr>
+        <w:spacing w:lineRule="auto" w:after="0" w:line="240" w:before="0"/>
+        <w:ind w:left="0" w:firstLine="0" w:right="0"/>
+        <w:contextualSpacing w:val="0"/>
+        <w:jc w:val="left"/>
+      </w:pPr>
+      <w:r>
+        <w:rPr>
+          <w:rFonts w:cs="Arial" w:hAnsi="Arial" w:eastAsia="Arial" w:ascii="Arial"/>
+          <w:b w:val="0"/>
+          <w:i w:val="0"/>
+          <w:smallCaps w:val="0"/>
+          <w:strike w:val="0"/>
+          <w:color w:val="000000"/>
+          <w:sz w:val="22"/>
+          <w:u w:val="none"/>
+          <w:vertAlign w:val="baseline"/>
+          <w:rtl w:val="0"/>
+        </w:rPr>
+        <w:t xml:space="preserve">убрала бы</w:t>
       </w:r>
     </w:p>
   </w:comment>
@@ -21435,43 +21456,7 @@
           <w:vertAlign w:val="baseline"/>
           <w:rtl w:val="0"/>
         </w:rPr>
-        <w:t xml:space="preserve">а где там становиться?</w:t>
-      </w:r>
-    </w:p>
-    <w:p>
-      <w:pPr>
-        <w:spacing w:lineRule="auto" w:after="0" w:line="240" w:before="0"/>
-        <w:ind w:left="0" w:firstLine="0" w:right="0"/>
-        <w:contextualSpacing w:val="0"/>
-        <w:jc w:val="left"/>
-      </w:pPr>
-      <w:r>
-        <w:rPr>
-          <w:rtl w:val="0"/>
-        </w:rPr>
-      </w:r>
-    </w:p>
-    <w:p>
-      <w:pPr>
-        <w:spacing w:lineRule="auto" w:after="0" w:line="240" w:before="0"/>
-        <w:ind w:left="0" w:firstLine="0" w:right="0"/>
-        <w:contextualSpacing w:val="0"/>
-        <w:jc w:val="left"/>
-      </w:pPr>
-      <w:r>
-        <w:rPr>
-          <w:rFonts w:cs="Arial" w:hAnsi="Arial" w:eastAsia="Arial" w:ascii="Arial"/>
-          <w:b w:val="0"/>
-          <w:i w:val="0"/>
-          <w:smallCaps w:val="0"/>
-          <w:strike w:val="0"/>
-          <w:color w:val="000000"/>
-          <w:sz w:val="22"/>
-          <w:u w:val="none"/>
-          <w:vertAlign w:val="baseline"/>
-          <w:rtl w:val="0"/>
-        </w:rPr>
-        <w:t xml:space="preserve">the whole heroine business</w:t>
+        <w:t xml:space="preserve">эм...</w:t>
       </w:r>
     </w:p>
   </w:comment>
@@ -21496,89 +21481,66 @@
           <w:vertAlign w:val="baseline"/>
           <w:rtl w:val="0"/>
         </w:rPr>
-        <w:t xml:space="preserve">alariclightin:</w:t>
-      </w:r>
-    </w:p>
-    <w:p>
-      <w:pPr>
-        <w:spacing w:lineRule="auto" w:after="0" w:line="240" w:before="0"/>
-        <w:ind w:left="0" w:firstLine="0" w:right="0"/>
-        <w:contextualSpacing w:val="0"/>
-        <w:jc w:val="left"/>
-      </w:pPr>
-      <w:r>
-        <w:rPr>
-          <w:rFonts w:cs="Arial" w:hAnsi="Arial" w:eastAsia="Arial" w:ascii="Arial"/>
-          <w:b w:val="0"/>
-          <w:i w:val="0"/>
-          <w:smallCaps w:val="0"/>
-          <w:strike w:val="0"/>
-          <w:color w:val="000000"/>
-          <w:sz w:val="22"/>
-          <w:u w:val="none"/>
-          <w:vertAlign w:val="baseline"/>
-          <w:rtl w:val="0"/>
-        </w:rPr>
-        <w:t xml:space="preserve">"на секунду у неё комок подкатил к горлу"</w:t>
-      </w:r>
-    </w:p>
-    <w:p>
-      <w:pPr>
-        <w:spacing w:lineRule="auto" w:after="0" w:line="240" w:before="0"/>
-        <w:ind w:left="0" w:firstLine="0" w:right="0"/>
-        <w:contextualSpacing w:val="0"/>
-        <w:jc w:val="left"/>
-      </w:pPr>
-      <w:r>
-        <w:rPr>
-          <w:rtl w:val="0"/>
-        </w:rPr>
-      </w:r>
-    </w:p>
-    <w:p>
-      <w:pPr>
-        <w:spacing w:lineRule="auto" w:after="0" w:line="240" w:before="0"/>
-        <w:ind w:left="0" w:firstLine="0" w:right="0"/>
-        <w:contextualSpacing w:val="0"/>
-        <w:jc w:val="left"/>
-      </w:pPr>
-      <w:r>
-        <w:rPr>
-          <w:rFonts w:cs="Arial" w:hAnsi="Arial" w:eastAsia="Arial" w:ascii="Arial"/>
-          <w:b w:val="0"/>
-          <w:i w:val="0"/>
-          <w:smallCaps w:val="0"/>
-          <w:strike w:val="0"/>
-          <w:color w:val="000000"/>
-          <w:sz w:val="22"/>
-          <w:u w:val="none"/>
-          <w:vertAlign w:val="baseline"/>
-          <w:rtl w:val="0"/>
-        </w:rPr>
-        <w:t xml:space="preserve">у меня складывается ощущение, что тут не какое-то простое "запнулось"</w:t>
-      </w:r>
-    </w:p>
-    <w:p>
-      <w:pPr>
-        <w:spacing w:lineRule="auto" w:after="0" w:line="240" w:before="0"/>
-        <w:ind w:left="0" w:firstLine="0" w:right="0"/>
-        <w:contextualSpacing w:val="0"/>
-        <w:jc w:val="left"/>
-      </w:pPr>
-      <w:r>
-        <w:rPr>
-          <w:rFonts w:cs="Arial" w:hAnsi="Arial" w:eastAsia="Arial" w:ascii="Arial"/>
-          <w:b w:val="0"/>
-          <w:i w:val="0"/>
-          <w:smallCaps w:val="0"/>
-          <w:strike w:val="0"/>
-          <w:color w:val="000000"/>
-          <w:sz w:val="22"/>
-          <w:u w:val="none"/>
-          <w:vertAlign w:val="baseline"/>
-          <w:rtl w:val="0"/>
-        </w:rPr>
-        <w:t xml:space="preserve">собственно, там и дальше видно</w:t>
+        <w:t xml:space="preserve">Elspet Darkl:</w:t>
+      </w:r>
+    </w:p>
+    <w:p>
+      <w:pPr>
+        <w:spacing w:lineRule="auto" w:after="0" w:line="240" w:before="0"/>
+        <w:ind w:left="0" w:firstLine="0" w:right="0"/>
+        <w:contextualSpacing w:val="0"/>
+        <w:jc w:val="left"/>
+      </w:pPr>
+      <w:r>
+        <w:rPr>
+          <w:rFonts w:cs="Arial" w:hAnsi="Arial" w:eastAsia="Arial" w:ascii="Arial"/>
+          <w:b w:val="0"/>
+          <w:i w:val="0"/>
+          <w:smallCaps w:val="0"/>
+          <w:strike w:val="0"/>
+          <w:color w:val="000000"/>
+          <w:sz w:val="22"/>
+          <w:u w:val="none"/>
+          <w:vertAlign w:val="baseline"/>
+          <w:rtl w:val="0"/>
+        </w:rPr>
+        <w:t xml:space="preserve">а где там становиться?</w:t>
+      </w:r>
+    </w:p>
+    <w:p>
+      <w:pPr>
+        <w:spacing w:lineRule="auto" w:after="0" w:line="240" w:before="0"/>
+        <w:ind w:left="0" w:firstLine="0" w:right="0"/>
+        <w:contextualSpacing w:val="0"/>
+        <w:jc w:val="left"/>
+      </w:pPr>
+      <w:r>
+        <w:rPr>
+          <w:rtl w:val="0"/>
+        </w:rPr>
+      </w:r>
+    </w:p>
+    <w:p>
+      <w:pPr>
+        <w:spacing w:lineRule="auto" w:after="0" w:line="240" w:before="0"/>
+        <w:ind w:left="0" w:firstLine="0" w:right="0"/>
+        <w:contextualSpacing w:val="0"/>
+        <w:jc w:val="left"/>
+      </w:pPr>
+      <w:r>
+        <w:rPr>
+          <w:rFonts w:cs="Arial" w:hAnsi="Arial" w:eastAsia="Arial" w:ascii="Arial"/>
+          <w:b w:val="0"/>
+          <w:i w:val="0"/>
+          <w:smallCaps w:val="0"/>
+          <w:strike w:val="0"/>
+          <w:color w:val="000000"/>
+          <w:sz w:val="22"/>
+          <w:u w:val="none"/>
+          <w:vertAlign w:val="baseline"/>
+          <w:rtl w:val="0"/>
+        </w:rPr>
+        <w:t xml:space="preserve">the whole heroine business</w:t>
       </w:r>
     </w:p>
   </w:comment>
@@ -21626,7 +21588,66 @@
           <w:vertAlign w:val="baseline"/>
           <w:rtl w:val="0"/>
         </w:rPr>
-        <w:t xml:space="preserve">переставил бы в начало</w:t>
+        <w:t xml:space="preserve">"на секунду у неё комок подкатил к горлу"</w:t>
+      </w:r>
+    </w:p>
+    <w:p>
+      <w:pPr>
+        <w:spacing w:lineRule="auto" w:after="0" w:line="240" w:before="0"/>
+        <w:ind w:left="0" w:firstLine="0" w:right="0"/>
+        <w:contextualSpacing w:val="0"/>
+        <w:jc w:val="left"/>
+      </w:pPr>
+      <w:r>
+        <w:rPr>
+          <w:rtl w:val="0"/>
+        </w:rPr>
+      </w:r>
+    </w:p>
+    <w:p>
+      <w:pPr>
+        <w:spacing w:lineRule="auto" w:after="0" w:line="240" w:before="0"/>
+        <w:ind w:left="0" w:firstLine="0" w:right="0"/>
+        <w:contextualSpacing w:val="0"/>
+        <w:jc w:val="left"/>
+      </w:pPr>
+      <w:r>
+        <w:rPr>
+          <w:rFonts w:cs="Arial" w:hAnsi="Arial" w:eastAsia="Arial" w:ascii="Arial"/>
+          <w:b w:val="0"/>
+          <w:i w:val="0"/>
+          <w:smallCaps w:val="0"/>
+          <w:strike w:val="0"/>
+          <w:color w:val="000000"/>
+          <w:sz w:val="22"/>
+          <w:u w:val="none"/>
+          <w:vertAlign w:val="baseline"/>
+          <w:rtl w:val="0"/>
+        </w:rPr>
+        <w:t xml:space="preserve">у меня складывается ощущение, что тут не какое-то простое "запнулось"</w:t>
+      </w:r>
+    </w:p>
+    <w:p>
+      <w:pPr>
+        <w:spacing w:lineRule="auto" w:after="0" w:line="240" w:before="0"/>
+        <w:ind w:left="0" w:firstLine="0" w:right="0"/>
+        <w:contextualSpacing w:val="0"/>
+        <w:jc w:val="left"/>
+      </w:pPr>
+      <w:r>
+        <w:rPr>
+          <w:rFonts w:cs="Arial" w:hAnsi="Arial" w:eastAsia="Arial" w:ascii="Arial"/>
+          <w:b w:val="0"/>
+          <w:i w:val="0"/>
+          <w:smallCaps w:val="0"/>
+          <w:strike w:val="0"/>
+          <w:color w:val="000000"/>
+          <w:sz w:val="22"/>
+          <w:u w:val="none"/>
+          <w:vertAlign w:val="baseline"/>
+          <w:rtl w:val="0"/>
+        </w:rPr>
+        <w:t xml:space="preserve">собственно, там и дальше видно</w:t>
       </w:r>
     </w:p>
   </w:comment>
@@ -21651,34 +21672,82 @@
           <w:vertAlign w:val="baseline"/>
           <w:rtl w:val="0"/>
         </w:rPr>
-        <w:t xml:space="preserve">Chaika Che:</w:t>
-      </w:r>
-    </w:p>
-    <w:p>
-      <w:pPr>
-        <w:spacing w:lineRule="auto" w:after="0" w:line="240" w:before="0"/>
-        <w:ind w:left="0" w:firstLine="0" w:right="0"/>
-        <w:contextualSpacing w:val="0"/>
-        <w:jc w:val="left"/>
-      </w:pPr>
-      <w:r>
-        <w:rPr>
-          <w:rFonts w:cs="Arial" w:hAnsi="Arial" w:eastAsia="Arial" w:ascii="Arial"/>
-          <w:b w:val="0"/>
-          <w:i w:val="0"/>
-          <w:smallCaps w:val="0"/>
-          <w:strike w:val="0"/>
-          <w:color w:val="000000"/>
-          <w:sz w:val="22"/>
-          <w:u w:val="none"/>
-          <w:vertAlign w:val="baseline"/>
-          <w:rtl w:val="0"/>
-        </w:rPr>
-        <w:t xml:space="preserve">ребята, это Джэйми, вы чего?!</w:t>
+        <w:t xml:space="preserve">alariclightin:</w:t>
+      </w:r>
+    </w:p>
+    <w:p>
+      <w:pPr>
+        <w:spacing w:lineRule="auto" w:after="0" w:line="240" w:before="0"/>
+        <w:ind w:left="0" w:firstLine="0" w:right="0"/>
+        <w:contextualSpacing w:val="0"/>
+        <w:jc w:val="left"/>
+      </w:pPr>
+      <w:r>
+        <w:rPr>
+          <w:rFonts w:cs="Arial" w:hAnsi="Arial" w:eastAsia="Arial" w:ascii="Arial"/>
+          <w:b w:val="0"/>
+          <w:i w:val="0"/>
+          <w:smallCaps w:val="0"/>
+          <w:strike w:val="0"/>
+          <w:color w:val="000000"/>
+          <w:sz w:val="22"/>
+          <w:u w:val="none"/>
+          <w:vertAlign w:val="baseline"/>
+          <w:rtl w:val="0"/>
+        </w:rPr>
+        <w:t xml:space="preserve">переставил бы в начало</w:t>
       </w:r>
     </w:p>
   </w:comment>
   <w:comment w:id="128">
+    <w:p>
+      <w:pPr>
+        <w:spacing w:lineRule="auto" w:after="0" w:line="240" w:before="0"/>
+        <w:ind w:left="0" w:firstLine="0" w:right="0"/>
+        <w:contextualSpacing w:val="0"/>
+        <w:jc w:val="left"/>
+      </w:pPr>
+      <w:r>
+        <w:rPr>
+          <w:rFonts w:cs="Arial" w:hAnsi="Arial" w:eastAsia="Arial" w:ascii="Arial"/>
+          <w:b w:val="0"/>
+          <w:i w:val="0"/>
+          <w:smallCaps w:val="0"/>
+          <w:strike w:val="0"/>
+          <w:color w:val="000000"/>
+          <w:sz w:val="22"/>
+          <w:u w:val="none"/>
+          <w:vertAlign w:val="baseline"/>
+          <w:rtl w:val="0"/>
+        </w:rPr>
+        <w:t xml:space="preserve">Chaika Che:</w:t>
+      </w:r>
+    </w:p>
+    <w:p>
+      <w:pPr>
+        <w:spacing w:lineRule="auto" w:after="0" w:line="240" w:before="0"/>
+        <w:ind w:left="0" w:firstLine="0" w:right="0"/>
+        <w:contextualSpacing w:val="0"/>
+        <w:jc w:val="left"/>
+      </w:pPr>
+      <w:r>
+        <w:rPr>
+          <w:rFonts w:cs="Arial" w:hAnsi="Arial" w:eastAsia="Arial" w:ascii="Arial"/>
+          <w:b w:val="0"/>
+          <w:i w:val="0"/>
+          <w:smallCaps w:val="0"/>
+          <w:strike w:val="0"/>
+          <w:color w:val="000000"/>
+          <w:sz w:val="22"/>
+          <w:u w:val="none"/>
+          <w:vertAlign w:val="baseline"/>
+          <w:rtl w:val="0"/>
+        </w:rPr>
+        <w:t xml:space="preserve">ребята, это Джэйми, вы чего?!</w:t>
+      </w:r>
+    </w:p>
+  </w:comment>
+  <w:comment w:id="129">
     <w:p>
       <w:pPr>
         <w:spacing w:lineRule="auto" w:after="0" w:line="240" w:before="0"/>
@@ -21779,7 +21848,7 @@
       </w:r>
     </w:p>
   </w:comment>
-  <w:comment w:id="129">
+  <w:comment w:id="130">
     <w:p>
       <w:pPr>
         <w:spacing w:lineRule="auto" w:after="0" w:line="240" w:before="0"/>
@@ -21824,94 +21893,94 @@
           <w:rtl w:val="0"/>
         </w:rPr>
         <w:t xml:space="preserve">я бы убрала</w:t>
-      </w:r>
-    </w:p>
-  </w:comment>
-  <w:comment w:id="130">
-    <w:p>
-      <w:pPr>
-        <w:spacing w:lineRule="auto" w:after="0" w:line="240" w:before="0"/>
-        <w:ind w:left="0" w:firstLine="0" w:right="0"/>
-        <w:contextualSpacing w:val="0"/>
-        <w:jc w:val="left"/>
-      </w:pPr>
-      <w:r>
-        <w:rPr>
-          <w:rFonts w:cs="Arial" w:hAnsi="Arial" w:eastAsia="Arial" w:ascii="Arial"/>
-          <w:b w:val="0"/>
-          <w:i w:val="0"/>
-          <w:smallCaps w:val="0"/>
-          <w:strike w:val="0"/>
-          <w:color w:val="000000"/>
-          <w:sz w:val="22"/>
-          <w:u w:val="none"/>
-          <w:vertAlign w:val="baseline"/>
-          <w:rtl w:val="0"/>
-        </w:rPr>
-        <w:t xml:space="preserve">Victor Gavrish:</w:t>
-      </w:r>
-    </w:p>
-    <w:p>
-      <w:pPr>
-        <w:spacing w:lineRule="auto" w:after="0" w:line="240" w:before="0"/>
-        <w:ind w:left="0" w:firstLine="0" w:right="0"/>
-        <w:contextualSpacing w:val="0"/>
-        <w:jc w:val="left"/>
-      </w:pPr>
-      <w:r>
-        <w:rPr>
-          <w:rFonts w:cs="Arial" w:hAnsi="Arial" w:eastAsia="Arial" w:ascii="Arial"/>
-          <w:b w:val="0"/>
-          <w:i w:val="0"/>
-          <w:smallCaps w:val="0"/>
-          <w:strike w:val="0"/>
-          <w:color w:val="000000"/>
-          <w:sz w:val="22"/>
-          <w:u w:val="none"/>
-          <w:vertAlign w:val="baseline"/>
-          <w:rtl w:val="0"/>
-        </w:rPr>
-        <w:t xml:space="preserve">Почти все в зале провожали их глазами</w:t>
-      </w:r>
-    </w:p>
-    <w:p>
-      <w:pPr>
-        <w:spacing w:lineRule="auto" w:after="0" w:line="240" w:before="0"/>
-        <w:ind w:left="0" w:firstLine="0" w:right="0"/>
-        <w:contextualSpacing w:val="0"/>
-        <w:jc w:val="left"/>
-      </w:pPr>
-      <w:r>
-        <w:rPr>
-          <w:rtl w:val="0"/>
-        </w:rPr>
-      </w:r>
-    </w:p>
-    <w:p>
-      <w:pPr>
-        <w:spacing w:lineRule="auto" w:after="0" w:line="240" w:before="0"/>
-        <w:ind w:left="0" w:firstLine="0" w:right="0"/>
-        <w:contextualSpacing w:val="0"/>
-        <w:jc w:val="left"/>
-      </w:pPr>
-      <w:r>
-        <w:rPr>
-          <w:rFonts w:cs="Arial" w:hAnsi="Arial" w:eastAsia="Arial" w:ascii="Arial"/>
-          <w:b w:val="0"/>
-          <w:i w:val="0"/>
-          <w:smallCaps w:val="0"/>
-          <w:strike w:val="0"/>
-          <w:color w:val="000000"/>
-          <w:sz w:val="22"/>
-          <w:u w:val="none"/>
-          <w:vertAlign w:val="baseline"/>
-          <w:rtl w:val="0"/>
-        </w:rPr>
-        <w:t xml:space="preserve">(кстати, откуда взялись ученики, в оригинале этого уточнения нет)</w:t>
       </w:r>
     </w:p>
   </w:comment>
   <w:comment w:id="131">
+    <w:p>
+      <w:pPr>
+        <w:spacing w:lineRule="auto" w:after="0" w:line="240" w:before="0"/>
+        <w:ind w:left="0" w:firstLine="0" w:right="0"/>
+        <w:contextualSpacing w:val="0"/>
+        <w:jc w:val="left"/>
+      </w:pPr>
+      <w:r>
+        <w:rPr>
+          <w:rFonts w:cs="Arial" w:hAnsi="Arial" w:eastAsia="Arial" w:ascii="Arial"/>
+          <w:b w:val="0"/>
+          <w:i w:val="0"/>
+          <w:smallCaps w:val="0"/>
+          <w:strike w:val="0"/>
+          <w:color w:val="000000"/>
+          <w:sz w:val="22"/>
+          <w:u w:val="none"/>
+          <w:vertAlign w:val="baseline"/>
+          <w:rtl w:val="0"/>
+        </w:rPr>
+        <w:t xml:space="preserve">Victor Gavrish:</w:t>
+      </w:r>
+    </w:p>
+    <w:p>
+      <w:pPr>
+        <w:spacing w:lineRule="auto" w:after="0" w:line="240" w:before="0"/>
+        <w:ind w:left="0" w:firstLine="0" w:right="0"/>
+        <w:contextualSpacing w:val="0"/>
+        <w:jc w:val="left"/>
+      </w:pPr>
+      <w:r>
+        <w:rPr>
+          <w:rFonts w:cs="Arial" w:hAnsi="Arial" w:eastAsia="Arial" w:ascii="Arial"/>
+          <w:b w:val="0"/>
+          <w:i w:val="0"/>
+          <w:smallCaps w:val="0"/>
+          <w:strike w:val="0"/>
+          <w:color w:val="000000"/>
+          <w:sz w:val="22"/>
+          <w:u w:val="none"/>
+          <w:vertAlign w:val="baseline"/>
+          <w:rtl w:val="0"/>
+        </w:rPr>
+        <w:t xml:space="preserve">Почти все в зале провожали их глазами</w:t>
+      </w:r>
+    </w:p>
+    <w:p>
+      <w:pPr>
+        <w:spacing w:lineRule="auto" w:after="0" w:line="240" w:before="0"/>
+        <w:ind w:left="0" w:firstLine="0" w:right="0"/>
+        <w:contextualSpacing w:val="0"/>
+        <w:jc w:val="left"/>
+      </w:pPr>
+      <w:r>
+        <w:rPr>
+          <w:rtl w:val="0"/>
+        </w:rPr>
+      </w:r>
+    </w:p>
+    <w:p>
+      <w:pPr>
+        <w:spacing w:lineRule="auto" w:after="0" w:line="240" w:before="0"/>
+        <w:ind w:left="0" w:firstLine="0" w:right="0"/>
+        <w:contextualSpacing w:val="0"/>
+        <w:jc w:val="left"/>
+      </w:pPr>
+      <w:r>
+        <w:rPr>
+          <w:rFonts w:cs="Arial" w:hAnsi="Arial" w:eastAsia="Arial" w:ascii="Arial"/>
+          <w:b w:val="0"/>
+          <w:i w:val="0"/>
+          <w:smallCaps w:val="0"/>
+          <w:strike w:val="0"/>
+          <w:color w:val="000000"/>
+          <w:sz w:val="22"/>
+          <w:u w:val="none"/>
+          <w:vertAlign w:val="baseline"/>
+          <w:rtl w:val="0"/>
+        </w:rPr>
+        <w:t xml:space="preserve">(кстати, откуда взялись ученики, в оригинале этого уточнения нет)</w:t>
+      </w:r>
+    </w:p>
+  </w:comment>
+  <w:comment w:id="132">
     <w:p>
       <w:pPr>
         <w:spacing w:lineRule="auto" w:after="0" w:line="240" w:before="0"/>
@@ -22012,7 +22081,7 @@
       </w:r>
     </w:p>
   </w:comment>
-  <w:comment w:id="132">
+  <w:comment w:id="133">
     <w:p>
       <w:pPr>
         <w:spacing w:lineRule="auto" w:after="0" w:line="240" w:before="0"/>
@@ -22093,54 +22162,6 @@
           <w:rtl w:val="0"/>
         </w:rPr>
         <w:t xml:space="preserve">официальный?</w:t>
-      </w:r>
-    </w:p>
-  </w:comment>
-  <w:comment w:id="133">
-    <w:p>
-      <w:pPr>
-        <w:spacing w:lineRule="auto" w:after="0" w:line="240" w:before="0"/>
-        <w:ind w:left="0" w:firstLine="0" w:right="0"/>
-        <w:contextualSpacing w:val="0"/>
-        <w:jc w:val="left"/>
-      </w:pPr>
-      <w:r>
-        <w:rPr>
-          <w:rFonts w:cs="Arial" w:hAnsi="Arial" w:eastAsia="Arial" w:ascii="Arial"/>
-          <w:b w:val="0"/>
-          <w:i w:val="0"/>
-          <w:smallCaps w:val="0"/>
-          <w:strike w:val="0"/>
-          <w:color w:val="000000"/>
-          <w:sz w:val="22"/>
-          <w:u w:val="none"/>
-          <w:vertAlign w:val="baseline"/>
-          <w:rtl w:val="0"/>
-        </w:rPr>
-        <w:t xml:space="preserve">Chaika Che:</w:t>
-      </w:r>
-    </w:p>
-    <w:p>
-      <w:pPr>
-        <w:spacing w:lineRule="auto" w:after="0" w:line="240" w:before="0"/>
-        <w:ind w:left="0" w:firstLine="0" w:right="0"/>
-        <w:contextualSpacing w:val="0"/>
-        <w:jc w:val="left"/>
-      </w:pPr>
-      <w:r>
-        <w:rPr>
-          <w:rFonts w:cs="Arial" w:hAnsi="Arial" w:eastAsia="Arial" w:ascii="Arial"/>
-          <w:b w:val="0"/>
-          <w:i w:val="0"/>
-          <w:smallCaps w:val="0"/>
-          <w:strike w:val="0"/>
-          <w:color w:val="000000"/>
-          <w:sz w:val="22"/>
-          <w:u w:val="none"/>
-          <w:vertAlign w:val="baseline"/>
-          <w:rtl w:val="0"/>
-        </w:rPr>
-        <w:t xml:space="preserve">маленькая буква</w:t>
       </w:r>
     </w:p>
   </w:comment>
@@ -22165,53 +22186,30 @@
           <w:vertAlign w:val="baseline"/>
           <w:rtl w:val="0"/>
         </w:rPr>
-        <w:t xml:space="preserve">alariclightin:</w:t>
-      </w:r>
-    </w:p>
-    <w:p>
-      <w:pPr>
-        <w:spacing w:lineRule="auto" w:after="0" w:line="240" w:before="0"/>
-        <w:ind w:left="0" w:firstLine="0" w:right="0"/>
-        <w:contextualSpacing w:val="0"/>
-        <w:jc w:val="left"/>
-      </w:pPr>
-      <w:r>
-        <w:rPr>
-          <w:rFonts w:cs="Arial" w:hAnsi="Arial" w:eastAsia="Arial" w:ascii="Arial"/>
-          <w:b w:val="0"/>
-          <w:i w:val="0"/>
-          <w:smallCaps w:val="0"/>
-          <w:strike w:val="0"/>
-          <w:color w:val="000000"/>
-          <w:sz w:val="22"/>
-          <w:u w:val="none"/>
-          <w:vertAlign w:val="baseline"/>
-          <w:rtl w:val="0"/>
-        </w:rPr>
-        <w:t xml:space="preserve">я бы убрал</w:t>
-      </w:r>
-    </w:p>
-    <w:p>
-      <w:pPr>
-        <w:spacing w:lineRule="auto" w:after="0" w:line="240" w:before="0"/>
-        <w:ind w:left="0" w:firstLine="0" w:right="0"/>
-        <w:contextualSpacing w:val="0"/>
-        <w:jc w:val="left"/>
-      </w:pPr>
-      <w:r>
-        <w:rPr>
-          <w:rFonts w:cs="Arial" w:hAnsi="Arial" w:eastAsia="Arial" w:ascii="Arial"/>
-          <w:b w:val="0"/>
-          <w:i w:val="0"/>
-          <w:smallCaps w:val="0"/>
-          <w:strike w:val="0"/>
-          <w:color w:val="000000"/>
-          <w:sz w:val="22"/>
-          <w:u w:val="none"/>
-          <w:vertAlign w:val="baseline"/>
-          <w:rtl w:val="0"/>
-        </w:rPr>
-        <w:t xml:space="preserve">и нужна запятая в любом случае</w:t>
+        <w:t xml:space="preserve">Chaika Che:</w:t>
+      </w:r>
+    </w:p>
+    <w:p>
+      <w:pPr>
+        <w:spacing w:lineRule="auto" w:after="0" w:line="240" w:before="0"/>
+        <w:ind w:left="0" w:firstLine="0" w:right="0"/>
+        <w:contextualSpacing w:val="0"/>
+        <w:jc w:val="left"/>
+      </w:pPr>
+      <w:r>
+        <w:rPr>
+          <w:rFonts w:cs="Arial" w:hAnsi="Arial" w:eastAsia="Arial" w:ascii="Arial"/>
+          <w:b w:val="0"/>
+          <w:i w:val="0"/>
+          <w:smallCaps w:val="0"/>
+          <w:strike w:val="0"/>
+          <w:color w:val="000000"/>
+          <w:sz w:val="22"/>
+          <w:u w:val="none"/>
+          <w:vertAlign w:val="baseline"/>
+          <w:rtl w:val="0"/>
+        </w:rPr>
+        <w:t xml:space="preserve">маленькая буква</w:t>
       </w:r>
     </w:p>
   </w:comment>
@@ -22259,30 +22257,30 @@
           <w:vertAlign w:val="baseline"/>
           <w:rtl w:val="0"/>
         </w:rPr>
-        <w:t xml:space="preserve">по-моему, речь не о том</w:t>
-      </w:r>
-    </w:p>
-    <w:p>
-      <w:pPr>
-        <w:spacing w:lineRule="auto" w:after="0" w:line="240" w:before="0"/>
-        <w:ind w:left="0" w:firstLine="0" w:right="0"/>
-        <w:contextualSpacing w:val="0"/>
-        <w:jc w:val="left"/>
-      </w:pPr>
-      <w:r>
-        <w:rPr>
-          <w:rFonts w:cs="Arial" w:hAnsi="Arial" w:eastAsia="Arial" w:ascii="Arial"/>
-          <w:b w:val="0"/>
-          <w:i w:val="0"/>
-          <w:smallCaps w:val="0"/>
-          <w:strike w:val="0"/>
-          <w:color w:val="000000"/>
-          <w:sz w:val="22"/>
-          <w:u w:val="none"/>
-          <w:vertAlign w:val="baseline"/>
-          <w:rtl w:val="0"/>
-        </w:rPr>
-        <w:t xml:space="preserve">Гермиона видит, что у Гарри уйма времени на занятия с ним, но совершенно не видит, когда он при этом домашнюю работу делает</w:t>
+        <w:t xml:space="preserve">я бы убрал</w:t>
+      </w:r>
+    </w:p>
+    <w:p>
+      <w:pPr>
+        <w:spacing w:lineRule="auto" w:after="0" w:line="240" w:before="0"/>
+        <w:ind w:left="0" w:firstLine="0" w:right="0"/>
+        <w:contextualSpacing w:val="0"/>
+        <w:jc w:val="left"/>
+      </w:pPr>
+      <w:r>
+        <w:rPr>
+          <w:rFonts w:cs="Arial" w:hAnsi="Arial" w:eastAsia="Arial" w:ascii="Arial"/>
+          <w:b w:val="0"/>
+          <w:i w:val="0"/>
+          <w:smallCaps w:val="0"/>
+          <w:strike w:val="0"/>
+          <w:color w:val="000000"/>
+          <w:sz w:val="22"/>
+          <w:u w:val="none"/>
+          <w:vertAlign w:val="baseline"/>
+          <w:rtl w:val="0"/>
+        </w:rPr>
+        <w:t xml:space="preserve">и нужна запятая в любом случае</w:t>
       </w:r>
     </w:p>
   </w:comment>
@@ -22307,34 +22305,105 @@
           <w:vertAlign w:val="baseline"/>
           <w:rtl w:val="0"/>
         </w:rPr>
-        <w:t xml:space="preserve">Victor Gavrish:</w:t>
-      </w:r>
-    </w:p>
-    <w:p>
-      <w:pPr>
-        <w:spacing w:lineRule="auto" w:after="0" w:line="240" w:before="0"/>
-        <w:ind w:left="0" w:firstLine="0" w:right="0"/>
-        <w:contextualSpacing w:val="0"/>
-        <w:jc w:val="left"/>
-      </w:pPr>
-      <w:r>
-        <w:rPr>
-          <w:rFonts w:cs="Arial" w:hAnsi="Arial" w:eastAsia="Arial" w:ascii="Arial"/>
-          <w:b w:val="0"/>
-          <w:i w:val="0"/>
-          <w:smallCaps w:val="0"/>
-          <w:strike w:val="0"/>
-          <w:color w:val="000000"/>
-          <w:sz w:val="22"/>
-          <w:u w:val="none"/>
-          <w:vertAlign w:val="baseline"/>
-          <w:rtl w:val="0"/>
-        </w:rPr>
-        <w:t xml:space="preserve">не нужно</w:t>
+        <w:t xml:space="preserve">alariclightin:</w:t>
+      </w:r>
+    </w:p>
+    <w:p>
+      <w:pPr>
+        <w:spacing w:lineRule="auto" w:after="0" w:line="240" w:before="0"/>
+        <w:ind w:left="0" w:firstLine="0" w:right="0"/>
+        <w:contextualSpacing w:val="0"/>
+        <w:jc w:val="left"/>
+      </w:pPr>
+      <w:r>
+        <w:rPr>
+          <w:rFonts w:cs="Arial" w:hAnsi="Arial" w:eastAsia="Arial" w:ascii="Arial"/>
+          <w:b w:val="0"/>
+          <w:i w:val="0"/>
+          <w:smallCaps w:val="0"/>
+          <w:strike w:val="0"/>
+          <w:color w:val="000000"/>
+          <w:sz w:val="22"/>
+          <w:u w:val="none"/>
+          <w:vertAlign w:val="baseline"/>
+          <w:rtl w:val="0"/>
+        </w:rPr>
+        <w:t xml:space="preserve">по-моему, речь не о том</w:t>
+      </w:r>
+    </w:p>
+    <w:p>
+      <w:pPr>
+        <w:spacing w:lineRule="auto" w:after="0" w:line="240" w:before="0"/>
+        <w:ind w:left="0" w:firstLine="0" w:right="0"/>
+        <w:contextualSpacing w:val="0"/>
+        <w:jc w:val="left"/>
+      </w:pPr>
+      <w:r>
+        <w:rPr>
+          <w:rFonts w:cs="Arial" w:hAnsi="Arial" w:eastAsia="Arial" w:ascii="Arial"/>
+          <w:b w:val="0"/>
+          <w:i w:val="0"/>
+          <w:smallCaps w:val="0"/>
+          <w:strike w:val="0"/>
+          <w:color w:val="000000"/>
+          <w:sz w:val="22"/>
+          <w:u w:val="none"/>
+          <w:vertAlign w:val="baseline"/>
+          <w:rtl w:val="0"/>
+        </w:rPr>
+        <w:t xml:space="preserve">Гермиона видит, что у Гарри уйма времени на занятия с ним, но совершенно не видит, когда он при этом домашнюю работу делает</w:t>
       </w:r>
     </w:p>
   </w:comment>
   <w:comment w:id="137">
+    <w:p>
+      <w:pPr>
+        <w:spacing w:lineRule="auto" w:after="0" w:line="240" w:before="0"/>
+        <w:ind w:left="0" w:firstLine="0" w:right="0"/>
+        <w:contextualSpacing w:val="0"/>
+        <w:jc w:val="left"/>
+      </w:pPr>
+      <w:r>
+        <w:rPr>
+          <w:rFonts w:cs="Arial" w:hAnsi="Arial" w:eastAsia="Arial" w:ascii="Arial"/>
+          <w:b w:val="0"/>
+          <w:i w:val="0"/>
+          <w:smallCaps w:val="0"/>
+          <w:strike w:val="0"/>
+          <w:color w:val="000000"/>
+          <w:sz w:val="22"/>
+          <w:u w:val="none"/>
+          <w:vertAlign w:val="baseline"/>
+          <w:rtl w:val="0"/>
+        </w:rPr>
+        <w:t xml:space="preserve">Victor Gavrish:</w:t>
+      </w:r>
+    </w:p>
+    <w:p>
+      <w:pPr>
+        <w:spacing w:lineRule="auto" w:after="0" w:line="240" w:before="0"/>
+        <w:ind w:left="0" w:firstLine="0" w:right="0"/>
+        <w:contextualSpacing w:val="0"/>
+        <w:jc w:val="left"/>
+      </w:pPr>
+      <w:r>
+        <w:rPr>
+          <w:rFonts w:cs="Arial" w:hAnsi="Arial" w:eastAsia="Arial" w:ascii="Arial"/>
+          <w:b w:val="0"/>
+          <w:i w:val="0"/>
+          <w:smallCaps w:val="0"/>
+          <w:strike w:val="0"/>
+          <w:color w:val="000000"/>
+          <w:sz w:val="22"/>
+          <w:u w:val="none"/>
+          <w:vertAlign w:val="baseline"/>
+          <w:rtl w:val="0"/>
+        </w:rPr>
+        <w:t xml:space="preserve">не нужно</w:t>
+      </w:r>
+    </w:p>
+  </w:comment>
+  <w:comment w:id="138">
     <w:p>
       <w:pPr>
         <w:spacing w:lineRule="auto" w:after="0" w:line="240" w:before="0"/>
@@ -22435,7 +22504,7 @@
       </w:r>
     </w:p>
   </w:comment>
-  <w:comment w:id="138">
+  <w:comment w:id="139">
     <w:p>
       <w:pPr>
         <w:spacing w:lineRule="auto" w:after="0" w:line="240" w:before="0"/>
@@ -22480,54 +22549,6 @@
           <w:rtl w:val="0"/>
         </w:rPr>
         <w:t xml:space="preserve">убрать</w:t>
-      </w:r>
-    </w:p>
-  </w:comment>
-  <w:comment w:id="139">
-    <w:p>
-      <w:pPr>
-        <w:spacing w:lineRule="auto" w:after="0" w:line="240" w:before="0"/>
-        <w:ind w:left="0" w:firstLine="0" w:right="0"/>
-        <w:contextualSpacing w:val="0"/>
-        <w:jc w:val="left"/>
-      </w:pPr>
-      <w:r>
-        <w:rPr>
-          <w:rFonts w:cs="Arial" w:hAnsi="Arial" w:eastAsia="Arial" w:ascii="Arial"/>
-          <w:b w:val="0"/>
-          <w:i w:val="0"/>
-          <w:smallCaps w:val="0"/>
-          <w:strike w:val="0"/>
-          <w:color w:val="000000"/>
-          <w:sz w:val="22"/>
-          <w:u w:val="none"/>
-          <w:vertAlign w:val="baseline"/>
-          <w:rtl w:val="0"/>
-        </w:rPr>
-        <w:t xml:space="preserve">Elspet Darkl:</w:t>
-      </w:r>
-    </w:p>
-    <w:p>
-      <w:pPr>
-        <w:spacing w:lineRule="auto" w:after="0" w:line="240" w:before="0"/>
-        <w:ind w:left="0" w:firstLine="0" w:right="0"/>
-        <w:contextualSpacing w:val="0"/>
-        <w:jc w:val="left"/>
-      </w:pPr>
-      <w:r>
-        <w:rPr>
-          <w:rFonts w:cs="Arial" w:hAnsi="Arial" w:eastAsia="Arial" w:ascii="Arial"/>
-          <w:b w:val="0"/>
-          <w:i w:val="0"/>
-          <w:smallCaps w:val="0"/>
-          <w:strike w:val="0"/>
-          <w:color w:val="000000"/>
-          <w:sz w:val="22"/>
-          <w:u w:val="none"/>
-          <w:vertAlign w:val="baseline"/>
-          <w:rtl w:val="0"/>
-        </w:rPr>
-        <w:t xml:space="preserve">самой влажной из всего что было на тарелке</w:t>
       </w:r>
     </w:p>
   </w:comment>
@@ -22552,34 +22573,82 @@
           <w:vertAlign w:val="baseline"/>
           <w:rtl w:val="0"/>
         </w:rPr>
-        <w:t xml:space="preserve">Chaika Che:</w:t>
-      </w:r>
-    </w:p>
-    <w:p>
-      <w:pPr>
-        <w:spacing w:lineRule="auto" w:after="0" w:line="240" w:before="0"/>
-        <w:ind w:left="0" w:firstLine="0" w:right="0"/>
-        <w:contextualSpacing w:val="0"/>
-        <w:jc w:val="left"/>
-      </w:pPr>
-      <w:r>
-        <w:rPr>
-          <w:rFonts w:cs="Arial" w:hAnsi="Arial" w:eastAsia="Arial" w:ascii="Arial"/>
-          <w:b w:val="0"/>
-          <w:i w:val="0"/>
-          <w:smallCaps w:val="0"/>
-          <w:strike w:val="0"/>
-          <w:color w:val="000000"/>
-          <w:sz w:val="22"/>
-          <w:u w:val="none"/>
-          <w:vertAlign w:val="baseline"/>
-          <w:rtl w:val="0"/>
-        </w:rPr>
-        <w:t xml:space="preserve">вроде про уколы говорят - слабый</w:t>
+        <w:t xml:space="preserve">Elspet Darkl:</w:t>
+      </w:r>
+    </w:p>
+    <w:p>
+      <w:pPr>
+        <w:spacing w:lineRule="auto" w:after="0" w:line="240" w:before="0"/>
+        <w:ind w:left="0" w:firstLine="0" w:right="0"/>
+        <w:contextualSpacing w:val="0"/>
+        <w:jc w:val="left"/>
+      </w:pPr>
+      <w:r>
+        <w:rPr>
+          <w:rFonts w:cs="Arial" w:hAnsi="Arial" w:eastAsia="Arial" w:ascii="Arial"/>
+          <w:b w:val="0"/>
+          <w:i w:val="0"/>
+          <w:smallCaps w:val="0"/>
+          <w:strike w:val="0"/>
+          <w:color w:val="000000"/>
+          <w:sz w:val="22"/>
+          <w:u w:val="none"/>
+          <w:vertAlign w:val="baseline"/>
+          <w:rtl w:val="0"/>
+        </w:rPr>
+        <w:t xml:space="preserve">самой влажной из всего что было на тарелке</w:t>
       </w:r>
     </w:p>
   </w:comment>
   <w:comment w:id="141">
+    <w:p>
+      <w:pPr>
+        <w:spacing w:lineRule="auto" w:after="0" w:line="240" w:before="0"/>
+        <w:ind w:left="0" w:firstLine="0" w:right="0"/>
+        <w:contextualSpacing w:val="0"/>
+        <w:jc w:val="left"/>
+      </w:pPr>
+      <w:r>
+        <w:rPr>
+          <w:rFonts w:cs="Arial" w:hAnsi="Arial" w:eastAsia="Arial" w:ascii="Arial"/>
+          <w:b w:val="0"/>
+          <w:i w:val="0"/>
+          <w:smallCaps w:val="0"/>
+          <w:strike w:val="0"/>
+          <w:color w:val="000000"/>
+          <w:sz w:val="22"/>
+          <w:u w:val="none"/>
+          <w:vertAlign w:val="baseline"/>
+          <w:rtl w:val="0"/>
+        </w:rPr>
+        <w:t xml:space="preserve">Chaika Che:</w:t>
+      </w:r>
+    </w:p>
+    <w:p>
+      <w:pPr>
+        <w:spacing w:lineRule="auto" w:after="0" w:line="240" w:before="0"/>
+        <w:ind w:left="0" w:firstLine="0" w:right="0"/>
+        <w:contextualSpacing w:val="0"/>
+        <w:jc w:val="left"/>
+      </w:pPr>
+      <w:r>
+        <w:rPr>
+          <w:rFonts w:cs="Arial" w:hAnsi="Arial" w:eastAsia="Arial" w:ascii="Arial"/>
+          <w:b w:val="0"/>
+          <w:i w:val="0"/>
+          <w:smallCaps w:val="0"/>
+          <w:strike w:val="0"/>
+          <w:color w:val="000000"/>
+          <w:sz w:val="22"/>
+          <w:u w:val="none"/>
+          <w:vertAlign w:val="baseline"/>
+          <w:rtl w:val="0"/>
+        </w:rPr>
+        <w:t xml:space="preserve">вроде про уколы говорят - слабый</w:t>
+      </w:r>
+    </w:p>
+  </w:comment>
+  <w:comment w:id="142">
     <w:p>
       <w:pPr>
         <w:spacing w:lineRule="auto" w:after="0" w:line="240" w:before="0"/>
@@ -22680,7 +22749,7 @@
       </w:r>
     </w:p>
   </w:comment>
-  <w:comment w:id="142">
+  <w:comment w:id="143">
     <w:p>
       <w:pPr>
         <w:spacing w:lineRule="auto" w:after="0" w:line="240" w:before="0"/>
@@ -22725,58 +22794,58 @@
           <w:rtl w:val="0"/>
         </w:rPr>
         <w:t xml:space="preserve">отвисла</w:t>
-      </w:r>
-    </w:p>
-  </w:comment>
-  <w:comment w:id="143">
-    <w:p>
-      <w:pPr>
-        <w:spacing w:lineRule="auto" w:after="0" w:line="240" w:before="0"/>
-        <w:ind w:left="0" w:firstLine="0" w:right="0"/>
-        <w:contextualSpacing w:val="0"/>
-        <w:jc w:val="left"/>
-      </w:pPr>
-      <w:r>
-        <w:rPr>
-          <w:rFonts w:cs="Arial" w:hAnsi="Arial" w:eastAsia="Arial" w:ascii="Arial"/>
-          <w:b w:val="0"/>
-          <w:i w:val="0"/>
-          <w:smallCaps w:val="0"/>
-          <w:strike w:val="0"/>
-          <w:color w:val="000000"/>
-          <w:sz w:val="22"/>
-          <w:u w:val="none"/>
-          <w:vertAlign w:val="baseline"/>
-          <w:rtl w:val="0"/>
-        </w:rPr>
-        <w:t xml:space="preserve">Chaika Che:</w:t>
-      </w:r>
-    </w:p>
-    <w:p>
-      <w:pPr>
-        <w:spacing w:lineRule="auto" w:after="0" w:line="240" w:before="0"/>
-        <w:ind w:left="0" w:firstLine="0" w:right="0"/>
-        <w:contextualSpacing w:val="0"/>
-        <w:jc w:val="left"/>
-      </w:pPr>
-      <w:r>
-        <w:rPr>
-          <w:rFonts w:cs="Arial" w:hAnsi="Arial" w:eastAsia="Arial" w:ascii="Arial"/>
-          <w:b w:val="0"/>
-          <w:i w:val="0"/>
-          <w:smallCaps w:val="0"/>
-          <w:strike w:val="0"/>
-          <w:color w:val="000000"/>
-          <w:sz w:val="22"/>
-          <w:u w:val="none"/>
-          <w:vertAlign w:val="baseline"/>
-          <w:rtl w:val="0"/>
-        </w:rPr>
-        <w:t xml:space="preserve">потом?</w:t>
       </w:r>
     </w:p>
   </w:comment>
   <w:comment w:id="144">
+    <w:p>
+      <w:pPr>
+        <w:spacing w:lineRule="auto" w:after="0" w:line="240" w:before="0"/>
+        <w:ind w:left="0" w:firstLine="0" w:right="0"/>
+        <w:contextualSpacing w:val="0"/>
+        <w:jc w:val="left"/>
+      </w:pPr>
+      <w:r>
+        <w:rPr>
+          <w:rFonts w:cs="Arial" w:hAnsi="Arial" w:eastAsia="Arial" w:ascii="Arial"/>
+          <w:b w:val="0"/>
+          <w:i w:val="0"/>
+          <w:smallCaps w:val="0"/>
+          <w:strike w:val="0"/>
+          <w:color w:val="000000"/>
+          <w:sz w:val="22"/>
+          <w:u w:val="none"/>
+          <w:vertAlign w:val="baseline"/>
+          <w:rtl w:val="0"/>
+        </w:rPr>
+        <w:t xml:space="preserve">Chaika Che:</w:t>
+      </w:r>
+    </w:p>
+    <w:p>
+      <w:pPr>
+        <w:spacing w:lineRule="auto" w:after="0" w:line="240" w:before="0"/>
+        <w:ind w:left="0" w:firstLine="0" w:right="0"/>
+        <w:contextualSpacing w:val="0"/>
+        <w:jc w:val="left"/>
+      </w:pPr>
+      <w:r>
+        <w:rPr>
+          <w:rFonts w:cs="Arial" w:hAnsi="Arial" w:eastAsia="Arial" w:ascii="Arial"/>
+          <w:b w:val="0"/>
+          <w:i w:val="0"/>
+          <w:smallCaps w:val="0"/>
+          <w:strike w:val="0"/>
+          <w:color w:val="000000"/>
+          <w:sz w:val="22"/>
+          <w:u w:val="none"/>
+          <w:vertAlign w:val="baseline"/>
+          <w:rtl w:val="0"/>
+        </w:rPr>
+        <w:t xml:space="preserve">потом?</w:t>
+      </w:r>
+    </w:p>
+  </w:comment>
+  <w:comment w:id="145">
     <w:p>
       <w:pPr>
         <w:spacing w:lineRule="auto" w:after="0" w:line="240" w:before="0"/>
@@ -22900,7 +22969,7 @@
       </w:r>
     </w:p>
   </w:comment>
-  <w:comment w:id="145">
+  <w:comment w:id="146">
     <w:p>
       <w:pPr>
         <w:spacing w:lineRule="auto" w:after="0" w:line="240" w:before="0"/>
@@ -22945,54 +23014,6 @@
           <w:rtl w:val="0"/>
         </w:rPr>
         <w:t xml:space="preserve">троеточие?</w:t>
-      </w:r>
-    </w:p>
-  </w:comment>
-  <w:comment w:id="146">
-    <w:p>
-      <w:pPr>
-        <w:spacing w:lineRule="auto" w:after="0" w:line="240" w:before="0"/>
-        <w:ind w:left="0" w:firstLine="0" w:right="0"/>
-        <w:contextualSpacing w:val="0"/>
-        <w:jc w:val="left"/>
-      </w:pPr>
-      <w:r>
-        <w:rPr>
-          <w:rFonts w:cs="Arial" w:hAnsi="Arial" w:eastAsia="Arial" w:ascii="Arial"/>
-          <w:b w:val="0"/>
-          <w:i w:val="0"/>
-          <w:smallCaps w:val="0"/>
-          <w:strike w:val="0"/>
-          <w:color w:val="000000"/>
-          <w:sz w:val="22"/>
-          <w:u w:val="none"/>
-          <w:vertAlign w:val="baseline"/>
-          <w:rtl w:val="0"/>
-        </w:rPr>
-        <w:t xml:space="preserve">Victor Gavrish:</w:t>
-      </w:r>
-    </w:p>
-    <w:p>
-      <w:pPr>
-        <w:spacing w:lineRule="auto" w:after="0" w:line="240" w:before="0"/>
-        <w:ind w:left="0" w:firstLine="0" w:right="0"/>
-        <w:contextualSpacing w:val="0"/>
-        <w:jc w:val="left"/>
-      </w:pPr>
-      <w:r>
-        <w:rPr>
-          <w:rFonts w:cs="Arial" w:hAnsi="Arial" w:eastAsia="Arial" w:ascii="Arial"/>
-          <w:b w:val="0"/>
-          <w:i w:val="0"/>
-          <w:smallCaps w:val="0"/>
-          <w:strike w:val="0"/>
-          <w:color w:val="000000"/>
-          <w:sz w:val="22"/>
-          <w:u w:val="none"/>
-          <w:vertAlign w:val="baseline"/>
-          <w:rtl w:val="0"/>
-        </w:rPr>
-        <w:t xml:space="preserve">убрал бы</w:t>
       </w:r>
     </w:p>
   </w:comment>
@@ -23017,34 +23038,82 @@
           <w:vertAlign w:val="baseline"/>
           <w:rtl w:val="0"/>
         </w:rPr>
-        <w:t xml:space="preserve">Chaika Che:</w:t>
-      </w:r>
-    </w:p>
-    <w:p>
-      <w:pPr>
-        <w:spacing w:lineRule="auto" w:after="0" w:line="240" w:before="0"/>
-        <w:ind w:left="0" w:firstLine="0" w:right="0"/>
-        <w:contextualSpacing w:val="0"/>
-        <w:jc w:val="left"/>
-      </w:pPr>
-      <w:r>
-        <w:rPr>
-          <w:rFonts w:cs="Arial" w:hAnsi="Arial" w:eastAsia="Arial" w:ascii="Arial"/>
-          <w:b w:val="0"/>
-          <w:i w:val="0"/>
-          <w:smallCaps w:val="0"/>
-          <w:strike w:val="0"/>
-          <w:color w:val="000000"/>
-          <w:sz w:val="22"/>
-          <w:u w:val="none"/>
-          <w:vertAlign w:val="baseline"/>
-          <w:rtl w:val="0"/>
-        </w:rPr>
-        <w:t xml:space="preserve">имхо, лишнее. уже есть раньше - не вижу смысла его тут повторять</w:t>
+        <w:t xml:space="preserve">Victor Gavrish:</w:t>
+      </w:r>
+    </w:p>
+    <w:p>
+      <w:pPr>
+        <w:spacing w:lineRule="auto" w:after="0" w:line="240" w:before="0"/>
+        <w:ind w:left="0" w:firstLine="0" w:right="0"/>
+        <w:contextualSpacing w:val="0"/>
+        <w:jc w:val="left"/>
+      </w:pPr>
+      <w:r>
+        <w:rPr>
+          <w:rFonts w:cs="Arial" w:hAnsi="Arial" w:eastAsia="Arial" w:ascii="Arial"/>
+          <w:b w:val="0"/>
+          <w:i w:val="0"/>
+          <w:smallCaps w:val="0"/>
+          <w:strike w:val="0"/>
+          <w:color w:val="000000"/>
+          <w:sz w:val="22"/>
+          <w:u w:val="none"/>
+          <w:vertAlign w:val="baseline"/>
+          <w:rtl w:val="0"/>
+        </w:rPr>
+        <w:t xml:space="preserve">убрал бы</w:t>
       </w:r>
     </w:p>
   </w:comment>
   <w:comment w:id="148">
+    <w:p>
+      <w:pPr>
+        <w:spacing w:lineRule="auto" w:after="0" w:line="240" w:before="0"/>
+        <w:ind w:left="0" w:firstLine="0" w:right="0"/>
+        <w:contextualSpacing w:val="0"/>
+        <w:jc w:val="left"/>
+      </w:pPr>
+      <w:r>
+        <w:rPr>
+          <w:rFonts w:cs="Arial" w:hAnsi="Arial" w:eastAsia="Arial" w:ascii="Arial"/>
+          <w:b w:val="0"/>
+          <w:i w:val="0"/>
+          <w:smallCaps w:val="0"/>
+          <w:strike w:val="0"/>
+          <w:color w:val="000000"/>
+          <w:sz w:val="22"/>
+          <w:u w:val="none"/>
+          <w:vertAlign w:val="baseline"/>
+          <w:rtl w:val="0"/>
+        </w:rPr>
+        <w:t xml:space="preserve">Chaika Che:</w:t>
+      </w:r>
+    </w:p>
+    <w:p>
+      <w:pPr>
+        <w:spacing w:lineRule="auto" w:after="0" w:line="240" w:before="0"/>
+        <w:ind w:left="0" w:firstLine="0" w:right="0"/>
+        <w:contextualSpacing w:val="0"/>
+        <w:jc w:val="left"/>
+      </w:pPr>
+      <w:r>
+        <w:rPr>
+          <w:rFonts w:cs="Arial" w:hAnsi="Arial" w:eastAsia="Arial" w:ascii="Arial"/>
+          <w:b w:val="0"/>
+          <w:i w:val="0"/>
+          <w:smallCaps w:val="0"/>
+          <w:strike w:val="0"/>
+          <w:color w:val="000000"/>
+          <w:sz w:val="22"/>
+          <w:u w:val="none"/>
+          <w:vertAlign w:val="baseline"/>
+          <w:rtl w:val="0"/>
+        </w:rPr>
+        <w:t xml:space="preserve">имхо, лишнее. уже есть раньше - не вижу смысла его тут повторять</w:t>
+      </w:r>
+    </w:p>
+  </w:comment>
+  <w:comment w:id="149">
     <w:p>
       <w:pPr>
         <w:spacing w:lineRule="auto" w:after="0" w:line="240" w:before="0"/>
@@ -23323,7 +23392,7 @@
       </w:r>
     </w:p>
   </w:comment>
-  <w:comment w:id="149">
+  <w:comment w:id="150">
     <w:p>
       <w:pPr>
         <w:spacing w:lineRule="auto" w:after="0" w:line="240" w:before="0"/>
@@ -23368,58 +23437,58 @@
           <w:rtl w:val="0"/>
         </w:rPr>
         <w:t xml:space="preserve">это лишнее</w:t>
-      </w:r>
-    </w:p>
-  </w:comment>
-  <w:comment w:id="150">
-    <w:p>
-      <w:pPr>
-        <w:spacing w:lineRule="auto" w:after="0" w:line="240" w:before="0"/>
-        <w:ind w:left="0" w:firstLine="0" w:right="0"/>
-        <w:contextualSpacing w:val="0"/>
-        <w:jc w:val="left"/>
-      </w:pPr>
-      <w:r>
-        <w:rPr>
-          <w:rFonts w:cs="Arial" w:hAnsi="Arial" w:eastAsia="Arial" w:ascii="Arial"/>
-          <w:b w:val="0"/>
-          <w:i w:val="0"/>
-          <w:smallCaps w:val="0"/>
-          <w:strike w:val="0"/>
-          <w:color w:val="000000"/>
-          <w:sz w:val="22"/>
-          <w:u w:val="none"/>
-          <w:vertAlign w:val="baseline"/>
-          <w:rtl w:val="0"/>
-        </w:rPr>
-        <w:t xml:space="preserve">alariclightin:</w:t>
-      </w:r>
-    </w:p>
-    <w:p>
-      <w:pPr>
-        <w:spacing w:lineRule="auto" w:after="0" w:line="240" w:before="0"/>
-        <w:ind w:left="0" w:firstLine="0" w:right="0"/>
-        <w:contextualSpacing w:val="0"/>
-        <w:jc w:val="left"/>
-      </w:pPr>
-      <w:r>
-        <w:rPr>
-          <w:rFonts w:cs="Arial" w:hAnsi="Arial" w:eastAsia="Arial" w:ascii="Arial"/>
-          <w:b w:val="0"/>
-          <w:i w:val="0"/>
-          <w:smallCaps w:val="0"/>
-          <w:strike w:val="0"/>
-          <w:color w:val="000000"/>
-          <w:sz w:val="22"/>
-          <w:u w:val="none"/>
-          <w:vertAlign w:val="baseline"/>
-          <w:rtl w:val="0"/>
-        </w:rPr>
-        <w:t xml:space="preserve">по-моему, тут лучше точку поставить</w:t>
       </w:r>
     </w:p>
   </w:comment>
   <w:comment w:id="151">
+    <w:p>
+      <w:pPr>
+        <w:spacing w:lineRule="auto" w:after="0" w:line="240" w:before="0"/>
+        <w:ind w:left="0" w:firstLine="0" w:right="0"/>
+        <w:contextualSpacing w:val="0"/>
+        <w:jc w:val="left"/>
+      </w:pPr>
+      <w:r>
+        <w:rPr>
+          <w:rFonts w:cs="Arial" w:hAnsi="Arial" w:eastAsia="Arial" w:ascii="Arial"/>
+          <w:b w:val="0"/>
+          <w:i w:val="0"/>
+          <w:smallCaps w:val="0"/>
+          <w:strike w:val="0"/>
+          <w:color w:val="000000"/>
+          <w:sz w:val="22"/>
+          <w:u w:val="none"/>
+          <w:vertAlign w:val="baseline"/>
+          <w:rtl w:val="0"/>
+        </w:rPr>
+        <w:t xml:space="preserve">alariclightin:</w:t>
+      </w:r>
+    </w:p>
+    <w:p>
+      <w:pPr>
+        <w:spacing w:lineRule="auto" w:after="0" w:line="240" w:before="0"/>
+        <w:ind w:left="0" w:firstLine="0" w:right="0"/>
+        <w:contextualSpacing w:val="0"/>
+        <w:jc w:val="left"/>
+      </w:pPr>
+      <w:r>
+        <w:rPr>
+          <w:rFonts w:cs="Arial" w:hAnsi="Arial" w:eastAsia="Arial" w:ascii="Arial"/>
+          <w:b w:val="0"/>
+          <w:i w:val="0"/>
+          <w:smallCaps w:val="0"/>
+          <w:strike w:val="0"/>
+          <w:color w:val="000000"/>
+          <w:sz w:val="22"/>
+          <w:u w:val="none"/>
+          <w:vertAlign w:val="baseline"/>
+          <w:rtl w:val="0"/>
+        </w:rPr>
+        <w:t xml:space="preserve">по-моему, тут лучше точку поставить</w:t>
+      </w:r>
+    </w:p>
+  </w:comment>
+  <w:comment w:id="152">
     <w:p>
       <w:pPr>
         <w:spacing w:lineRule="auto" w:after="0" w:line="240" w:before="0"/>
@@ -23626,7 +23695,7 @@
       </w:r>
     </w:p>
   </w:comment>
-  <w:comment w:id="152">
+  <w:comment w:id="153">
     <w:p>
       <w:pPr>
         <w:spacing w:lineRule="auto" w:after="0" w:line="240" w:before="0"/>
@@ -23674,7 +23743,7 @@
       </w:r>
     </w:p>
   </w:comment>
-  <w:comment w:id="153">
+  <w:comment w:id="154">
     <w:p>
       <w:pPr>
         <w:spacing w:lineRule="auto" w:after="0" w:line="240" w:before="0"/>
@@ -23828,7 +23897,7 @@
       </w:r>
     </w:p>
   </w:comment>
-  <w:comment w:id="154">
+  <w:comment w:id="155">
     <w:p>
       <w:pPr>
         <w:spacing w:lineRule="auto" w:after="0" w:line="240" w:before="0"/>
@@ -23929,7 +23998,7 @@
       </w:r>
     </w:p>
   </w:comment>
-  <w:comment w:id="155">
+  <w:comment w:id="156">
     <w:p>
       <w:pPr>
         <w:spacing w:lineRule="auto" w:after="0" w:line="240" w:before="0"/>
@@ -23974,126 +24043,6 @@
           <w:rtl w:val="0"/>
         </w:rPr>
         <w:t xml:space="preserve">лишнее</w:t>
-      </w:r>
-    </w:p>
-  </w:comment>
-  <w:comment w:id="156">
-    <w:p>
-      <w:pPr>
-        <w:spacing w:lineRule="auto" w:after="0" w:line="240" w:before="0"/>
-        <w:ind w:left="0" w:firstLine="0" w:right="0"/>
-        <w:contextualSpacing w:val="0"/>
-        <w:jc w:val="left"/>
-      </w:pPr>
-      <w:r>
-        <w:rPr>
-          <w:rFonts w:cs="Arial" w:hAnsi="Arial" w:eastAsia="Arial" w:ascii="Arial"/>
-          <w:b w:val="0"/>
-          <w:i w:val="0"/>
-          <w:smallCaps w:val="0"/>
-          <w:strike w:val="0"/>
-          <w:color w:val="000000"/>
-          <w:sz w:val="22"/>
-          <w:u w:val="none"/>
-          <w:vertAlign w:val="baseline"/>
-          <w:rtl w:val="0"/>
-        </w:rPr>
-        <w:t xml:space="preserve">Victor Gavrish:</w:t>
-      </w:r>
-    </w:p>
-    <w:p>
-      <w:pPr>
-        <w:spacing w:lineRule="auto" w:after="0" w:line="240" w:before="0"/>
-        <w:ind w:left="0" w:firstLine="0" w:right="0"/>
-        <w:contextualSpacing w:val="0"/>
-        <w:jc w:val="left"/>
-      </w:pPr>
-      <w:r>
-        <w:rPr>
-          <w:rFonts w:cs="Arial" w:hAnsi="Arial" w:eastAsia="Arial" w:ascii="Arial"/>
-          <w:b w:val="0"/>
-          <w:i w:val="0"/>
-          <w:smallCaps w:val="0"/>
-          <w:strike w:val="0"/>
-          <w:color w:val="000000"/>
-          <w:sz w:val="22"/>
-          <w:u w:val="none"/>
-          <w:vertAlign w:val="baseline"/>
-          <w:rtl w:val="0"/>
-        </w:rPr>
-        <w:t xml:space="preserve">мне такое перечисление не нравится (услышал шаги, затем как....)</w:t>
-      </w:r>
-    </w:p>
-    <w:p>
-      <w:pPr>
-        <w:spacing w:lineRule="auto" w:after="0" w:line="240" w:before="0"/>
-        <w:ind w:left="0" w:firstLine="0" w:right="0"/>
-        <w:contextualSpacing w:val="0"/>
-        <w:jc w:val="left"/>
-      </w:pPr>
-      <w:r>
-        <w:rPr>
-          <w:rtl w:val="0"/>
-        </w:rPr>
-      </w:r>
-    </w:p>
-    <w:p>
-      <w:pPr>
-        <w:spacing w:lineRule="auto" w:after="0" w:line="240" w:before="0"/>
-        <w:ind w:left="0" w:firstLine="0" w:right="0"/>
-        <w:contextualSpacing w:val="0"/>
-        <w:jc w:val="left"/>
-      </w:pPr>
-      <w:r>
-        <w:rPr>
-          <w:rFonts w:cs="Arial" w:hAnsi="Arial" w:eastAsia="Arial" w:ascii="Arial"/>
-          <w:b w:val="0"/>
-          <w:i w:val="0"/>
-          <w:smallCaps w:val="0"/>
-          <w:strike w:val="0"/>
-          <w:color w:val="000000"/>
-          <w:sz w:val="22"/>
-          <w:u w:val="none"/>
-          <w:vertAlign w:val="baseline"/>
-          <w:rtl w:val="0"/>
-        </w:rPr>
-        <w:t xml:space="preserve">нужно сразу с "как" начинать</w:t>
-      </w:r>
-    </w:p>
-    <w:p>
-      <w:pPr>
-        <w:spacing w:lineRule="auto" w:after="0" w:line="240" w:before="0"/>
-        <w:ind w:left="0" w:firstLine="0" w:right="0"/>
-        <w:contextualSpacing w:val="0"/>
-        <w:jc w:val="left"/>
-      </w:pPr>
-      <w:r>
-        <w:rPr>
-          <w:rtl w:val="0"/>
-        </w:rPr>
-      </w:r>
-    </w:p>
-    <w:p>
-      <w:pPr>
-        <w:spacing w:lineRule="auto" w:after="0" w:line="240" w:before="0"/>
-        <w:ind w:left="0" w:firstLine="0" w:right="0"/>
-        <w:contextualSpacing w:val="0"/>
-        <w:jc w:val="left"/>
-      </w:pPr>
-      <w:r>
-        <w:rPr>
-          <w:rFonts w:cs="Arial" w:hAnsi="Arial" w:eastAsia="Arial" w:ascii="Arial"/>
-          <w:b w:val="0"/>
-          <w:i w:val="0"/>
-          <w:smallCaps w:val="0"/>
-          <w:strike w:val="0"/>
-          <w:color w:val="000000"/>
-          <w:sz w:val="22"/>
-          <w:u w:val="none"/>
-          <w:vertAlign w:val="baseline"/>
-          <w:rtl w:val="0"/>
-        </w:rPr>
-        <w:t xml:space="preserve">он бы услышал, как из главного коридора доносятся твёрдые шаги, перемещаются в боковой проход...</w:t>
       </w:r>
     </w:p>
   </w:comment>
@@ -24141,11 +24090,131 @@
           <w:vertAlign w:val="baseline"/>
           <w:rtl w:val="0"/>
         </w:rPr>
-        <w:t xml:space="preserve">по-моему не нужно</w:t>
+        <w:t xml:space="preserve">мне такое перечисление не нравится (услышал шаги, затем как....)</w:t>
+      </w:r>
+    </w:p>
+    <w:p>
+      <w:pPr>
+        <w:spacing w:lineRule="auto" w:after="0" w:line="240" w:before="0"/>
+        <w:ind w:left="0" w:firstLine="0" w:right="0"/>
+        <w:contextualSpacing w:val="0"/>
+        <w:jc w:val="left"/>
+      </w:pPr>
+      <w:r>
+        <w:rPr>
+          <w:rtl w:val="0"/>
+        </w:rPr>
+      </w:r>
+    </w:p>
+    <w:p>
+      <w:pPr>
+        <w:spacing w:lineRule="auto" w:after="0" w:line="240" w:before="0"/>
+        <w:ind w:left="0" w:firstLine="0" w:right="0"/>
+        <w:contextualSpacing w:val="0"/>
+        <w:jc w:val="left"/>
+      </w:pPr>
+      <w:r>
+        <w:rPr>
+          <w:rFonts w:cs="Arial" w:hAnsi="Arial" w:eastAsia="Arial" w:ascii="Arial"/>
+          <w:b w:val="0"/>
+          <w:i w:val="0"/>
+          <w:smallCaps w:val="0"/>
+          <w:strike w:val="0"/>
+          <w:color w:val="000000"/>
+          <w:sz w:val="22"/>
+          <w:u w:val="none"/>
+          <w:vertAlign w:val="baseline"/>
+          <w:rtl w:val="0"/>
+        </w:rPr>
+        <w:t xml:space="preserve">нужно сразу с "как" начинать</w:t>
+      </w:r>
+    </w:p>
+    <w:p>
+      <w:pPr>
+        <w:spacing w:lineRule="auto" w:after="0" w:line="240" w:before="0"/>
+        <w:ind w:left="0" w:firstLine="0" w:right="0"/>
+        <w:contextualSpacing w:val="0"/>
+        <w:jc w:val="left"/>
+      </w:pPr>
+      <w:r>
+        <w:rPr>
+          <w:rtl w:val="0"/>
+        </w:rPr>
+      </w:r>
+    </w:p>
+    <w:p>
+      <w:pPr>
+        <w:spacing w:lineRule="auto" w:after="0" w:line="240" w:before="0"/>
+        <w:ind w:left="0" w:firstLine="0" w:right="0"/>
+        <w:contextualSpacing w:val="0"/>
+        <w:jc w:val="left"/>
+      </w:pPr>
+      <w:r>
+        <w:rPr>
+          <w:rFonts w:cs="Arial" w:hAnsi="Arial" w:eastAsia="Arial" w:ascii="Arial"/>
+          <w:b w:val="0"/>
+          <w:i w:val="0"/>
+          <w:smallCaps w:val="0"/>
+          <w:strike w:val="0"/>
+          <w:color w:val="000000"/>
+          <w:sz w:val="22"/>
+          <w:u w:val="none"/>
+          <w:vertAlign w:val="baseline"/>
+          <w:rtl w:val="0"/>
+        </w:rPr>
+        <w:t xml:space="preserve">он бы услышал, как из главного коридора доносятся твёрдые шаги, перемещаются в боковой проход...</w:t>
       </w:r>
     </w:p>
   </w:comment>
   <w:comment w:id="158">
+    <w:p>
+      <w:pPr>
+        <w:spacing w:lineRule="auto" w:after="0" w:line="240" w:before="0"/>
+        <w:ind w:left="0" w:firstLine="0" w:right="0"/>
+        <w:contextualSpacing w:val="0"/>
+        <w:jc w:val="left"/>
+      </w:pPr>
+      <w:r>
+        <w:rPr>
+          <w:rFonts w:cs="Arial" w:hAnsi="Arial" w:eastAsia="Arial" w:ascii="Arial"/>
+          <w:b w:val="0"/>
+          <w:i w:val="0"/>
+          <w:smallCaps w:val="0"/>
+          <w:strike w:val="0"/>
+          <w:color w:val="000000"/>
+          <w:sz w:val="22"/>
+          <w:u w:val="none"/>
+          <w:vertAlign w:val="baseline"/>
+          <w:rtl w:val="0"/>
+        </w:rPr>
+        <w:t xml:space="preserve">Victor Gavrish:</w:t>
+      </w:r>
+    </w:p>
+    <w:p>
+      <w:pPr>
+        <w:spacing w:lineRule="auto" w:after="0" w:line="240" w:before="0"/>
+        <w:ind w:left="0" w:firstLine="0" w:right="0"/>
+        <w:contextualSpacing w:val="0"/>
+        <w:jc w:val="left"/>
+      </w:pPr>
+      <w:r>
+        <w:rPr>
+          <w:rFonts w:cs="Arial" w:hAnsi="Arial" w:eastAsia="Arial" w:ascii="Arial"/>
+          <w:b w:val="0"/>
+          <w:i w:val="0"/>
+          <w:smallCaps w:val="0"/>
+          <w:strike w:val="0"/>
+          <w:color w:val="000000"/>
+          <w:sz w:val="22"/>
+          <w:u w:val="none"/>
+          <w:vertAlign w:val="baseline"/>
+          <w:rtl w:val="0"/>
+        </w:rPr>
+        <w:t xml:space="preserve">по-моему не нужно</w:t>
+      </w:r>
+    </w:p>
+  </w:comment>
+  <w:comment w:id="159">
     <w:p>
       <w:pPr>
         <w:spacing w:lineRule="auto" w:after="0" w:line="240" w:before="0"/>
@@ -24246,7 +24315,7 @@
       </w:r>
     </w:p>
   </w:comment>
-  <w:comment w:id="159">
+  <w:comment w:id="160">
     <w:p>
       <w:pPr>
         <w:spacing w:lineRule="auto" w:after="0" w:line="240" w:before="0"/>
@@ -24291,58 +24360,58 @@
           <w:rtl w:val="0"/>
         </w:rPr>
         <w:t xml:space="preserve">и это</w:t>
-      </w:r>
-    </w:p>
-  </w:comment>
-  <w:comment w:id="160">
-    <w:p>
-      <w:pPr>
-        <w:spacing w:lineRule="auto" w:after="0" w:line="240" w:before="0"/>
-        <w:ind w:left="0" w:firstLine="0" w:right="0"/>
-        <w:contextualSpacing w:val="0"/>
-        <w:jc w:val="left"/>
-      </w:pPr>
-      <w:r>
-        <w:rPr>
-          <w:rFonts w:cs="Arial" w:hAnsi="Arial" w:eastAsia="Arial" w:ascii="Arial"/>
-          <w:b w:val="0"/>
-          <w:i w:val="0"/>
-          <w:smallCaps w:val="0"/>
-          <w:strike w:val="0"/>
-          <w:color w:val="000000"/>
-          <w:sz w:val="22"/>
-          <w:u w:val="none"/>
-          <w:vertAlign w:val="baseline"/>
-          <w:rtl w:val="0"/>
-        </w:rPr>
-        <w:t xml:space="preserve">Chaika Che:</w:t>
-      </w:r>
-    </w:p>
-    <w:p>
-      <w:pPr>
-        <w:spacing w:lineRule="auto" w:after="0" w:line="240" w:before="0"/>
-        <w:ind w:left="0" w:firstLine="0" w:right="0"/>
-        <w:contextualSpacing w:val="0"/>
-        <w:jc w:val="left"/>
-      </w:pPr>
-      <w:r>
-        <w:rPr>
-          <w:rFonts w:cs="Arial" w:hAnsi="Arial" w:eastAsia="Arial" w:ascii="Arial"/>
-          <w:b w:val="0"/>
-          <w:i w:val="0"/>
-          <w:smallCaps w:val="0"/>
-          <w:strike w:val="0"/>
-          <w:color w:val="000000"/>
-          <w:sz w:val="22"/>
-          <w:u w:val="none"/>
-          <w:vertAlign w:val="baseline"/>
-          <w:rtl w:val="0"/>
-        </w:rPr>
-        <w:t xml:space="preserve">вот тут меня зпт смущают. точно надо?</w:t>
       </w:r>
     </w:p>
   </w:comment>
   <w:comment w:id="161">
+    <w:p>
+      <w:pPr>
+        <w:spacing w:lineRule="auto" w:after="0" w:line="240" w:before="0"/>
+        <w:ind w:left="0" w:firstLine="0" w:right="0"/>
+        <w:contextualSpacing w:val="0"/>
+        <w:jc w:val="left"/>
+      </w:pPr>
+      <w:r>
+        <w:rPr>
+          <w:rFonts w:cs="Arial" w:hAnsi="Arial" w:eastAsia="Arial" w:ascii="Arial"/>
+          <w:b w:val="0"/>
+          <w:i w:val="0"/>
+          <w:smallCaps w:val="0"/>
+          <w:strike w:val="0"/>
+          <w:color w:val="000000"/>
+          <w:sz w:val="22"/>
+          <w:u w:val="none"/>
+          <w:vertAlign w:val="baseline"/>
+          <w:rtl w:val="0"/>
+        </w:rPr>
+        <w:t xml:space="preserve">Chaika Che:</w:t>
+      </w:r>
+    </w:p>
+    <w:p>
+      <w:pPr>
+        <w:spacing w:lineRule="auto" w:after="0" w:line="240" w:before="0"/>
+        <w:ind w:left="0" w:firstLine="0" w:right="0"/>
+        <w:contextualSpacing w:val="0"/>
+        <w:jc w:val="left"/>
+      </w:pPr>
+      <w:r>
+        <w:rPr>
+          <w:rFonts w:cs="Arial" w:hAnsi="Arial" w:eastAsia="Arial" w:ascii="Arial"/>
+          <w:b w:val="0"/>
+          <w:i w:val="0"/>
+          <w:smallCaps w:val="0"/>
+          <w:strike w:val="0"/>
+          <w:color w:val="000000"/>
+          <w:sz w:val="22"/>
+          <w:u w:val="none"/>
+          <w:vertAlign w:val="baseline"/>
+          <w:rtl w:val="0"/>
+        </w:rPr>
+        <w:t xml:space="preserve">вот тут меня зпт смущают. точно надо?</w:t>
+      </w:r>
+    </w:p>
+  </w:comment>
+  <w:comment w:id="162">
     <w:p>
       <w:pPr>
         <w:spacing w:lineRule="auto" w:after="0" w:line="240" w:before="0"/>
@@ -24443,7 +24512,7 @@
       </w:r>
     </w:p>
   </w:comment>
-  <w:comment w:id="162">
+  <w:comment w:id="163">
     <w:p>
       <w:pPr>
         <w:spacing w:lineRule="auto" w:after="0" w:line="240" w:before="0"/>
@@ -24491,7 +24560,7 @@
       </w:r>
     </w:p>
   </w:comment>
-  <w:comment w:id="163">
+  <w:comment w:id="164">
     <w:p>
       <w:pPr>
         <w:spacing w:lineRule="auto" w:after="0" w:line="240" w:before="0"/>
